--- a/dataset/property-experiment/parallel/test-result-description-analysis.docx
+++ b/dataset/property-experiment/parallel/test-result-description-analysis.docx
@@ -11,15 +11,7 @@
       </w:pPr>
       <w:r>
         <w:rPr/>
-        <w:t xml:space="preserve">Test </w:t>
-      </w:r>
-      <w:r>
-        <w:rPr/>
-        <w:t xml:space="preserve">Result </w:t>
-      </w:r>
-      <w:r>
-        <w:rPr/>
-        <w:t>on Property</w:t>
+        <w:t>Test Result on Property</w:t>
       </w:r>
     </w:p>
     <w:p>
@@ -30,6 +22,916 @@
       <w:r>
         <w:rPr/>
         <w:t>1. Result on Sequence</w:t>
+      </w:r>
+    </w:p>
+    <w:p>
+      <w:pPr>
+        <w:pStyle w:val="TextBody"/>
+        <w:rPr/>
+      </w:pPr>
+      <w:r>
+        <w:rPr/>
+        <w:t>1.1 delete activity from sequence</w:t>
+      </w:r>
+    </w:p>
+    <w:tbl>
+      <w:tblPr>
+        <w:tblW w:w="9635" w:type="dxa"/>
+        <w:jc w:val="left"/>
+        <w:tblInd w:w="0" w:type="dxa"/>
+        <w:tblBorders>
+          <w:top w:val="single" w:sz="2" w:space="0" w:color="000000"/>
+          <w:left w:val="single" w:sz="2" w:space="0" w:color="000000"/>
+          <w:bottom w:val="single" w:sz="2" w:space="0" w:color="000000"/>
+          <w:insideH w:val="single" w:sz="2" w:space="0" w:color="000000"/>
+        </w:tblBorders>
+        <w:tblCellMar>
+          <w:top w:w="55" w:type="dxa"/>
+          <w:left w:w="53" w:type="dxa"/>
+          <w:bottom w:w="55" w:type="dxa"/>
+          <w:right w:w="55" w:type="dxa"/>
+        </w:tblCellMar>
+      </w:tblPr>
+      <w:tblGrid>
+        <w:gridCol w:w="449"/>
+        <w:gridCol w:w="1350"/>
+        <w:gridCol w:w="1443"/>
+        <w:gridCol w:w="1522"/>
+        <w:gridCol w:w="1627"/>
+        <w:gridCol w:w="3244"/>
+      </w:tblGrid>
+      <w:tr>
+        <w:trPr/>
+        <w:tc>
+          <w:tcPr>
+            <w:tcW w:w="449" w:type="dxa"/>
+            <w:tcBorders>
+              <w:top w:val="single" w:sz="2" w:space="0" w:color="000000"/>
+              <w:left w:val="single" w:sz="2" w:space="0" w:color="000000"/>
+              <w:bottom w:val="single" w:sz="2" w:space="0" w:color="000000"/>
+              <w:insideH w:val="single" w:sz="2" w:space="0" w:color="000000"/>
+            </w:tcBorders>
+            <w:shd w:fill="auto" w:val="clear"/>
+          </w:tcPr>
+          <w:p>
+            <w:pPr>
+              <w:pStyle w:val="TableContents"/>
+              <w:rPr/>
+            </w:pPr>
+            <w:r>
+              <w:rPr>
+                <w:sz w:val="20"/>
+                <w:szCs w:val="20"/>
+              </w:rPr>
+              <w:t>ID</w:t>
+            </w:r>
+          </w:p>
+        </w:tc>
+        <w:tc>
+          <w:tcPr>
+            <w:tcW w:w="1350" w:type="dxa"/>
+            <w:tcBorders>
+              <w:top w:val="single" w:sz="2" w:space="0" w:color="000000"/>
+              <w:left w:val="single" w:sz="2" w:space="0" w:color="000000"/>
+              <w:bottom w:val="single" w:sz="2" w:space="0" w:color="000000"/>
+              <w:insideH w:val="single" w:sz="2" w:space="0" w:color="000000"/>
+            </w:tcBorders>
+            <w:shd w:fill="auto" w:val="clear"/>
+          </w:tcPr>
+          <w:p>
+            <w:pPr>
+              <w:pStyle w:val="TableContents"/>
+              <w:rPr/>
+            </w:pPr>
+            <w:r>
+              <w:rPr>
+                <w:sz w:val="20"/>
+                <w:szCs w:val="20"/>
+              </w:rPr>
+              <w:t>Model name</w:t>
+            </w:r>
+          </w:p>
+        </w:tc>
+        <w:tc>
+          <w:tcPr>
+            <w:tcW w:w="1443" w:type="dxa"/>
+            <w:tcBorders>
+              <w:top w:val="single" w:sz="2" w:space="0" w:color="000000"/>
+              <w:left w:val="single" w:sz="2" w:space="0" w:color="000000"/>
+              <w:bottom w:val="single" w:sz="2" w:space="0" w:color="000000"/>
+              <w:insideH w:val="single" w:sz="2" w:space="0" w:color="000000"/>
+            </w:tcBorders>
+            <w:shd w:fill="auto" w:val="clear"/>
+          </w:tcPr>
+          <w:p>
+            <w:pPr>
+              <w:pStyle w:val="TableContents"/>
+              <w:rPr/>
+            </w:pPr>
+            <w:r>
+              <w:rPr>
+                <w:sz w:val="20"/>
+                <w:szCs w:val="20"/>
+              </w:rPr>
+              <w:t>Log name</w:t>
+            </w:r>
+          </w:p>
+        </w:tc>
+        <w:tc>
+          <w:tcPr>
+            <w:tcW w:w="1522" w:type="dxa"/>
+            <w:tcBorders>
+              <w:top w:val="single" w:sz="2" w:space="0" w:color="000000"/>
+              <w:left w:val="single" w:sz="2" w:space="0" w:color="000000"/>
+              <w:bottom w:val="single" w:sz="2" w:space="0" w:color="000000"/>
+              <w:insideH w:val="single" w:sz="2" w:space="0" w:color="000000"/>
+            </w:tcBorders>
+            <w:shd w:fill="auto" w:val="clear"/>
+          </w:tcPr>
+          <w:p>
+            <w:pPr>
+              <w:pStyle w:val="TableContents"/>
+              <w:rPr/>
+            </w:pPr>
+            <w:r>
+              <w:rPr>
+                <w:sz w:val="20"/>
+                <w:szCs w:val="20"/>
+              </w:rPr>
+              <w:t xml:space="preserve">Result data </w:t>
+            </w:r>
+          </w:p>
+        </w:tc>
+        <w:tc>
+          <w:tcPr>
+            <w:tcW w:w="1627" w:type="dxa"/>
+            <w:tcBorders>
+              <w:top w:val="single" w:sz="2" w:space="0" w:color="000000"/>
+              <w:left w:val="single" w:sz="2" w:space="0" w:color="000000"/>
+              <w:bottom w:val="single" w:sz="2" w:space="0" w:color="000000"/>
+              <w:insideH w:val="single" w:sz="2" w:space="0" w:color="000000"/>
+            </w:tcBorders>
+            <w:shd w:fill="auto" w:val="clear"/>
+          </w:tcPr>
+          <w:p>
+            <w:pPr>
+              <w:pStyle w:val="TableContents"/>
+              <w:rPr/>
+            </w:pPr>
+            <w:r>
+              <w:rPr>
+                <w:sz w:val="20"/>
+                <w:szCs w:val="20"/>
+              </w:rPr>
+              <w:t>Figure type and name</w:t>
+            </w:r>
+          </w:p>
+        </w:tc>
+        <w:tc>
+          <w:tcPr>
+            <w:tcW w:w="3244" w:type="dxa"/>
+            <w:tcBorders>
+              <w:top w:val="single" w:sz="2" w:space="0" w:color="000000"/>
+              <w:left w:val="single" w:sz="2" w:space="0" w:color="000000"/>
+              <w:bottom w:val="single" w:sz="2" w:space="0" w:color="000000"/>
+              <w:right w:val="single" w:sz="2" w:space="0" w:color="000000"/>
+              <w:insideH w:val="single" w:sz="2" w:space="0" w:color="000000"/>
+              <w:insideV w:val="single" w:sz="2" w:space="0" w:color="000000"/>
+            </w:tcBorders>
+            <w:shd w:fill="auto" w:val="clear"/>
+          </w:tcPr>
+          <w:p>
+            <w:pPr>
+              <w:pStyle w:val="TableContents"/>
+              <w:rPr/>
+            </w:pPr>
+            <w:r>
+              <w:rPr>
+                <w:sz w:val="20"/>
+                <w:szCs w:val="20"/>
+              </w:rPr>
+              <w:t>Figure Description</w:t>
+            </w:r>
+          </w:p>
+        </w:tc>
+      </w:tr>
+      <w:tr>
+        <w:trPr/>
+        <w:tc>
+          <w:tcPr>
+            <w:tcW w:w="449" w:type="dxa"/>
+            <w:vMerge w:val="restart"/>
+            <w:tcBorders>
+              <w:top w:val="single" w:sz="2" w:space="0" w:color="000000"/>
+              <w:left w:val="single" w:sz="2" w:space="0" w:color="000000"/>
+              <w:bottom w:val="single" w:sz="2" w:space="0" w:color="000000"/>
+              <w:insideH w:val="single" w:sz="2" w:space="0" w:color="000000"/>
+            </w:tcBorders>
+            <w:shd w:fill="auto" w:val="clear"/>
+          </w:tcPr>
+          <w:p>
+            <w:pPr>
+              <w:pStyle w:val="TableContents"/>
+              <w:rPr/>
+            </w:pPr>
+            <w:r>
+              <w:rPr>
+                <w:sz w:val="20"/>
+                <w:szCs w:val="20"/>
+              </w:rPr>
+              <w:t>1</w:t>
+            </w:r>
+            <w:r>
+              <w:rPr>
+                <w:sz w:val="20"/>
+                <w:szCs w:val="20"/>
+              </w:rPr>
+              <w:t>.1</w:t>
+            </w:r>
+          </w:p>
+        </w:tc>
+        <w:tc>
+          <w:tcPr>
+            <w:tcW w:w="1350" w:type="dxa"/>
+            <w:vMerge w:val="restart"/>
+            <w:tcBorders>
+              <w:top w:val="single" w:sz="2" w:space="0" w:color="000000"/>
+              <w:left w:val="single" w:sz="2" w:space="0" w:color="000000"/>
+              <w:bottom w:val="single" w:sz="2" w:space="0" w:color="000000"/>
+              <w:insideH w:val="single" w:sz="2" w:space="0" w:color="000000"/>
+            </w:tcBorders>
+            <w:shd w:fill="auto" w:val="clear"/>
+          </w:tcPr>
+          <w:p>
+            <w:pPr>
+              <w:pStyle w:val="TableContents"/>
+              <w:rPr/>
+            </w:pPr>
+            <w:r>
+              <w:rPr>
+                <w:sz w:val="20"/>
+                <w:szCs w:val="20"/>
+              </w:rPr>
+              <w:t>model_01_sequence.pnml</w:t>
+            </w:r>
+          </w:p>
+        </w:tc>
+        <w:tc>
+          <w:tcPr>
+            <w:tcW w:w="1443" w:type="dxa"/>
+            <w:vMerge w:val="restart"/>
+            <w:tcBorders>
+              <w:top w:val="single" w:sz="2" w:space="0" w:color="000000"/>
+              <w:left w:val="single" w:sz="2" w:space="0" w:color="000000"/>
+              <w:bottom w:val="single" w:sz="2" w:space="0" w:color="000000"/>
+              <w:insideH w:val="single" w:sz="2" w:space="0" w:color="000000"/>
+            </w:tcBorders>
+            <w:shd w:fill="auto" w:val="clear"/>
+          </w:tcPr>
+          <w:p>
+            <w:pPr>
+              <w:pStyle w:val="TableContents"/>
+              <w:rPr/>
+            </w:pPr>
+            <w:r>
+              <w:rPr>
+                <w:sz w:val="20"/>
+                <w:szCs w:val="20"/>
+              </w:rPr>
+              <w:t>01_log_sequence_02.xes</w:t>
+            </w:r>
+          </w:p>
+          <w:p>
+            <w:pPr>
+              <w:pStyle w:val="TableContents"/>
+              <w:rPr>
+                <w:sz w:val="20"/>
+                <w:szCs w:val="20"/>
+              </w:rPr>
+            </w:pPr>
+            <w:r>
+              <w:rPr>
+                <w:sz w:val="20"/>
+                <w:szCs w:val="20"/>
+              </w:rPr>
+            </w:r>
+          </w:p>
+          <w:p>
+            <w:pPr>
+              <w:pStyle w:val="TableContents"/>
+              <w:rPr>
+                <w:sz w:val="20"/>
+                <w:szCs w:val="20"/>
+              </w:rPr>
+            </w:pPr>
+            <w:r>
+              <w:rPr>
+                <w:sz w:val="20"/>
+                <w:szCs w:val="20"/>
+              </w:rPr>
+            </w:r>
+          </w:p>
+        </w:tc>
+        <w:tc>
+          <w:tcPr>
+            <w:tcW w:w="1522" w:type="dxa"/>
+            <w:vMerge w:val="restart"/>
+            <w:tcBorders>
+              <w:top w:val="single" w:sz="2" w:space="0" w:color="000000"/>
+              <w:left w:val="single" w:sz="2" w:space="0" w:color="000000"/>
+              <w:bottom w:val="single" w:sz="2" w:space="0" w:color="000000"/>
+              <w:insideH w:val="single" w:sz="2" w:space="0" w:color="000000"/>
+            </w:tcBorders>
+            <w:shd w:fill="auto" w:val="clear"/>
+          </w:tcPr>
+          <w:p>
+            <w:pPr>
+              <w:pStyle w:val="TableContents"/>
+              <w:rPr/>
+            </w:pPr>
+            <w:r>
+              <w:rPr>
+                <w:sz w:val="20"/>
+                <w:szCs w:val="20"/>
+              </w:rPr>
+              <w:t>result-02_log_parallelism_08.xlsx</w:t>
+            </w:r>
+          </w:p>
+        </w:tc>
+        <w:tc>
+          <w:tcPr>
+            <w:tcW w:w="1627" w:type="dxa"/>
+            <w:tcBorders>
+              <w:top w:val="single" w:sz="2" w:space="0" w:color="000000"/>
+              <w:left w:val="single" w:sz="2" w:space="0" w:color="000000"/>
+              <w:bottom w:val="single" w:sz="2" w:space="0" w:color="000000"/>
+              <w:insideH w:val="single" w:sz="2" w:space="0" w:color="000000"/>
+            </w:tcBorders>
+            <w:shd w:fill="auto" w:val="clear"/>
+          </w:tcPr>
+          <w:p>
+            <w:pPr>
+              <w:pStyle w:val="TableContents"/>
+              <w:rPr/>
+            </w:pPr>
+            <w:r>
+              <w:rPr>
+                <w:sz w:val="20"/>
+                <w:szCs w:val="20"/>
+              </w:rPr>
+              <w:t>result-neg-weight-02_log_</w:t>
+            </w:r>
+            <w:r>
+              <w:rPr>
+                <w:sz w:val="20"/>
+                <w:szCs w:val="20"/>
+              </w:rPr>
+              <w:t xml:space="preserve">sequence_02 </w:t>
+            </w:r>
+            <w:r>
+              <w:rPr>
+                <w:sz w:val="20"/>
+                <w:szCs w:val="20"/>
+              </w:rPr>
+              <w:t>.png</w:t>
+            </w:r>
+          </w:p>
+        </w:tc>
+        <w:tc>
+          <w:tcPr>
+            <w:tcW w:w="3244" w:type="dxa"/>
+            <w:tcBorders>
+              <w:top w:val="single" w:sz="2" w:space="0" w:color="000000"/>
+              <w:left w:val="single" w:sz="2" w:space="0" w:color="000000"/>
+              <w:bottom w:val="single" w:sz="2" w:space="0" w:color="000000"/>
+              <w:right w:val="single" w:sz="2" w:space="0" w:color="000000"/>
+              <w:insideH w:val="single" w:sz="2" w:space="0" w:color="000000"/>
+              <w:insideV w:val="single" w:sz="2" w:space="0" w:color="000000"/>
+            </w:tcBorders>
+            <w:shd w:fill="auto" w:val="clear"/>
+          </w:tcPr>
+          <w:p>
+            <w:pPr>
+              <w:pStyle w:val="TableContents"/>
+              <w:rPr/>
+            </w:pPr>
+            <w:r>
+              <w:rPr>
+                <w:sz w:val="20"/>
+                <w:szCs w:val="20"/>
+              </w:rPr>
+              <w:t xml:space="preserve">Recall </w:t>
+            </w:r>
+            <w:r>
+              <w:rPr>
+                <w:sz w:val="20"/>
+                <w:szCs w:val="20"/>
+              </w:rPr>
+              <w:t>keep 1.0</w:t>
+            </w:r>
+          </w:p>
+          <w:p>
+            <w:pPr>
+              <w:pStyle w:val="TableContents"/>
+              <w:rPr/>
+            </w:pPr>
+            <w:r>
+              <w:rPr>
+                <w:sz w:val="20"/>
+                <w:szCs w:val="20"/>
+              </w:rPr>
+              <w:t>Precision and accuracy goes up,</w:t>
+            </w:r>
+          </w:p>
+          <w:p>
+            <w:pPr>
+              <w:pStyle w:val="TableContents"/>
+              <w:rPr/>
+            </w:pPr>
+            <w:r>
+              <w:rPr>
+                <w:sz w:val="20"/>
+                <w:szCs w:val="20"/>
+              </w:rPr>
+              <w:t>specificity goes up</w:t>
+            </w:r>
+          </w:p>
+          <w:p>
+            <w:pPr>
+              <w:pStyle w:val="TableContents"/>
+              <w:rPr/>
+            </w:pPr>
+            <w:r>
+              <w:rPr>
+                <w:sz w:val="20"/>
+                <w:szCs w:val="20"/>
+              </w:rPr>
+              <w:t>TP same, FP down, TN up, FN 0</w:t>
+            </w:r>
+          </w:p>
+        </w:tc>
+      </w:tr>
+      <w:tr>
+        <w:trPr/>
+        <w:tc>
+          <w:tcPr>
+            <w:tcW w:w="449" w:type="dxa"/>
+            <w:vMerge w:val="continue"/>
+            <w:tcBorders>
+              <w:top w:val="single" w:sz="2" w:space="0" w:color="000000"/>
+              <w:left w:val="single" w:sz="2" w:space="0" w:color="000000"/>
+              <w:bottom w:val="single" w:sz="2" w:space="0" w:color="000000"/>
+              <w:insideH w:val="single" w:sz="2" w:space="0" w:color="000000"/>
+            </w:tcBorders>
+            <w:shd w:fill="auto" w:val="clear"/>
+          </w:tcPr>
+          <w:p>
+            <w:pPr>
+              <w:pStyle w:val="TableContents"/>
+              <w:rPr>
+                <w:sz w:val="20"/>
+                <w:szCs w:val="20"/>
+              </w:rPr>
+            </w:pPr>
+            <w:r>
+              <w:rPr>
+                <w:sz w:val="20"/>
+                <w:szCs w:val="20"/>
+              </w:rPr>
+            </w:r>
+          </w:p>
+        </w:tc>
+        <w:tc>
+          <w:tcPr>
+            <w:tcW w:w="1350" w:type="dxa"/>
+            <w:vMerge w:val="continue"/>
+            <w:tcBorders>
+              <w:top w:val="single" w:sz="2" w:space="0" w:color="000000"/>
+              <w:left w:val="single" w:sz="2" w:space="0" w:color="000000"/>
+              <w:bottom w:val="single" w:sz="2" w:space="0" w:color="000000"/>
+              <w:insideH w:val="single" w:sz="2" w:space="0" w:color="000000"/>
+            </w:tcBorders>
+            <w:shd w:fill="auto" w:val="clear"/>
+          </w:tcPr>
+          <w:p>
+            <w:pPr>
+              <w:pStyle w:val="TableContents"/>
+              <w:rPr>
+                <w:sz w:val="20"/>
+                <w:szCs w:val="20"/>
+              </w:rPr>
+            </w:pPr>
+            <w:r>
+              <w:rPr>
+                <w:sz w:val="20"/>
+                <w:szCs w:val="20"/>
+              </w:rPr>
+            </w:r>
+          </w:p>
+        </w:tc>
+        <w:tc>
+          <w:tcPr>
+            <w:tcW w:w="1443" w:type="dxa"/>
+            <w:vMerge w:val="continue"/>
+            <w:tcBorders>
+              <w:top w:val="single" w:sz="2" w:space="0" w:color="000000"/>
+              <w:left w:val="single" w:sz="2" w:space="0" w:color="000000"/>
+              <w:bottom w:val="single" w:sz="2" w:space="0" w:color="000000"/>
+              <w:insideH w:val="single" w:sz="2" w:space="0" w:color="000000"/>
+            </w:tcBorders>
+            <w:shd w:fill="auto" w:val="clear"/>
+          </w:tcPr>
+          <w:p>
+            <w:pPr>
+              <w:pStyle w:val="TableContents"/>
+              <w:rPr>
+                <w:sz w:val="20"/>
+                <w:szCs w:val="20"/>
+              </w:rPr>
+            </w:pPr>
+            <w:r>
+              <w:rPr>
+                <w:sz w:val="20"/>
+                <w:szCs w:val="20"/>
+              </w:rPr>
+            </w:r>
+          </w:p>
+        </w:tc>
+        <w:tc>
+          <w:tcPr>
+            <w:tcW w:w="1522" w:type="dxa"/>
+            <w:vMerge w:val="continue"/>
+            <w:tcBorders>
+              <w:top w:val="single" w:sz="2" w:space="0" w:color="000000"/>
+              <w:left w:val="single" w:sz="2" w:space="0" w:color="000000"/>
+              <w:bottom w:val="single" w:sz="2" w:space="0" w:color="000000"/>
+              <w:insideH w:val="single" w:sz="2" w:space="0" w:color="000000"/>
+            </w:tcBorders>
+            <w:shd w:fill="auto" w:val="clear"/>
+          </w:tcPr>
+          <w:p>
+            <w:pPr>
+              <w:pStyle w:val="TableContents"/>
+              <w:rPr>
+                <w:sz w:val="20"/>
+                <w:szCs w:val="20"/>
+              </w:rPr>
+            </w:pPr>
+            <w:r>
+              <w:rPr>
+                <w:sz w:val="20"/>
+                <w:szCs w:val="20"/>
+              </w:rPr>
+            </w:r>
+          </w:p>
+        </w:tc>
+        <w:tc>
+          <w:tcPr>
+            <w:tcW w:w="1627" w:type="dxa"/>
+            <w:tcBorders>
+              <w:top w:val="single" w:sz="2" w:space="0" w:color="000000"/>
+              <w:left w:val="single" w:sz="2" w:space="0" w:color="000000"/>
+              <w:bottom w:val="single" w:sz="2" w:space="0" w:color="000000"/>
+              <w:insideH w:val="single" w:sz="2" w:space="0" w:color="000000"/>
+            </w:tcBorders>
+            <w:shd w:fill="auto" w:val="clear"/>
+          </w:tcPr>
+          <w:p>
+            <w:pPr>
+              <w:pStyle w:val="TableContents"/>
+              <w:rPr/>
+            </w:pPr>
+            <w:r>
+              <w:rPr>
+                <w:sz w:val="20"/>
+                <w:szCs w:val="20"/>
+              </w:rPr>
+              <w:t>result-</w:t>
+            </w:r>
+            <w:r>
+              <w:rPr>
+                <w:sz w:val="20"/>
+                <w:szCs w:val="20"/>
+              </w:rPr>
+              <w:t>ext</w:t>
+            </w:r>
+            <w:r>
+              <w:rPr>
+                <w:sz w:val="20"/>
+                <w:szCs w:val="20"/>
+              </w:rPr>
+              <w:t>-weight-02_log_</w:t>
+            </w:r>
+            <w:r>
+              <w:rPr>
+                <w:sz w:val="20"/>
+                <w:szCs w:val="20"/>
+              </w:rPr>
+              <w:t xml:space="preserve">sequence_02 </w:t>
+            </w:r>
+            <w:r>
+              <w:rPr>
+                <w:sz w:val="20"/>
+                <w:szCs w:val="20"/>
+              </w:rPr>
+              <w:t>.png</w:t>
+            </w:r>
+          </w:p>
+        </w:tc>
+        <w:tc>
+          <w:tcPr>
+            <w:tcW w:w="3244" w:type="dxa"/>
+            <w:tcBorders>
+              <w:top w:val="single" w:sz="2" w:space="0" w:color="000000"/>
+              <w:left w:val="single" w:sz="2" w:space="0" w:color="000000"/>
+              <w:bottom w:val="single" w:sz="2" w:space="0" w:color="000000"/>
+              <w:right w:val="single" w:sz="2" w:space="0" w:color="000000"/>
+              <w:insideH w:val="single" w:sz="2" w:space="0" w:color="000000"/>
+              <w:insideV w:val="single" w:sz="2" w:space="0" w:color="000000"/>
+            </w:tcBorders>
+            <w:shd w:fill="auto" w:val="clear"/>
+          </w:tcPr>
+          <w:p>
+            <w:pPr>
+              <w:pStyle w:val="TableContents"/>
+              <w:rPr/>
+            </w:pPr>
+            <w:r>
+              <w:rPr>
+                <w:sz w:val="20"/>
+                <w:szCs w:val="20"/>
+              </w:rPr>
+              <w:t>Recall 1.0, others goes down, accuracy and precision overlap</w:t>
+            </w:r>
+          </w:p>
+          <w:p>
+            <w:pPr>
+              <w:pStyle w:val="TableContents"/>
+              <w:rPr>
+                <w:sz w:val="20"/>
+                <w:szCs w:val="20"/>
+              </w:rPr>
+            </w:pPr>
+            <w:r>
+              <w:rPr/>
+            </w:r>
+          </w:p>
+          <w:p>
+            <w:pPr>
+              <w:pStyle w:val="TableContents"/>
+              <w:rPr/>
+            </w:pPr>
+            <w:r>
+              <w:rPr>
+                <w:sz w:val="20"/>
+                <w:szCs w:val="20"/>
+              </w:rPr>
+              <w:t>TN same, Fp up, TN down, FN 0.</w:t>
+            </w:r>
+          </w:p>
+        </w:tc>
+      </w:tr>
+      <w:tr>
+        <w:trPr/>
+        <w:tc>
+          <w:tcPr>
+            <w:tcW w:w="449" w:type="dxa"/>
+            <w:vMerge w:val="continue"/>
+            <w:tcBorders>
+              <w:top w:val="single" w:sz="2" w:space="0" w:color="000000"/>
+              <w:left w:val="single" w:sz="2" w:space="0" w:color="000000"/>
+              <w:bottom w:val="single" w:sz="2" w:space="0" w:color="000000"/>
+              <w:insideH w:val="single" w:sz="2" w:space="0" w:color="000000"/>
+            </w:tcBorders>
+            <w:shd w:fill="auto" w:val="clear"/>
+          </w:tcPr>
+          <w:p>
+            <w:pPr>
+              <w:pStyle w:val="TableContents"/>
+              <w:rPr>
+                <w:sz w:val="20"/>
+                <w:szCs w:val="20"/>
+              </w:rPr>
+            </w:pPr>
+            <w:r>
+              <w:rPr>
+                <w:sz w:val="20"/>
+                <w:szCs w:val="20"/>
+              </w:rPr>
+            </w:r>
+          </w:p>
+        </w:tc>
+        <w:tc>
+          <w:tcPr>
+            <w:tcW w:w="1350" w:type="dxa"/>
+            <w:vMerge w:val="continue"/>
+            <w:tcBorders>
+              <w:top w:val="single" w:sz="2" w:space="0" w:color="000000"/>
+              <w:left w:val="single" w:sz="2" w:space="0" w:color="000000"/>
+              <w:bottom w:val="single" w:sz="2" w:space="0" w:color="000000"/>
+              <w:insideH w:val="single" w:sz="2" w:space="0" w:color="000000"/>
+            </w:tcBorders>
+            <w:shd w:fill="auto" w:val="clear"/>
+          </w:tcPr>
+          <w:p>
+            <w:pPr>
+              <w:pStyle w:val="TableContents"/>
+              <w:rPr>
+                <w:sz w:val="20"/>
+                <w:szCs w:val="20"/>
+              </w:rPr>
+            </w:pPr>
+            <w:r>
+              <w:rPr>
+                <w:sz w:val="20"/>
+                <w:szCs w:val="20"/>
+              </w:rPr>
+            </w:r>
+          </w:p>
+        </w:tc>
+        <w:tc>
+          <w:tcPr>
+            <w:tcW w:w="1443" w:type="dxa"/>
+            <w:vMerge w:val="continue"/>
+            <w:tcBorders>
+              <w:top w:val="single" w:sz="2" w:space="0" w:color="000000"/>
+              <w:left w:val="single" w:sz="2" w:space="0" w:color="000000"/>
+              <w:bottom w:val="single" w:sz="2" w:space="0" w:color="000000"/>
+              <w:insideH w:val="single" w:sz="2" w:space="0" w:color="000000"/>
+            </w:tcBorders>
+            <w:shd w:fill="auto" w:val="clear"/>
+          </w:tcPr>
+          <w:p>
+            <w:pPr>
+              <w:pStyle w:val="TableContents"/>
+              <w:rPr>
+                <w:sz w:val="20"/>
+                <w:szCs w:val="20"/>
+              </w:rPr>
+            </w:pPr>
+            <w:r>
+              <w:rPr>
+                <w:sz w:val="20"/>
+                <w:szCs w:val="20"/>
+              </w:rPr>
+            </w:r>
+          </w:p>
+        </w:tc>
+        <w:tc>
+          <w:tcPr>
+            <w:tcW w:w="1522" w:type="dxa"/>
+            <w:vMerge w:val="continue"/>
+            <w:tcBorders>
+              <w:top w:val="single" w:sz="2" w:space="0" w:color="000000"/>
+              <w:left w:val="single" w:sz="2" w:space="0" w:color="000000"/>
+              <w:bottom w:val="single" w:sz="2" w:space="0" w:color="000000"/>
+              <w:insideH w:val="single" w:sz="2" w:space="0" w:color="000000"/>
+            </w:tcBorders>
+            <w:shd w:fill="auto" w:val="clear"/>
+          </w:tcPr>
+          <w:p>
+            <w:pPr>
+              <w:pStyle w:val="TableContents"/>
+              <w:rPr>
+                <w:sz w:val="20"/>
+                <w:szCs w:val="20"/>
+              </w:rPr>
+            </w:pPr>
+            <w:r>
+              <w:rPr>
+                <w:sz w:val="20"/>
+                <w:szCs w:val="20"/>
+              </w:rPr>
+            </w:r>
+          </w:p>
+        </w:tc>
+        <w:tc>
+          <w:tcPr>
+            <w:tcW w:w="1627" w:type="dxa"/>
+            <w:tcBorders>
+              <w:top w:val="single" w:sz="2" w:space="0" w:color="000000"/>
+              <w:left w:val="single" w:sz="2" w:space="0" w:color="000000"/>
+              <w:bottom w:val="single" w:sz="2" w:space="0" w:color="000000"/>
+              <w:insideH w:val="single" w:sz="2" w:space="0" w:color="000000"/>
+            </w:tcBorders>
+            <w:shd w:fill="auto" w:val="clear"/>
+          </w:tcPr>
+          <w:p>
+            <w:pPr>
+              <w:pStyle w:val="TableContents"/>
+              <w:rPr/>
+            </w:pPr>
+            <w:r>
+              <w:rPr>
+                <w:sz w:val="20"/>
+                <w:szCs w:val="20"/>
+              </w:rPr>
+              <w:t>result-</w:t>
+            </w:r>
+            <w:r>
+              <w:rPr>
+                <w:sz w:val="20"/>
+                <w:szCs w:val="20"/>
+              </w:rPr>
+              <w:t>pos</w:t>
+            </w:r>
+            <w:r>
+              <w:rPr>
+                <w:sz w:val="20"/>
+                <w:szCs w:val="20"/>
+              </w:rPr>
+              <w:t>-weight-02_log_</w:t>
+            </w:r>
+            <w:r>
+              <w:rPr>
+                <w:sz w:val="20"/>
+                <w:szCs w:val="20"/>
+              </w:rPr>
+              <w:t xml:space="preserve">sequence_02 </w:t>
+            </w:r>
+            <w:r>
+              <w:rPr>
+                <w:sz w:val="20"/>
+                <w:szCs w:val="20"/>
+              </w:rPr>
+              <w:t>.png</w:t>
+            </w:r>
+          </w:p>
+        </w:tc>
+        <w:tc>
+          <w:tcPr>
+            <w:tcW w:w="3244" w:type="dxa"/>
+            <w:tcBorders>
+              <w:top w:val="single" w:sz="2" w:space="0" w:color="000000"/>
+              <w:left w:val="single" w:sz="2" w:space="0" w:color="000000"/>
+              <w:bottom w:val="single" w:sz="2" w:space="0" w:color="000000"/>
+              <w:right w:val="single" w:sz="2" w:space="0" w:color="000000"/>
+              <w:insideH w:val="single" w:sz="2" w:space="0" w:color="000000"/>
+              <w:insideV w:val="single" w:sz="2" w:space="0" w:color="000000"/>
+            </w:tcBorders>
+            <w:shd w:fill="auto" w:val="clear"/>
+          </w:tcPr>
+          <w:p>
+            <w:pPr>
+              <w:pStyle w:val="TableContents"/>
+              <w:rPr/>
+            </w:pPr>
+            <w:r>
+              <w:rPr>
+                <w:sz w:val="20"/>
+                <w:szCs w:val="20"/>
+              </w:rPr>
+              <w:t>All keep stable, recall 1.0, precision and accuracy overlap</w:t>
+            </w:r>
+          </w:p>
+          <w:p>
+            <w:pPr>
+              <w:pStyle w:val="TableContents"/>
+              <w:rPr/>
+            </w:pPr>
+            <w:r>
+              <w:rPr>
+                <w:sz w:val="20"/>
+                <w:szCs w:val="20"/>
+              </w:rPr>
+              <w:t>All kept the same values..</w:t>
+            </w:r>
+          </w:p>
+          <w:p>
+            <w:pPr>
+              <w:pStyle w:val="TableContents"/>
+              <w:rPr>
+                <w:sz w:val="20"/>
+                <w:szCs w:val="20"/>
+              </w:rPr>
+            </w:pPr>
+            <w:r>
+              <w:rPr/>
+            </w:r>
+          </w:p>
+          <w:p>
+            <w:pPr>
+              <w:pStyle w:val="TableContents"/>
+              <w:rPr/>
+            </w:pPr>
+            <w:r>
+              <w:rPr>
+                <w:sz w:val="20"/>
+                <w:szCs w:val="20"/>
+              </w:rPr>
+              <w:t>But the reason is that, if the factors from existing and negative balances each other, then, existing keeps, or new model generates. So the pos</w:t>
+            </w:r>
+          </w:p>
+        </w:tc>
+      </w:tr>
+    </w:tbl>
+    <w:p>
+      <w:pPr>
+        <w:pStyle w:val="TextBody"/>
+        <w:rPr/>
+      </w:pPr>
+      <w:r>
+        <w:rPr/>
       </w:r>
     </w:p>
     <w:p>
@@ -52,15 +954,6 @@
         <w:t>2.1  Add activities in parallel relation</w:t>
       </w:r>
     </w:p>
-    <w:p>
-      <w:pPr>
-        <w:pStyle w:val="TextBody"/>
-        <w:rPr/>
-      </w:pPr>
-      <w:r>
-        <w:rPr/>
-      </w:r>
-    </w:p>
     <w:tbl>
       <w:tblPr>
         <w:tblW w:w="9635" w:type="dxa"/>
@@ -74,16 +967,16 @@
         </w:tblBorders>
         <w:tblCellMar>
           <w:top w:w="55" w:type="dxa"/>
-          <w:left w:w="54" w:type="dxa"/>
+          <w:left w:w="53" w:type="dxa"/>
           <w:bottom w:w="55" w:type="dxa"/>
           <w:right w:w="55" w:type="dxa"/>
         </w:tblCellMar>
       </w:tblPr>
       <w:tblGrid>
-        <w:gridCol w:w="450"/>
+        <w:gridCol w:w="449"/>
         <w:gridCol w:w="1350"/>
-        <w:gridCol w:w="1442"/>
-        <w:gridCol w:w="1523"/>
+        <w:gridCol w:w="1443"/>
+        <w:gridCol w:w="1522"/>
         <w:gridCol w:w="1627"/>
         <w:gridCol w:w="3243"/>
       </w:tblGrid>
@@ -91,7 +984,7 @@
         <w:trPr/>
         <w:tc>
           <w:tcPr>
-            <w:tcW w:w="450" w:type="dxa"/>
+            <w:tcW w:w="449" w:type="dxa"/>
             <w:tcBorders>
               <w:top w:val="single" w:sz="2" w:space="0" w:color="000000"/>
               <w:left w:val="single" w:sz="2" w:space="0" w:color="000000"/>
@@ -147,7 +1040,7 @@
         </w:tc>
         <w:tc>
           <w:tcPr>
-            <w:tcW w:w="1442" w:type="dxa"/>
+            <w:tcW w:w="1443" w:type="dxa"/>
             <w:tcBorders>
               <w:top w:val="single" w:sz="2" w:space="0" w:color="000000"/>
               <w:left w:val="single" w:sz="2" w:space="0" w:color="000000"/>
@@ -175,7 +1068,7 @@
         </w:tc>
         <w:tc>
           <w:tcPr>
-            <w:tcW w:w="1523" w:type="dxa"/>
+            <w:tcW w:w="1522" w:type="dxa"/>
             <w:tcBorders>
               <w:top w:val="single" w:sz="2" w:space="0" w:color="000000"/>
               <w:left w:val="single" w:sz="2" w:space="0" w:color="000000"/>
@@ -264,9 +1157,10 @@
         <w:trPr/>
         <w:tc>
           <w:tcPr>
-            <w:tcW w:w="450" w:type="dxa"/>
+            <w:tcW w:w="449" w:type="dxa"/>
             <w:vMerge w:val="restart"/>
             <w:tcBorders>
+              <w:top w:val="single" w:sz="2" w:space="0" w:color="000000"/>
               <w:left w:val="single" w:sz="2" w:space="0" w:color="000000"/>
               <w:bottom w:val="single" w:sz="2" w:space="0" w:color="000000"/>
               <w:insideH w:val="single" w:sz="2" w:space="0" w:color="000000"/>
@@ -295,6 +1189,7 @@
             <w:tcW w:w="1350" w:type="dxa"/>
             <w:vMerge w:val="restart"/>
             <w:tcBorders>
+              <w:top w:val="single" w:sz="2" w:space="0" w:color="000000"/>
               <w:left w:val="single" w:sz="2" w:space="0" w:color="000000"/>
               <w:bottom w:val="single" w:sz="2" w:space="0" w:color="000000"/>
               <w:insideH w:val="single" w:sz="2" w:space="0" w:color="000000"/>
@@ -320,9 +1215,10 @@
         </w:tc>
         <w:tc>
           <w:tcPr>
-            <w:tcW w:w="1442" w:type="dxa"/>
+            <w:tcW w:w="1443" w:type="dxa"/>
             <w:vMerge w:val="restart"/>
             <w:tcBorders>
+              <w:top w:val="single" w:sz="2" w:space="0" w:color="000000"/>
               <w:left w:val="single" w:sz="2" w:space="0" w:color="000000"/>
               <w:bottom w:val="single" w:sz="2" w:space="0" w:color="000000"/>
               <w:insideH w:val="single" w:sz="2" w:space="0" w:color="000000"/>
@@ -378,9 +1274,10 @@
         </w:tc>
         <w:tc>
           <w:tcPr>
-            <w:tcW w:w="1523" w:type="dxa"/>
+            <w:tcW w:w="1522" w:type="dxa"/>
             <w:vMerge w:val="restart"/>
             <w:tcBorders>
+              <w:top w:val="single" w:sz="2" w:space="0" w:color="000000"/>
               <w:left w:val="single" w:sz="2" w:space="0" w:color="000000"/>
               <w:bottom w:val="single" w:sz="2" w:space="0" w:color="000000"/>
               <w:insideH w:val="single" w:sz="2" w:space="0" w:color="000000"/>
@@ -408,6 +1305,7 @@
           <w:tcPr>
             <w:tcW w:w="1627" w:type="dxa"/>
             <w:tcBorders>
+              <w:top w:val="single" w:sz="2" w:space="0" w:color="000000"/>
               <w:left w:val="single" w:sz="2" w:space="0" w:color="000000"/>
               <w:bottom w:val="single" w:sz="2" w:space="0" w:color="000000"/>
               <w:insideH w:val="single" w:sz="2" w:space="0" w:color="000000"/>
@@ -435,6 +1333,7 @@
           <w:tcPr>
             <w:tcW w:w="3243" w:type="dxa"/>
             <w:tcBorders>
+              <w:top w:val="single" w:sz="2" w:space="0" w:color="000000"/>
               <w:left w:val="single" w:sz="2" w:space="0" w:color="000000"/>
               <w:bottom w:val="single" w:sz="2" w:space="0" w:color="000000"/>
               <w:right w:val="single" w:sz="2" w:space="0" w:color="000000"/>
@@ -456,21 +1355,7 @@
                 <w:sz w:val="20"/>
                 <w:szCs w:val="20"/>
               </w:rPr>
-              <w:t>Recall</w:t>
-            </w:r>
-            <w:r>
-              <w:rPr>
-                <w:sz w:val="20"/>
-                <w:szCs w:val="20"/>
-              </w:rPr>
-              <w:t xml:space="preserve"> , accuracy </w:t>
-            </w:r>
-            <w:r>
-              <w:rPr>
-                <w:sz w:val="20"/>
-                <w:szCs w:val="20"/>
-              </w:rPr>
-              <w:t xml:space="preserve">down, </w:t>
+              <w:t xml:space="preserve">Recall , accuracy down, </w:t>
             </w:r>
           </w:p>
           <w:p>
@@ -495,9 +1380,10 @@
         <w:trPr/>
         <w:tc>
           <w:tcPr>
-            <w:tcW w:w="450" w:type="dxa"/>
+            <w:tcW w:w="449" w:type="dxa"/>
             <w:vMerge w:val="continue"/>
             <w:tcBorders>
+              <w:top w:val="single" w:sz="2" w:space="0" w:color="000000"/>
               <w:left w:val="single" w:sz="2" w:space="0" w:color="000000"/>
               <w:bottom w:val="single" w:sz="2" w:space="0" w:color="000000"/>
               <w:insideH w:val="single" w:sz="2" w:space="0" w:color="000000"/>
@@ -525,60 +1411,63 @@
             <w:tcW w:w="1350" w:type="dxa"/>
             <w:vMerge w:val="continue"/>
             <w:tcBorders>
-              <w:left w:val="single" w:sz="2" w:space="0" w:color="000000"/>
-              <w:bottom w:val="single" w:sz="2" w:space="0" w:color="000000"/>
-              <w:insideH w:val="single" w:sz="2" w:space="0" w:color="000000"/>
-            </w:tcBorders>
-            <w:shd w:fill="auto" w:val="clear"/>
-          </w:tcPr>
-          <w:p>
-            <w:pPr>
-              <w:pStyle w:val="TableContents"/>
-              <w:rPr>
-                <w:sz w:val="20"/>
-                <w:szCs w:val="20"/>
-              </w:rPr>
-            </w:pPr>
-            <w:r>
-              <w:rPr>
-                <w:sz w:val="20"/>
-                <w:szCs w:val="20"/>
-              </w:rPr>
-            </w:r>
-          </w:p>
-        </w:tc>
-        <w:tc>
-          <w:tcPr>
-            <w:tcW w:w="1442" w:type="dxa"/>
+              <w:top w:val="single" w:sz="2" w:space="0" w:color="000000"/>
+              <w:left w:val="single" w:sz="2" w:space="0" w:color="000000"/>
+              <w:bottom w:val="single" w:sz="2" w:space="0" w:color="000000"/>
+              <w:insideH w:val="single" w:sz="2" w:space="0" w:color="000000"/>
+            </w:tcBorders>
+            <w:shd w:fill="auto" w:val="clear"/>
+          </w:tcPr>
+          <w:p>
+            <w:pPr>
+              <w:pStyle w:val="TableContents"/>
+              <w:rPr>
+                <w:sz w:val="20"/>
+                <w:szCs w:val="20"/>
+              </w:rPr>
+            </w:pPr>
+            <w:r>
+              <w:rPr>
+                <w:sz w:val="20"/>
+                <w:szCs w:val="20"/>
+              </w:rPr>
+            </w:r>
+          </w:p>
+        </w:tc>
+        <w:tc>
+          <w:tcPr>
+            <w:tcW w:w="1443" w:type="dxa"/>
             <w:vMerge w:val="continue"/>
             <w:tcBorders>
-              <w:left w:val="single" w:sz="2" w:space="0" w:color="000000"/>
-              <w:bottom w:val="single" w:sz="2" w:space="0" w:color="000000"/>
-              <w:insideH w:val="single" w:sz="2" w:space="0" w:color="000000"/>
-            </w:tcBorders>
-            <w:shd w:fill="auto" w:val="clear"/>
-          </w:tcPr>
-          <w:p>
-            <w:pPr>
-              <w:pStyle w:val="TableContents"/>
-              <w:rPr>
-                <w:sz w:val="20"/>
-                <w:szCs w:val="20"/>
-              </w:rPr>
-            </w:pPr>
-            <w:r>
-              <w:rPr>
-                <w:sz w:val="20"/>
-                <w:szCs w:val="20"/>
-              </w:rPr>
-            </w:r>
-          </w:p>
-        </w:tc>
-        <w:tc>
-          <w:tcPr>
-            <w:tcW w:w="1523" w:type="dxa"/>
+              <w:top w:val="single" w:sz="2" w:space="0" w:color="000000"/>
+              <w:left w:val="single" w:sz="2" w:space="0" w:color="000000"/>
+              <w:bottom w:val="single" w:sz="2" w:space="0" w:color="000000"/>
+              <w:insideH w:val="single" w:sz="2" w:space="0" w:color="000000"/>
+            </w:tcBorders>
+            <w:shd w:fill="auto" w:val="clear"/>
+          </w:tcPr>
+          <w:p>
+            <w:pPr>
+              <w:pStyle w:val="TableContents"/>
+              <w:rPr>
+                <w:sz w:val="20"/>
+                <w:szCs w:val="20"/>
+              </w:rPr>
+            </w:pPr>
+            <w:r>
+              <w:rPr>
+                <w:sz w:val="20"/>
+                <w:szCs w:val="20"/>
+              </w:rPr>
+            </w:r>
+          </w:p>
+        </w:tc>
+        <w:tc>
+          <w:tcPr>
+            <w:tcW w:w="1522" w:type="dxa"/>
             <w:vMerge w:val="continue"/>
             <w:tcBorders>
+              <w:top w:val="single" w:sz="2" w:space="0" w:color="000000"/>
               <w:left w:val="single" w:sz="2" w:space="0" w:color="000000"/>
               <w:bottom w:val="single" w:sz="2" w:space="0" w:color="000000"/>
               <w:insideH w:val="single" w:sz="2" w:space="0" w:color="000000"/>
@@ -605,40 +1494,27 @@
           <w:tcPr>
             <w:tcW w:w="1627" w:type="dxa"/>
             <w:tcBorders>
-              <w:left w:val="single" w:sz="2" w:space="0" w:color="000000"/>
-              <w:bottom w:val="single" w:sz="2" w:space="0" w:color="000000"/>
-              <w:insideH w:val="single" w:sz="2" w:space="0" w:color="000000"/>
-            </w:tcBorders>
-            <w:shd w:fill="auto" w:val="clear"/>
-          </w:tcPr>
-          <w:p>
-            <w:pPr>
-              <w:pStyle w:val="TableContents"/>
-              <w:rPr>
-                <w:sz w:val="20"/>
-                <w:szCs w:val="20"/>
-              </w:rPr>
-            </w:pPr>
-            <w:r>
-              <w:rPr>
-                <w:sz w:val="20"/>
-                <w:szCs w:val="20"/>
-              </w:rPr>
-              <w:t>result-</w:t>
-            </w:r>
-            <w:r>
-              <w:rPr>
-                <w:sz w:val="20"/>
-                <w:szCs w:val="20"/>
-              </w:rPr>
-              <w:t>ext</w:t>
-            </w:r>
-            <w:r>
-              <w:rPr>
-                <w:sz w:val="20"/>
-                <w:szCs w:val="20"/>
-              </w:rPr>
-              <w:t>-weight-02_log_parallelism_08.png</w:t>
+              <w:top w:val="single" w:sz="2" w:space="0" w:color="000000"/>
+              <w:left w:val="single" w:sz="2" w:space="0" w:color="000000"/>
+              <w:bottom w:val="single" w:sz="2" w:space="0" w:color="000000"/>
+              <w:insideH w:val="single" w:sz="2" w:space="0" w:color="000000"/>
+            </w:tcBorders>
+            <w:shd w:fill="auto" w:val="clear"/>
+          </w:tcPr>
+          <w:p>
+            <w:pPr>
+              <w:pStyle w:val="TableContents"/>
+              <w:rPr>
+                <w:sz w:val="20"/>
+                <w:szCs w:val="20"/>
+              </w:rPr>
+            </w:pPr>
+            <w:r>
+              <w:rPr>
+                <w:sz w:val="20"/>
+                <w:szCs w:val="20"/>
+              </w:rPr>
+              <w:t>result-ext-weight-02_log_parallelism_08.png</w:t>
             </w:r>
           </w:p>
         </w:tc>
@@ -646,6 +1522,7 @@
           <w:tcPr>
             <w:tcW w:w="3243" w:type="dxa"/>
             <w:tcBorders>
+              <w:top w:val="single" w:sz="2" w:space="0" w:color="000000"/>
               <w:left w:val="single" w:sz="2" w:space="0" w:color="000000"/>
               <w:bottom w:val="single" w:sz="2" w:space="0" w:color="000000"/>
               <w:right w:val="single" w:sz="2" w:space="0" w:color="000000"/>
@@ -708,9 +1585,10 @@
         <w:trPr/>
         <w:tc>
           <w:tcPr>
-            <w:tcW w:w="450" w:type="dxa"/>
+            <w:tcW w:w="449" w:type="dxa"/>
             <w:vMerge w:val="continue"/>
             <w:tcBorders>
+              <w:top w:val="single" w:sz="2" w:space="0" w:color="000000"/>
               <w:left w:val="single" w:sz="2" w:space="0" w:color="000000"/>
               <w:bottom w:val="single" w:sz="2" w:space="0" w:color="000000"/>
               <w:insideH w:val="single" w:sz="2" w:space="0" w:color="000000"/>
@@ -738,60 +1616,63 @@
             <w:tcW w:w="1350" w:type="dxa"/>
             <w:vMerge w:val="continue"/>
             <w:tcBorders>
-              <w:left w:val="single" w:sz="2" w:space="0" w:color="000000"/>
-              <w:bottom w:val="single" w:sz="2" w:space="0" w:color="000000"/>
-              <w:insideH w:val="single" w:sz="2" w:space="0" w:color="000000"/>
-            </w:tcBorders>
-            <w:shd w:fill="auto" w:val="clear"/>
-          </w:tcPr>
-          <w:p>
-            <w:pPr>
-              <w:pStyle w:val="TableContents"/>
-              <w:rPr>
-                <w:sz w:val="20"/>
-                <w:szCs w:val="20"/>
-              </w:rPr>
-            </w:pPr>
-            <w:r>
-              <w:rPr>
-                <w:sz w:val="20"/>
-                <w:szCs w:val="20"/>
-              </w:rPr>
-            </w:r>
-          </w:p>
-        </w:tc>
-        <w:tc>
-          <w:tcPr>
-            <w:tcW w:w="1442" w:type="dxa"/>
+              <w:top w:val="single" w:sz="2" w:space="0" w:color="000000"/>
+              <w:left w:val="single" w:sz="2" w:space="0" w:color="000000"/>
+              <w:bottom w:val="single" w:sz="2" w:space="0" w:color="000000"/>
+              <w:insideH w:val="single" w:sz="2" w:space="0" w:color="000000"/>
+            </w:tcBorders>
+            <w:shd w:fill="auto" w:val="clear"/>
+          </w:tcPr>
+          <w:p>
+            <w:pPr>
+              <w:pStyle w:val="TableContents"/>
+              <w:rPr>
+                <w:sz w:val="20"/>
+                <w:szCs w:val="20"/>
+              </w:rPr>
+            </w:pPr>
+            <w:r>
+              <w:rPr>
+                <w:sz w:val="20"/>
+                <w:szCs w:val="20"/>
+              </w:rPr>
+            </w:r>
+          </w:p>
+        </w:tc>
+        <w:tc>
+          <w:tcPr>
+            <w:tcW w:w="1443" w:type="dxa"/>
             <w:vMerge w:val="continue"/>
             <w:tcBorders>
-              <w:left w:val="single" w:sz="2" w:space="0" w:color="000000"/>
-              <w:bottom w:val="single" w:sz="2" w:space="0" w:color="000000"/>
-              <w:insideH w:val="single" w:sz="2" w:space="0" w:color="000000"/>
-            </w:tcBorders>
-            <w:shd w:fill="auto" w:val="clear"/>
-          </w:tcPr>
-          <w:p>
-            <w:pPr>
-              <w:pStyle w:val="TableContents"/>
-              <w:rPr>
-                <w:sz w:val="20"/>
-                <w:szCs w:val="20"/>
-              </w:rPr>
-            </w:pPr>
-            <w:r>
-              <w:rPr>
-                <w:sz w:val="20"/>
-                <w:szCs w:val="20"/>
-              </w:rPr>
-            </w:r>
-          </w:p>
-        </w:tc>
-        <w:tc>
-          <w:tcPr>
-            <w:tcW w:w="1523" w:type="dxa"/>
+              <w:top w:val="single" w:sz="2" w:space="0" w:color="000000"/>
+              <w:left w:val="single" w:sz="2" w:space="0" w:color="000000"/>
+              <w:bottom w:val="single" w:sz="2" w:space="0" w:color="000000"/>
+              <w:insideH w:val="single" w:sz="2" w:space="0" w:color="000000"/>
+            </w:tcBorders>
+            <w:shd w:fill="auto" w:val="clear"/>
+          </w:tcPr>
+          <w:p>
+            <w:pPr>
+              <w:pStyle w:val="TableContents"/>
+              <w:rPr>
+                <w:sz w:val="20"/>
+                <w:szCs w:val="20"/>
+              </w:rPr>
+            </w:pPr>
+            <w:r>
+              <w:rPr>
+                <w:sz w:val="20"/>
+                <w:szCs w:val="20"/>
+              </w:rPr>
+            </w:r>
+          </w:p>
+        </w:tc>
+        <w:tc>
+          <w:tcPr>
+            <w:tcW w:w="1522" w:type="dxa"/>
             <w:vMerge w:val="continue"/>
             <w:tcBorders>
+              <w:top w:val="single" w:sz="2" w:space="0" w:color="000000"/>
               <w:left w:val="single" w:sz="2" w:space="0" w:color="000000"/>
               <w:bottom w:val="single" w:sz="2" w:space="0" w:color="000000"/>
               <w:insideH w:val="single" w:sz="2" w:space="0" w:color="000000"/>
@@ -818,40 +1699,27 @@
           <w:tcPr>
             <w:tcW w:w="1627" w:type="dxa"/>
             <w:tcBorders>
-              <w:left w:val="single" w:sz="2" w:space="0" w:color="000000"/>
-              <w:bottom w:val="single" w:sz="2" w:space="0" w:color="000000"/>
-              <w:insideH w:val="single" w:sz="2" w:space="0" w:color="000000"/>
-            </w:tcBorders>
-            <w:shd w:fill="auto" w:val="clear"/>
-          </w:tcPr>
-          <w:p>
-            <w:pPr>
-              <w:pStyle w:val="TableContents"/>
-              <w:rPr>
-                <w:sz w:val="20"/>
-                <w:szCs w:val="20"/>
-              </w:rPr>
-            </w:pPr>
-            <w:r>
-              <w:rPr>
-                <w:sz w:val="20"/>
-                <w:szCs w:val="20"/>
-              </w:rPr>
-              <w:t>result-</w:t>
-            </w:r>
-            <w:r>
-              <w:rPr>
-                <w:sz w:val="20"/>
-                <w:szCs w:val="20"/>
-              </w:rPr>
-              <w:t>pos</w:t>
-            </w:r>
-            <w:r>
-              <w:rPr>
-                <w:sz w:val="20"/>
-                <w:szCs w:val="20"/>
-              </w:rPr>
-              <w:t>-weight-02_log_parallelism_08.png</w:t>
+              <w:top w:val="single" w:sz="2" w:space="0" w:color="000000"/>
+              <w:left w:val="single" w:sz="2" w:space="0" w:color="000000"/>
+              <w:bottom w:val="single" w:sz="2" w:space="0" w:color="000000"/>
+              <w:insideH w:val="single" w:sz="2" w:space="0" w:color="000000"/>
+            </w:tcBorders>
+            <w:shd w:fill="auto" w:val="clear"/>
+          </w:tcPr>
+          <w:p>
+            <w:pPr>
+              <w:pStyle w:val="TableContents"/>
+              <w:rPr>
+                <w:sz w:val="20"/>
+                <w:szCs w:val="20"/>
+              </w:rPr>
+            </w:pPr>
+            <w:r>
+              <w:rPr>
+                <w:sz w:val="20"/>
+                <w:szCs w:val="20"/>
+              </w:rPr>
+              <w:t>result-pos-weight-02_log_parallelism_08.png</w:t>
             </w:r>
           </w:p>
         </w:tc>
@@ -859,6 +1727,7 @@
           <w:tcPr>
             <w:tcW w:w="3243" w:type="dxa"/>
             <w:tcBorders>
+              <w:top w:val="single" w:sz="2" w:space="0" w:color="000000"/>
               <w:left w:val="single" w:sz="2" w:space="0" w:color="000000"/>
               <w:bottom w:val="single" w:sz="2" w:space="0" w:color="000000"/>
               <w:right w:val="single" w:sz="2" w:space="0" w:color="000000"/>
@@ -921,8 +1790,9 @@
         <w:trPr/>
         <w:tc>
           <w:tcPr>
-            <w:tcW w:w="450" w:type="dxa"/>
-            <w:tcBorders>
+            <w:tcW w:w="449" w:type="dxa"/>
+            <w:tcBorders>
+              <w:top w:val="single" w:sz="2" w:space="0" w:color="000000"/>
               <w:left w:val="single" w:sz="2" w:space="0" w:color="000000"/>
               <w:bottom w:val="single" w:sz="2" w:space="0" w:color="000000"/>
               <w:insideH w:val="single" w:sz="2" w:space="0" w:color="000000"/>
@@ -949,58 +1819,61 @@
           <w:tcPr>
             <w:tcW w:w="1350" w:type="dxa"/>
             <w:tcBorders>
-              <w:left w:val="single" w:sz="2" w:space="0" w:color="000000"/>
-              <w:bottom w:val="single" w:sz="2" w:space="0" w:color="000000"/>
-              <w:insideH w:val="single" w:sz="2" w:space="0" w:color="000000"/>
-            </w:tcBorders>
-            <w:shd w:fill="auto" w:val="clear"/>
-          </w:tcPr>
-          <w:p>
-            <w:pPr>
-              <w:pStyle w:val="TableContents"/>
-              <w:rPr>
-                <w:sz w:val="20"/>
-                <w:szCs w:val="20"/>
-              </w:rPr>
-            </w:pPr>
-            <w:r>
-              <w:rPr>
-                <w:sz w:val="20"/>
-                <w:szCs w:val="20"/>
-              </w:rPr>
-            </w:r>
-          </w:p>
-        </w:tc>
-        <w:tc>
-          <w:tcPr>
-            <w:tcW w:w="1442" w:type="dxa"/>
-            <w:tcBorders>
-              <w:left w:val="single" w:sz="2" w:space="0" w:color="000000"/>
-              <w:bottom w:val="single" w:sz="2" w:space="0" w:color="000000"/>
-              <w:insideH w:val="single" w:sz="2" w:space="0" w:color="000000"/>
-            </w:tcBorders>
-            <w:shd w:fill="auto" w:val="clear"/>
-          </w:tcPr>
-          <w:p>
-            <w:pPr>
-              <w:pStyle w:val="TableContents"/>
-              <w:rPr>
-                <w:sz w:val="20"/>
-                <w:szCs w:val="20"/>
-              </w:rPr>
-            </w:pPr>
-            <w:r>
-              <w:rPr>
-                <w:sz w:val="20"/>
-                <w:szCs w:val="20"/>
-              </w:rPr>
-            </w:r>
-          </w:p>
-        </w:tc>
-        <w:tc>
-          <w:tcPr>
-            <w:tcW w:w="1523" w:type="dxa"/>
-            <w:tcBorders>
+              <w:top w:val="single" w:sz="2" w:space="0" w:color="000000"/>
+              <w:left w:val="single" w:sz="2" w:space="0" w:color="000000"/>
+              <w:bottom w:val="single" w:sz="2" w:space="0" w:color="000000"/>
+              <w:insideH w:val="single" w:sz="2" w:space="0" w:color="000000"/>
+            </w:tcBorders>
+            <w:shd w:fill="auto" w:val="clear"/>
+          </w:tcPr>
+          <w:p>
+            <w:pPr>
+              <w:pStyle w:val="TableContents"/>
+              <w:rPr>
+                <w:sz w:val="20"/>
+                <w:szCs w:val="20"/>
+              </w:rPr>
+            </w:pPr>
+            <w:r>
+              <w:rPr>
+                <w:sz w:val="20"/>
+                <w:szCs w:val="20"/>
+              </w:rPr>
+            </w:r>
+          </w:p>
+        </w:tc>
+        <w:tc>
+          <w:tcPr>
+            <w:tcW w:w="1443" w:type="dxa"/>
+            <w:tcBorders>
+              <w:top w:val="single" w:sz="2" w:space="0" w:color="000000"/>
+              <w:left w:val="single" w:sz="2" w:space="0" w:color="000000"/>
+              <w:bottom w:val="single" w:sz="2" w:space="0" w:color="000000"/>
+              <w:insideH w:val="single" w:sz="2" w:space="0" w:color="000000"/>
+            </w:tcBorders>
+            <w:shd w:fill="auto" w:val="clear"/>
+          </w:tcPr>
+          <w:p>
+            <w:pPr>
+              <w:pStyle w:val="TableContents"/>
+              <w:rPr>
+                <w:sz w:val="20"/>
+                <w:szCs w:val="20"/>
+              </w:rPr>
+            </w:pPr>
+            <w:r>
+              <w:rPr>
+                <w:sz w:val="20"/>
+                <w:szCs w:val="20"/>
+              </w:rPr>
+            </w:r>
+          </w:p>
+        </w:tc>
+        <w:tc>
+          <w:tcPr>
+            <w:tcW w:w="1522" w:type="dxa"/>
+            <w:tcBorders>
+              <w:top w:val="single" w:sz="2" w:space="0" w:color="000000"/>
               <w:left w:val="single" w:sz="2" w:space="0" w:color="000000"/>
               <w:bottom w:val="single" w:sz="2" w:space="0" w:color="000000"/>
               <w:insideH w:val="single" w:sz="2" w:space="0" w:color="000000"/>
@@ -1027,6 +1900,7 @@
           <w:tcPr>
             <w:tcW w:w="1627" w:type="dxa"/>
             <w:tcBorders>
+              <w:top w:val="single" w:sz="2" w:space="0" w:color="000000"/>
               <w:left w:val="single" w:sz="2" w:space="0" w:color="000000"/>
               <w:bottom w:val="single" w:sz="2" w:space="0" w:color="000000"/>
               <w:insideH w:val="single" w:sz="2" w:space="0" w:color="000000"/>
@@ -1053,6 +1927,7 @@
           <w:tcPr>
             <w:tcW w:w="3243" w:type="dxa"/>
             <w:tcBorders>
+              <w:top w:val="single" w:sz="2" w:space="0" w:color="000000"/>
               <w:left w:val="single" w:sz="2" w:space="0" w:color="000000"/>
               <w:bottom w:val="single" w:sz="2" w:space="0" w:color="000000"/>
               <w:right w:val="single" w:sz="2" w:space="0" w:color="000000"/>
@@ -1145,11 +2020,7 @@
       </w:pPr>
       <w:r>
         <w:rPr/>
-        <w:t xml:space="preserve">2.2 </w:t>
-      </w:r>
-      <w:r>
-        <w:rPr/>
-        <w:t>change parallel to xor</w:t>
+        <w:t>2.2 change parallel to xor</w:t>
       </w:r>
     </w:p>
     <w:tbl>
@@ -1165,16 +2036,16 @@
         </w:tblBorders>
         <w:tblCellMar>
           <w:top w:w="55" w:type="dxa"/>
-          <w:left w:w="54" w:type="dxa"/>
+          <w:left w:w="53" w:type="dxa"/>
           <w:bottom w:w="55" w:type="dxa"/>
           <w:right w:w="55" w:type="dxa"/>
         </w:tblCellMar>
       </w:tblPr>
       <w:tblGrid>
-        <w:gridCol w:w="450"/>
+        <w:gridCol w:w="449"/>
         <w:gridCol w:w="1350"/>
-        <w:gridCol w:w="1442"/>
-        <w:gridCol w:w="1523"/>
+        <w:gridCol w:w="1443"/>
+        <w:gridCol w:w="1522"/>
         <w:gridCol w:w="1627"/>
         <w:gridCol w:w="3243"/>
       </w:tblGrid>
@@ -1182,7 +2053,7 @@
         <w:trPr/>
         <w:tc>
           <w:tcPr>
-            <w:tcW w:w="450" w:type="dxa"/>
+            <w:tcW w:w="449" w:type="dxa"/>
             <w:tcBorders>
               <w:top w:val="single" w:sz="2" w:space="0" w:color="000000"/>
               <w:left w:val="single" w:sz="2" w:space="0" w:color="000000"/>
@@ -1238,7 +2109,7 @@
         </w:tc>
         <w:tc>
           <w:tcPr>
-            <w:tcW w:w="1442" w:type="dxa"/>
+            <w:tcW w:w="1443" w:type="dxa"/>
             <w:tcBorders>
               <w:top w:val="single" w:sz="2" w:space="0" w:color="000000"/>
               <w:left w:val="single" w:sz="2" w:space="0" w:color="000000"/>
@@ -1266,7 +2137,7 @@
         </w:tc>
         <w:tc>
           <w:tcPr>
-            <w:tcW w:w="1523" w:type="dxa"/>
+            <w:tcW w:w="1522" w:type="dxa"/>
             <w:tcBorders>
               <w:top w:val="single" w:sz="2" w:space="0" w:color="000000"/>
               <w:left w:val="single" w:sz="2" w:space="0" w:color="000000"/>
@@ -1355,36 +2226,30 @@
         <w:trPr/>
         <w:tc>
           <w:tcPr>
-            <w:tcW w:w="450" w:type="dxa"/>
+            <w:tcW w:w="449" w:type="dxa"/>
             <w:vMerge w:val="restart"/>
             <w:tcBorders>
-              <w:left w:val="single" w:sz="2" w:space="0" w:color="000000"/>
-              <w:bottom w:val="single" w:sz="2" w:space="0" w:color="000000"/>
-              <w:insideH w:val="single" w:sz="2" w:space="0" w:color="000000"/>
-            </w:tcBorders>
-            <w:shd w:fill="auto" w:val="clear"/>
-          </w:tcPr>
-          <w:p>
-            <w:pPr>
-              <w:pStyle w:val="TableContents"/>
-              <w:rPr>
-                <w:sz w:val="20"/>
-                <w:szCs w:val="20"/>
-              </w:rPr>
-            </w:pPr>
-            <w:r>
-              <w:rPr>
-                <w:sz w:val="20"/>
-                <w:szCs w:val="20"/>
-              </w:rPr>
-              <w:t>2.</w:t>
-            </w:r>
-            <w:r>
-              <w:rPr>
-                <w:sz w:val="20"/>
-                <w:szCs w:val="20"/>
-              </w:rPr>
-              <w:t>2</w:t>
+              <w:top w:val="single" w:sz="2" w:space="0" w:color="000000"/>
+              <w:left w:val="single" w:sz="2" w:space="0" w:color="000000"/>
+              <w:bottom w:val="single" w:sz="2" w:space="0" w:color="000000"/>
+              <w:insideH w:val="single" w:sz="2" w:space="0" w:color="000000"/>
+            </w:tcBorders>
+            <w:shd w:fill="auto" w:val="clear"/>
+          </w:tcPr>
+          <w:p>
+            <w:pPr>
+              <w:pStyle w:val="TableContents"/>
+              <w:rPr>
+                <w:sz w:val="20"/>
+                <w:szCs w:val="20"/>
+              </w:rPr>
+            </w:pPr>
+            <w:r>
+              <w:rPr>
+                <w:sz w:val="20"/>
+                <w:szCs w:val="20"/>
+              </w:rPr>
+              <w:t>2.2</w:t>
             </w:r>
           </w:p>
         </w:tc>
@@ -1393,6 +2258,7 @@
             <w:tcW w:w="1350" w:type="dxa"/>
             <w:vMerge w:val="restart"/>
             <w:tcBorders>
+              <w:top w:val="single" w:sz="2" w:space="0" w:color="000000"/>
               <w:left w:val="single" w:sz="2" w:space="0" w:color="000000"/>
               <w:bottom w:val="single" w:sz="2" w:space="0" w:color="000000"/>
               <w:insideH w:val="single" w:sz="2" w:space="0" w:color="000000"/>
@@ -1418,115 +2284,89 @@
         </w:tc>
         <w:tc>
           <w:tcPr>
-            <w:tcW w:w="1442" w:type="dxa"/>
+            <w:tcW w:w="1443" w:type="dxa"/>
             <w:vMerge w:val="restart"/>
             <w:tcBorders>
-              <w:left w:val="single" w:sz="2" w:space="0" w:color="000000"/>
-              <w:bottom w:val="single" w:sz="2" w:space="0" w:color="000000"/>
-              <w:insideH w:val="single" w:sz="2" w:space="0" w:color="000000"/>
-            </w:tcBorders>
-            <w:shd w:fill="auto" w:val="clear"/>
-          </w:tcPr>
-          <w:p>
-            <w:pPr>
-              <w:pStyle w:val="TableContents"/>
-              <w:rPr>
-                <w:sz w:val="20"/>
-                <w:szCs w:val="20"/>
-              </w:rPr>
-            </w:pPr>
-            <w:r>
-              <w:rPr>
-                <w:sz w:val="20"/>
-                <w:szCs w:val="20"/>
-              </w:rPr>
-              <w:t>02_log_parallelism_0</w:t>
-            </w:r>
-            <w:r>
-              <w:rPr>
-                <w:sz w:val="20"/>
-                <w:szCs w:val="20"/>
-              </w:rPr>
-              <w:t>2</w:t>
-            </w:r>
-            <w:r>
-              <w:rPr>
-                <w:sz w:val="20"/>
-                <w:szCs w:val="20"/>
-              </w:rPr>
-              <w:t>.xes</w:t>
-            </w:r>
-          </w:p>
-          <w:p>
-            <w:pPr>
-              <w:pStyle w:val="TableContents"/>
-              <w:rPr>
-                <w:sz w:val="20"/>
-                <w:szCs w:val="20"/>
-              </w:rPr>
-            </w:pPr>
-            <w:r>
-              <w:rPr>
-                <w:sz w:val="20"/>
-                <w:szCs w:val="20"/>
-              </w:rPr>
-            </w:r>
-          </w:p>
-          <w:p>
-            <w:pPr>
-              <w:pStyle w:val="TableContents"/>
-              <w:rPr>
-                <w:sz w:val="20"/>
-                <w:szCs w:val="20"/>
-              </w:rPr>
-            </w:pPr>
-            <w:r>
-              <w:rPr>
-                <w:sz w:val="20"/>
-                <w:szCs w:val="20"/>
-              </w:rPr>
-            </w:r>
-          </w:p>
-        </w:tc>
-        <w:tc>
-          <w:tcPr>
-            <w:tcW w:w="1523" w:type="dxa"/>
+              <w:top w:val="single" w:sz="2" w:space="0" w:color="000000"/>
+              <w:left w:val="single" w:sz="2" w:space="0" w:color="000000"/>
+              <w:bottom w:val="single" w:sz="2" w:space="0" w:color="000000"/>
+              <w:insideH w:val="single" w:sz="2" w:space="0" w:color="000000"/>
+            </w:tcBorders>
+            <w:shd w:fill="auto" w:val="clear"/>
+          </w:tcPr>
+          <w:p>
+            <w:pPr>
+              <w:pStyle w:val="TableContents"/>
+              <w:rPr>
+                <w:sz w:val="20"/>
+                <w:szCs w:val="20"/>
+              </w:rPr>
+            </w:pPr>
+            <w:r>
+              <w:rPr>
+                <w:sz w:val="20"/>
+                <w:szCs w:val="20"/>
+              </w:rPr>
+              <w:t>02_log_parallelism_02.xes</w:t>
+            </w:r>
+          </w:p>
+          <w:p>
+            <w:pPr>
+              <w:pStyle w:val="TableContents"/>
+              <w:rPr>
+                <w:sz w:val="20"/>
+                <w:szCs w:val="20"/>
+              </w:rPr>
+            </w:pPr>
+            <w:r>
+              <w:rPr>
+                <w:sz w:val="20"/>
+                <w:szCs w:val="20"/>
+              </w:rPr>
+            </w:r>
+          </w:p>
+          <w:p>
+            <w:pPr>
+              <w:pStyle w:val="TableContents"/>
+              <w:rPr>
+                <w:sz w:val="20"/>
+                <w:szCs w:val="20"/>
+              </w:rPr>
+            </w:pPr>
+            <w:r>
+              <w:rPr>
+                <w:sz w:val="20"/>
+                <w:szCs w:val="20"/>
+              </w:rPr>
+            </w:r>
+          </w:p>
+        </w:tc>
+        <w:tc>
+          <w:tcPr>
+            <w:tcW w:w="1522" w:type="dxa"/>
             <w:vMerge w:val="restart"/>
             <w:tcBorders>
-              <w:left w:val="single" w:sz="2" w:space="0" w:color="000000"/>
-              <w:bottom w:val="single" w:sz="2" w:space="0" w:color="000000"/>
-              <w:insideH w:val="single" w:sz="2" w:space="0" w:color="000000"/>
-            </w:tcBorders>
-            <w:shd w:fill="auto" w:val="clear"/>
-          </w:tcPr>
-          <w:p>
-            <w:pPr>
-              <w:pStyle w:val="TableContents"/>
-              <w:rPr>
-                <w:sz w:val="20"/>
-                <w:szCs w:val="20"/>
-              </w:rPr>
-            </w:pPr>
-            <w:r>
-              <w:rPr>
-                <w:sz w:val="20"/>
-                <w:szCs w:val="20"/>
-              </w:rPr>
-              <w:t>result-02_log_parallelism_0</w:t>
-            </w:r>
-            <w:r>
-              <w:rPr>
-                <w:sz w:val="20"/>
-                <w:szCs w:val="20"/>
-              </w:rPr>
-              <w:t>2</w:t>
-            </w:r>
-            <w:r>
-              <w:rPr>
-                <w:sz w:val="20"/>
-                <w:szCs w:val="20"/>
-              </w:rPr>
-              <w:t>.xlsx</w:t>
+              <w:top w:val="single" w:sz="2" w:space="0" w:color="000000"/>
+              <w:left w:val="single" w:sz="2" w:space="0" w:color="000000"/>
+              <w:bottom w:val="single" w:sz="2" w:space="0" w:color="000000"/>
+              <w:insideH w:val="single" w:sz="2" w:space="0" w:color="000000"/>
+            </w:tcBorders>
+            <w:shd w:fill="auto" w:val="clear"/>
+          </w:tcPr>
+          <w:p>
+            <w:pPr>
+              <w:pStyle w:val="TableContents"/>
+              <w:rPr>
+                <w:sz w:val="20"/>
+                <w:szCs w:val="20"/>
+              </w:rPr>
+            </w:pPr>
+            <w:r>
+              <w:rPr>
+                <w:sz w:val="20"/>
+                <w:szCs w:val="20"/>
+              </w:rPr>
+              <w:t>result-02_log_parallelism_02.xlsx</w:t>
             </w:r>
           </w:p>
           <w:p>
@@ -1565,40 +2405,27 @@
           <w:tcPr>
             <w:tcW w:w="1627" w:type="dxa"/>
             <w:tcBorders>
-              <w:left w:val="single" w:sz="2" w:space="0" w:color="000000"/>
-              <w:bottom w:val="single" w:sz="2" w:space="0" w:color="000000"/>
-              <w:insideH w:val="single" w:sz="2" w:space="0" w:color="000000"/>
-            </w:tcBorders>
-            <w:shd w:fill="auto" w:val="clear"/>
-          </w:tcPr>
-          <w:p>
-            <w:pPr>
-              <w:pStyle w:val="TableContents"/>
-              <w:rPr>
-                <w:sz w:val="20"/>
-                <w:szCs w:val="20"/>
-              </w:rPr>
-            </w:pPr>
-            <w:r>
-              <w:rPr>
-                <w:sz w:val="20"/>
-                <w:szCs w:val="20"/>
-              </w:rPr>
-              <w:t>result-neg-weight-02_log_parallelism_0</w:t>
-            </w:r>
-            <w:r>
-              <w:rPr>
-                <w:sz w:val="20"/>
-                <w:szCs w:val="20"/>
-              </w:rPr>
-              <w:t>2</w:t>
-            </w:r>
-            <w:r>
-              <w:rPr>
-                <w:sz w:val="20"/>
-                <w:szCs w:val="20"/>
-              </w:rPr>
-              <w:t>.png</w:t>
+              <w:top w:val="single" w:sz="2" w:space="0" w:color="000000"/>
+              <w:left w:val="single" w:sz="2" w:space="0" w:color="000000"/>
+              <w:bottom w:val="single" w:sz="2" w:space="0" w:color="000000"/>
+              <w:insideH w:val="single" w:sz="2" w:space="0" w:color="000000"/>
+            </w:tcBorders>
+            <w:shd w:fill="auto" w:val="clear"/>
+          </w:tcPr>
+          <w:p>
+            <w:pPr>
+              <w:pStyle w:val="TableContents"/>
+              <w:rPr>
+                <w:sz w:val="20"/>
+                <w:szCs w:val="20"/>
+              </w:rPr>
+            </w:pPr>
+            <w:r>
+              <w:rPr>
+                <w:sz w:val="20"/>
+                <w:szCs w:val="20"/>
+              </w:rPr>
+              <w:t>result-neg-weight-02_log_parallelism_02.png</w:t>
             </w:r>
           </w:p>
         </w:tc>
@@ -1606,6 +2433,7 @@
           <w:tcPr>
             <w:tcW w:w="3243" w:type="dxa"/>
             <w:tcBorders>
+              <w:top w:val="single" w:sz="2" w:space="0" w:color="000000"/>
               <w:left w:val="single" w:sz="2" w:space="0" w:color="000000"/>
               <w:bottom w:val="single" w:sz="2" w:space="0" w:color="000000"/>
               <w:right w:val="single" w:sz="2" w:space="0" w:color="000000"/>
@@ -1629,23 +2457,7 @@
                 <w:sz w:val="20"/>
                 <w:szCs w:val="20"/>
               </w:rPr>
-              <w:t>Recall</w:t>
-            </w:r>
-            <w:r>
-              <w:rPr>
-                <w:strike/>
-                <w:sz w:val="20"/>
-                <w:szCs w:val="20"/>
-              </w:rPr>
-              <w:t xml:space="preserve"> , accuracy </w:t>
-            </w:r>
-            <w:r>
-              <w:rPr>
-                <w:strike/>
-                <w:sz w:val="20"/>
-                <w:szCs w:val="20"/>
-              </w:rPr>
-              <w:t xml:space="preserve">down, </w:t>
+              <w:t xml:space="preserve">Recall , accuracy down, </w:t>
             </w:r>
           </w:p>
           <w:p>
@@ -1771,9 +2583,10 @@
         <w:trPr/>
         <w:tc>
           <w:tcPr>
-            <w:tcW w:w="450" w:type="dxa"/>
+            <w:tcW w:w="449" w:type="dxa"/>
             <w:vMerge w:val="continue"/>
             <w:tcBorders>
+              <w:top w:val="single" w:sz="2" w:space="0" w:color="000000"/>
               <w:left w:val="single" w:sz="2" w:space="0" w:color="000000"/>
               <w:bottom w:val="single" w:sz="2" w:space="0" w:color="000000"/>
               <w:insideH w:val="single" w:sz="2" w:space="0" w:color="000000"/>
@@ -1801,60 +2614,63 @@
             <w:tcW w:w="1350" w:type="dxa"/>
             <w:vMerge w:val="continue"/>
             <w:tcBorders>
-              <w:left w:val="single" w:sz="2" w:space="0" w:color="000000"/>
-              <w:bottom w:val="single" w:sz="2" w:space="0" w:color="000000"/>
-              <w:insideH w:val="single" w:sz="2" w:space="0" w:color="000000"/>
-            </w:tcBorders>
-            <w:shd w:fill="auto" w:val="clear"/>
-          </w:tcPr>
-          <w:p>
-            <w:pPr>
-              <w:pStyle w:val="TableContents"/>
-              <w:rPr>
-                <w:sz w:val="20"/>
-                <w:szCs w:val="20"/>
-              </w:rPr>
-            </w:pPr>
-            <w:r>
-              <w:rPr>
-                <w:sz w:val="20"/>
-                <w:szCs w:val="20"/>
-              </w:rPr>
-            </w:r>
-          </w:p>
-        </w:tc>
-        <w:tc>
-          <w:tcPr>
-            <w:tcW w:w="1442" w:type="dxa"/>
+              <w:top w:val="single" w:sz="2" w:space="0" w:color="000000"/>
+              <w:left w:val="single" w:sz="2" w:space="0" w:color="000000"/>
+              <w:bottom w:val="single" w:sz="2" w:space="0" w:color="000000"/>
+              <w:insideH w:val="single" w:sz="2" w:space="0" w:color="000000"/>
+            </w:tcBorders>
+            <w:shd w:fill="auto" w:val="clear"/>
+          </w:tcPr>
+          <w:p>
+            <w:pPr>
+              <w:pStyle w:val="TableContents"/>
+              <w:rPr>
+                <w:sz w:val="20"/>
+                <w:szCs w:val="20"/>
+              </w:rPr>
+            </w:pPr>
+            <w:r>
+              <w:rPr>
+                <w:sz w:val="20"/>
+                <w:szCs w:val="20"/>
+              </w:rPr>
+            </w:r>
+          </w:p>
+        </w:tc>
+        <w:tc>
+          <w:tcPr>
+            <w:tcW w:w="1443" w:type="dxa"/>
             <w:vMerge w:val="continue"/>
             <w:tcBorders>
-              <w:left w:val="single" w:sz="2" w:space="0" w:color="000000"/>
-              <w:bottom w:val="single" w:sz="2" w:space="0" w:color="000000"/>
-              <w:insideH w:val="single" w:sz="2" w:space="0" w:color="000000"/>
-            </w:tcBorders>
-            <w:shd w:fill="auto" w:val="clear"/>
-          </w:tcPr>
-          <w:p>
-            <w:pPr>
-              <w:pStyle w:val="TableContents"/>
-              <w:rPr>
-                <w:sz w:val="20"/>
-                <w:szCs w:val="20"/>
-              </w:rPr>
-            </w:pPr>
-            <w:r>
-              <w:rPr>
-                <w:sz w:val="20"/>
-                <w:szCs w:val="20"/>
-              </w:rPr>
-            </w:r>
-          </w:p>
-        </w:tc>
-        <w:tc>
-          <w:tcPr>
-            <w:tcW w:w="1523" w:type="dxa"/>
+              <w:top w:val="single" w:sz="2" w:space="0" w:color="000000"/>
+              <w:left w:val="single" w:sz="2" w:space="0" w:color="000000"/>
+              <w:bottom w:val="single" w:sz="2" w:space="0" w:color="000000"/>
+              <w:insideH w:val="single" w:sz="2" w:space="0" w:color="000000"/>
+            </w:tcBorders>
+            <w:shd w:fill="auto" w:val="clear"/>
+          </w:tcPr>
+          <w:p>
+            <w:pPr>
+              <w:pStyle w:val="TableContents"/>
+              <w:rPr>
+                <w:sz w:val="20"/>
+                <w:szCs w:val="20"/>
+              </w:rPr>
+            </w:pPr>
+            <w:r>
+              <w:rPr>
+                <w:sz w:val="20"/>
+                <w:szCs w:val="20"/>
+              </w:rPr>
+            </w:r>
+          </w:p>
+        </w:tc>
+        <w:tc>
+          <w:tcPr>
+            <w:tcW w:w="1522" w:type="dxa"/>
             <w:vMerge w:val="continue"/>
             <w:tcBorders>
+              <w:top w:val="single" w:sz="2" w:space="0" w:color="000000"/>
               <w:left w:val="single" w:sz="2" w:space="0" w:color="000000"/>
               <w:bottom w:val="single" w:sz="2" w:space="0" w:color="000000"/>
               <w:insideH w:val="single" w:sz="2" w:space="0" w:color="000000"/>
@@ -1881,54 +2697,27 @@
           <w:tcPr>
             <w:tcW w:w="1627" w:type="dxa"/>
             <w:tcBorders>
-              <w:left w:val="single" w:sz="2" w:space="0" w:color="000000"/>
-              <w:bottom w:val="single" w:sz="2" w:space="0" w:color="000000"/>
-              <w:insideH w:val="single" w:sz="2" w:space="0" w:color="000000"/>
-            </w:tcBorders>
-            <w:shd w:fill="auto" w:val="clear"/>
-          </w:tcPr>
-          <w:p>
-            <w:pPr>
-              <w:pStyle w:val="TableContents"/>
-              <w:rPr>
-                <w:sz w:val="20"/>
-                <w:szCs w:val="20"/>
-              </w:rPr>
-            </w:pPr>
-            <w:r>
-              <w:rPr>
-                <w:sz w:val="20"/>
-                <w:szCs w:val="20"/>
-              </w:rPr>
-              <w:t>result-</w:t>
-            </w:r>
-            <w:r>
-              <w:rPr>
-                <w:sz w:val="20"/>
-                <w:szCs w:val="20"/>
-              </w:rPr>
-              <w:t>ext</w:t>
-            </w:r>
-            <w:r>
-              <w:rPr>
-                <w:sz w:val="20"/>
-                <w:szCs w:val="20"/>
-              </w:rPr>
-              <w:t>-weight-02_log_parallelism_0</w:t>
-            </w:r>
-            <w:r>
-              <w:rPr>
-                <w:sz w:val="20"/>
-                <w:szCs w:val="20"/>
-              </w:rPr>
-              <w:t>2</w:t>
-            </w:r>
-            <w:r>
-              <w:rPr>
-                <w:sz w:val="20"/>
-                <w:szCs w:val="20"/>
-              </w:rPr>
-              <w:t>.png</w:t>
+              <w:top w:val="single" w:sz="2" w:space="0" w:color="000000"/>
+              <w:left w:val="single" w:sz="2" w:space="0" w:color="000000"/>
+              <w:bottom w:val="single" w:sz="2" w:space="0" w:color="000000"/>
+              <w:insideH w:val="single" w:sz="2" w:space="0" w:color="000000"/>
+            </w:tcBorders>
+            <w:shd w:fill="auto" w:val="clear"/>
+          </w:tcPr>
+          <w:p>
+            <w:pPr>
+              <w:pStyle w:val="TableContents"/>
+              <w:rPr>
+                <w:sz w:val="20"/>
+                <w:szCs w:val="20"/>
+              </w:rPr>
+            </w:pPr>
+            <w:r>
+              <w:rPr>
+                <w:sz w:val="20"/>
+                <w:szCs w:val="20"/>
+              </w:rPr>
+              <w:t>result-ext-weight-02_log_parallelism_02.png</w:t>
             </w:r>
           </w:p>
         </w:tc>
@@ -1936,6 +2725,7 @@
           <w:tcPr>
             <w:tcW w:w="3243" w:type="dxa"/>
             <w:tcBorders>
+              <w:top w:val="single" w:sz="2" w:space="0" w:color="000000"/>
               <w:left w:val="single" w:sz="2" w:space="0" w:color="000000"/>
               <w:bottom w:val="single" w:sz="2" w:space="0" w:color="000000"/>
               <w:right w:val="single" w:sz="2" w:space="0" w:color="000000"/>
@@ -2029,14 +2819,7 @@
                 <w:sz w:val="20"/>
                 <w:szCs w:val="20"/>
               </w:rPr>
-              <w:t xml:space="preserve">With the existing values go up, the values go down, the reason for this??? </w:t>
-            </w:r>
-            <w:r>
-              <w:rPr>
-                <w:sz w:val="20"/>
-                <w:szCs w:val="20"/>
-              </w:rPr>
-              <w:t>Recall goes down is because the true positive goes down. Why?? The model needs change, it doesn’t fit the model anymore. Then TP smaller.</w:t>
+              <w:t>With the existing values go up, the values go down, the reason for this??? Recall goes down is because the true positive goes down. Why?? The model needs change, it doesn’t fit the model anymore. Then TP smaller.</w:t>
             </w:r>
           </w:p>
           <w:p>
@@ -2122,9 +2905,10 @@
         <w:trPr/>
         <w:tc>
           <w:tcPr>
-            <w:tcW w:w="450" w:type="dxa"/>
+            <w:tcW w:w="449" w:type="dxa"/>
             <w:vMerge w:val="continue"/>
             <w:tcBorders>
+              <w:top w:val="single" w:sz="2" w:space="0" w:color="000000"/>
               <w:left w:val="single" w:sz="2" w:space="0" w:color="000000"/>
               <w:bottom w:val="single" w:sz="2" w:space="0" w:color="000000"/>
               <w:insideH w:val="single" w:sz="2" w:space="0" w:color="000000"/>
@@ -2152,60 +2936,63 @@
             <w:tcW w:w="1350" w:type="dxa"/>
             <w:vMerge w:val="continue"/>
             <w:tcBorders>
-              <w:left w:val="single" w:sz="2" w:space="0" w:color="000000"/>
-              <w:bottom w:val="single" w:sz="2" w:space="0" w:color="000000"/>
-              <w:insideH w:val="single" w:sz="2" w:space="0" w:color="000000"/>
-            </w:tcBorders>
-            <w:shd w:fill="auto" w:val="clear"/>
-          </w:tcPr>
-          <w:p>
-            <w:pPr>
-              <w:pStyle w:val="TableContents"/>
-              <w:rPr>
-                <w:sz w:val="20"/>
-                <w:szCs w:val="20"/>
-              </w:rPr>
-            </w:pPr>
-            <w:r>
-              <w:rPr>
-                <w:sz w:val="20"/>
-                <w:szCs w:val="20"/>
-              </w:rPr>
-            </w:r>
-          </w:p>
-        </w:tc>
-        <w:tc>
-          <w:tcPr>
-            <w:tcW w:w="1442" w:type="dxa"/>
+              <w:top w:val="single" w:sz="2" w:space="0" w:color="000000"/>
+              <w:left w:val="single" w:sz="2" w:space="0" w:color="000000"/>
+              <w:bottom w:val="single" w:sz="2" w:space="0" w:color="000000"/>
+              <w:insideH w:val="single" w:sz="2" w:space="0" w:color="000000"/>
+            </w:tcBorders>
+            <w:shd w:fill="auto" w:val="clear"/>
+          </w:tcPr>
+          <w:p>
+            <w:pPr>
+              <w:pStyle w:val="TableContents"/>
+              <w:rPr>
+                <w:sz w:val="20"/>
+                <w:szCs w:val="20"/>
+              </w:rPr>
+            </w:pPr>
+            <w:r>
+              <w:rPr>
+                <w:sz w:val="20"/>
+                <w:szCs w:val="20"/>
+              </w:rPr>
+            </w:r>
+          </w:p>
+        </w:tc>
+        <w:tc>
+          <w:tcPr>
+            <w:tcW w:w="1443" w:type="dxa"/>
             <w:vMerge w:val="continue"/>
             <w:tcBorders>
-              <w:left w:val="single" w:sz="2" w:space="0" w:color="000000"/>
-              <w:bottom w:val="single" w:sz="2" w:space="0" w:color="000000"/>
-              <w:insideH w:val="single" w:sz="2" w:space="0" w:color="000000"/>
-            </w:tcBorders>
-            <w:shd w:fill="auto" w:val="clear"/>
-          </w:tcPr>
-          <w:p>
-            <w:pPr>
-              <w:pStyle w:val="TableContents"/>
-              <w:rPr>
-                <w:sz w:val="20"/>
-                <w:szCs w:val="20"/>
-              </w:rPr>
-            </w:pPr>
-            <w:r>
-              <w:rPr>
-                <w:sz w:val="20"/>
-                <w:szCs w:val="20"/>
-              </w:rPr>
-            </w:r>
-          </w:p>
-        </w:tc>
-        <w:tc>
-          <w:tcPr>
-            <w:tcW w:w="1523" w:type="dxa"/>
+              <w:top w:val="single" w:sz="2" w:space="0" w:color="000000"/>
+              <w:left w:val="single" w:sz="2" w:space="0" w:color="000000"/>
+              <w:bottom w:val="single" w:sz="2" w:space="0" w:color="000000"/>
+              <w:insideH w:val="single" w:sz="2" w:space="0" w:color="000000"/>
+            </w:tcBorders>
+            <w:shd w:fill="auto" w:val="clear"/>
+          </w:tcPr>
+          <w:p>
+            <w:pPr>
+              <w:pStyle w:val="TableContents"/>
+              <w:rPr>
+                <w:sz w:val="20"/>
+                <w:szCs w:val="20"/>
+              </w:rPr>
+            </w:pPr>
+            <w:r>
+              <w:rPr>
+                <w:sz w:val="20"/>
+                <w:szCs w:val="20"/>
+              </w:rPr>
+            </w:r>
+          </w:p>
+        </w:tc>
+        <w:tc>
+          <w:tcPr>
+            <w:tcW w:w="1522" w:type="dxa"/>
             <w:vMerge w:val="continue"/>
             <w:tcBorders>
+              <w:top w:val="single" w:sz="2" w:space="0" w:color="000000"/>
               <w:left w:val="single" w:sz="2" w:space="0" w:color="000000"/>
               <w:bottom w:val="single" w:sz="2" w:space="0" w:color="000000"/>
               <w:insideH w:val="single" w:sz="2" w:space="0" w:color="000000"/>
@@ -2232,54 +3019,27 @@
           <w:tcPr>
             <w:tcW w:w="1627" w:type="dxa"/>
             <w:tcBorders>
-              <w:left w:val="single" w:sz="2" w:space="0" w:color="000000"/>
-              <w:bottom w:val="single" w:sz="2" w:space="0" w:color="000000"/>
-              <w:insideH w:val="single" w:sz="2" w:space="0" w:color="000000"/>
-            </w:tcBorders>
-            <w:shd w:fill="auto" w:val="clear"/>
-          </w:tcPr>
-          <w:p>
-            <w:pPr>
-              <w:pStyle w:val="TableContents"/>
-              <w:rPr>
-                <w:sz w:val="20"/>
-                <w:szCs w:val="20"/>
-              </w:rPr>
-            </w:pPr>
-            <w:r>
-              <w:rPr>
-                <w:sz w:val="20"/>
-                <w:szCs w:val="20"/>
-              </w:rPr>
-              <w:t>result-</w:t>
-            </w:r>
-            <w:r>
-              <w:rPr>
-                <w:sz w:val="20"/>
-                <w:szCs w:val="20"/>
-              </w:rPr>
-              <w:t>pos</w:t>
-            </w:r>
-            <w:r>
-              <w:rPr>
-                <w:sz w:val="20"/>
-                <w:szCs w:val="20"/>
-              </w:rPr>
-              <w:t>-weight-02_log_parallelism_0</w:t>
-            </w:r>
-            <w:r>
-              <w:rPr>
-                <w:sz w:val="20"/>
-                <w:szCs w:val="20"/>
-              </w:rPr>
-              <w:t>2</w:t>
-            </w:r>
-            <w:r>
-              <w:rPr>
-                <w:sz w:val="20"/>
-                <w:szCs w:val="20"/>
-              </w:rPr>
-              <w:t>.png</w:t>
+              <w:top w:val="single" w:sz="2" w:space="0" w:color="000000"/>
+              <w:left w:val="single" w:sz="2" w:space="0" w:color="000000"/>
+              <w:bottom w:val="single" w:sz="2" w:space="0" w:color="000000"/>
+              <w:insideH w:val="single" w:sz="2" w:space="0" w:color="000000"/>
+            </w:tcBorders>
+            <w:shd w:fill="auto" w:val="clear"/>
+          </w:tcPr>
+          <w:p>
+            <w:pPr>
+              <w:pStyle w:val="TableContents"/>
+              <w:rPr>
+                <w:sz w:val="20"/>
+                <w:szCs w:val="20"/>
+              </w:rPr>
+            </w:pPr>
+            <w:r>
+              <w:rPr>
+                <w:sz w:val="20"/>
+                <w:szCs w:val="20"/>
+              </w:rPr>
+              <w:t>result-pos-weight-02_log_parallelism_02.png</w:t>
             </w:r>
           </w:p>
         </w:tc>
@@ -2287,6 +3047,7 @@
           <w:tcPr>
             <w:tcW w:w="3243" w:type="dxa"/>
             <w:tcBorders>
+              <w:top w:val="single" w:sz="2" w:space="0" w:color="000000"/>
               <w:left w:val="single" w:sz="2" w:space="0" w:color="000000"/>
               <w:bottom w:val="single" w:sz="2" w:space="0" w:color="000000"/>
               <w:right w:val="single" w:sz="2" w:space="0" w:color="000000"/>
@@ -2310,41 +3071,25 @@
                 <w:sz w:val="20"/>
                 <w:szCs w:val="20"/>
               </w:rPr>
-              <w:t xml:space="preserve">Recall </w:t>
-            </w:r>
-            <w:r>
+              <w:t>Recall varies a lot, unstable,accuracy higer than precision, but varied also a lot.</w:t>
+            </w:r>
+          </w:p>
+          <w:p>
+            <w:pPr>
+              <w:pStyle w:val="TableContents"/>
               <w:rPr>
                 <w:strike/>
                 <w:sz w:val="20"/>
                 <w:szCs w:val="20"/>
               </w:rPr>
-              <w:t>varies a lot, unstable,accuracy higer than precision, but varied also a lot.</w:t>
-            </w:r>
-          </w:p>
-          <w:p>
-            <w:pPr>
-              <w:pStyle w:val="TableContents"/>
+            </w:pPr>
+            <w:r>
               <w:rPr>
                 <w:strike/>
                 <w:sz w:val="20"/>
                 <w:szCs w:val="20"/>
               </w:rPr>
-            </w:pPr>
-            <w:r>
-              <w:rPr>
-                <w:strike/>
-                <w:sz w:val="20"/>
-                <w:szCs w:val="20"/>
-              </w:rPr>
-              <w:t xml:space="preserve">Specificity </w:t>
-            </w:r>
-            <w:r>
-              <w:rPr>
-                <w:strike/>
-                <w:sz w:val="20"/>
-                <w:szCs w:val="20"/>
-              </w:rPr>
-              <w:t>vabriate above 0.60. precision with missing values, but show a slow going up. Vabirate .</w:t>
+              <w:t>Specificity vabriate above 0.60. precision with missing values, but show a slow going up. Vabirate .</w:t>
             </w:r>
           </w:p>
           <w:p>
@@ -2425,16 +3170,16 @@
         </w:tblBorders>
         <w:tblCellMar>
           <w:top w:w="55" w:type="dxa"/>
-          <w:left w:w="54" w:type="dxa"/>
+          <w:left w:w="53" w:type="dxa"/>
           <w:bottom w:w="55" w:type="dxa"/>
           <w:right w:w="55" w:type="dxa"/>
         </w:tblCellMar>
       </w:tblPr>
       <w:tblGrid>
-        <w:gridCol w:w="450"/>
+        <w:gridCol w:w="449"/>
         <w:gridCol w:w="1350"/>
-        <w:gridCol w:w="1442"/>
-        <w:gridCol w:w="1523"/>
+        <w:gridCol w:w="1443"/>
+        <w:gridCol w:w="1522"/>
         <w:gridCol w:w="1627"/>
         <w:gridCol w:w="3243"/>
       </w:tblGrid>
@@ -2442,7 +3187,7 @@
         <w:trPr/>
         <w:tc>
           <w:tcPr>
-            <w:tcW w:w="450" w:type="dxa"/>
+            <w:tcW w:w="449" w:type="dxa"/>
             <w:tcBorders>
               <w:top w:val="single" w:sz="2" w:space="0" w:color="000000"/>
               <w:left w:val="single" w:sz="2" w:space="0" w:color="000000"/>
@@ -2498,7 +3243,7 @@
         </w:tc>
         <w:tc>
           <w:tcPr>
-            <w:tcW w:w="1442" w:type="dxa"/>
+            <w:tcW w:w="1443" w:type="dxa"/>
             <w:tcBorders>
               <w:top w:val="single" w:sz="2" w:space="0" w:color="000000"/>
               <w:left w:val="single" w:sz="2" w:space="0" w:color="000000"/>
@@ -2526,7 +3271,7 @@
         </w:tc>
         <w:tc>
           <w:tcPr>
-            <w:tcW w:w="1523" w:type="dxa"/>
+            <w:tcW w:w="1522" w:type="dxa"/>
             <w:tcBorders>
               <w:top w:val="single" w:sz="2" w:space="0" w:color="000000"/>
               <w:left w:val="single" w:sz="2" w:space="0" w:color="000000"/>
@@ -2615,36 +3360,30 @@
         <w:trPr/>
         <w:tc>
           <w:tcPr>
-            <w:tcW w:w="450" w:type="dxa"/>
+            <w:tcW w:w="449" w:type="dxa"/>
             <w:vMerge w:val="restart"/>
             <w:tcBorders>
-              <w:left w:val="single" w:sz="2" w:space="0" w:color="000000"/>
-              <w:bottom w:val="single" w:sz="2" w:space="0" w:color="000000"/>
-              <w:insideH w:val="single" w:sz="2" w:space="0" w:color="000000"/>
-            </w:tcBorders>
-            <w:shd w:fill="auto" w:val="clear"/>
-          </w:tcPr>
-          <w:p>
-            <w:pPr>
-              <w:pStyle w:val="TableContents"/>
-              <w:rPr>
-                <w:sz w:val="20"/>
-                <w:szCs w:val="20"/>
-              </w:rPr>
-            </w:pPr>
-            <w:r>
-              <w:rPr>
-                <w:sz w:val="20"/>
-                <w:szCs w:val="20"/>
-              </w:rPr>
-              <w:t>2.</w:t>
-            </w:r>
-            <w:r>
-              <w:rPr>
-                <w:sz w:val="20"/>
-                <w:szCs w:val="20"/>
-              </w:rPr>
-              <w:t>3</w:t>
+              <w:top w:val="single" w:sz="2" w:space="0" w:color="000000"/>
+              <w:left w:val="single" w:sz="2" w:space="0" w:color="000000"/>
+              <w:bottom w:val="single" w:sz="2" w:space="0" w:color="000000"/>
+              <w:insideH w:val="single" w:sz="2" w:space="0" w:color="000000"/>
+            </w:tcBorders>
+            <w:shd w:fill="auto" w:val="clear"/>
+          </w:tcPr>
+          <w:p>
+            <w:pPr>
+              <w:pStyle w:val="TableContents"/>
+              <w:rPr>
+                <w:sz w:val="20"/>
+                <w:szCs w:val="20"/>
+              </w:rPr>
+            </w:pPr>
+            <w:r>
+              <w:rPr>
+                <w:sz w:val="20"/>
+                <w:szCs w:val="20"/>
+              </w:rPr>
+              <w:t>2.3</w:t>
             </w:r>
           </w:p>
         </w:tc>
@@ -2653,6 +3392,7 @@
             <w:tcW w:w="1350" w:type="dxa"/>
             <w:vMerge w:val="restart"/>
             <w:tcBorders>
+              <w:top w:val="single" w:sz="2" w:space="0" w:color="000000"/>
               <w:left w:val="single" w:sz="2" w:space="0" w:color="000000"/>
               <w:bottom w:val="single" w:sz="2" w:space="0" w:color="000000"/>
               <w:insideH w:val="single" w:sz="2" w:space="0" w:color="000000"/>
@@ -2678,143 +3418,89 @@
         </w:tc>
         <w:tc>
           <w:tcPr>
-            <w:tcW w:w="1442" w:type="dxa"/>
+            <w:tcW w:w="1443" w:type="dxa"/>
             <w:vMerge w:val="restart"/>
             <w:tcBorders>
-              <w:left w:val="single" w:sz="2" w:space="0" w:color="000000"/>
-              <w:bottom w:val="single" w:sz="2" w:space="0" w:color="000000"/>
-              <w:insideH w:val="single" w:sz="2" w:space="0" w:color="000000"/>
-            </w:tcBorders>
-            <w:shd w:fill="auto" w:val="clear"/>
-          </w:tcPr>
-          <w:p>
-            <w:pPr>
-              <w:pStyle w:val="TableContents"/>
-              <w:rPr>
-                <w:sz w:val="20"/>
-                <w:szCs w:val="20"/>
-              </w:rPr>
-            </w:pPr>
-            <w:r>
-              <w:rPr>
-                <w:sz w:val="20"/>
-                <w:szCs w:val="20"/>
-              </w:rPr>
-              <w:t>0</w:t>
-            </w:r>
-            <w:r>
-              <w:rPr>
-                <w:sz w:val="20"/>
-                <w:szCs w:val="20"/>
-              </w:rPr>
-              <w:t>2</w:t>
-            </w:r>
-            <w:r>
-              <w:rPr>
-                <w:sz w:val="20"/>
-                <w:szCs w:val="20"/>
-              </w:rPr>
-              <w:t>_log_</w:t>
-            </w:r>
-            <w:r>
-              <w:rPr>
-                <w:sz w:val="20"/>
-                <w:szCs w:val="20"/>
-              </w:rPr>
-              <w:t>parallelism</w:t>
-            </w:r>
-            <w:r>
-              <w:rPr>
-                <w:sz w:val="20"/>
-                <w:szCs w:val="20"/>
-              </w:rPr>
-              <w:t>_0</w:t>
-            </w:r>
-            <w:r>
-              <w:rPr>
-                <w:sz w:val="20"/>
-                <w:szCs w:val="20"/>
-              </w:rPr>
-              <w:t>6</w:t>
-            </w:r>
-            <w:r>
-              <w:rPr>
-                <w:sz w:val="20"/>
-                <w:szCs w:val="20"/>
-              </w:rPr>
-              <w:t>.xes</w:t>
-            </w:r>
-          </w:p>
-          <w:p>
-            <w:pPr>
-              <w:pStyle w:val="TableContents"/>
-              <w:rPr>
-                <w:sz w:val="20"/>
-                <w:szCs w:val="20"/>
-              </w:rPr>
-            </w:pPr>
-            <w:r>
-              <w:rPr>
-                <w:sz w:val="20"/>
-                <w:szCs w:val="20"/>
-              </w:rPr>
-            </w:r>
-          </w:p>
-          <w:p>
-            <w:pPr>
-              <w:pStyle w:val="TableContents"/>
-              <w:rPr>
-                <w:sz w:val="20"/>
-                <w:szCs w:val="20"/>
-              </w:rPr>
-            </w:pPr>
-            <w:r>
-              <w:rPr>
-                <w:sz w:val="20"/>
-                <w:szCs w:val="20"/>
-              </w:rPr>
-            </w:r>
-          </w:p>
-        </w:tc>
-        <w:tc>
-          <w:tcPr>
-            <w:tcW w:w="1523" w:type="dxa"/>
+              <w:top w:val="single" w:sz="2" w:space="0" w:color="000000"/>
+              <w:left w:val="single" w:sz="2" w:space="0" w:color="000000"/>
+              <w:bottom w:val="single" w:sz="2" w:space="0" w:color="000000"/>
+              <w:insideH w:val="single" w:sz="2" w:space="0" w:color="000000"/>
+            </w:tcBorders>
+            <w:shd w:fill="auto" w:val="clear"/>
+          </w:tcPr>
+          <w:p>
+            <w:pPr>
+              <w:pStyle w:val="TableContents"/>
+              <w:rPr>
+                <w:sz w:val="20"/>
+                <w:szCs w:val="20"/>
+              </w:rPr>
+            </w:pPr>
+            <w:r>
+              <w:rPr>
+                <w:sz w:val="20"/>
+                <w:szCs w:val="20"/>
+              </w:rPr>
+              <w:t>02_log_parallelism_06.xes</w:t>
+            </w:r>
+          </w:p>
+          <w:p>
+            <w:pPr>
+              <w:pStyle w:val="TableContents"/>
+              <w:rPr>
+                <w:sz w:val="20"/>
+                <w:szCs w:val="20"/>
+              </w:rPr>
+            </w:pPr>
+            <w:r>
+              <w:rPr>
+                <w:sz w:val="20"/>
+                <w:szCs w:val="20"/>
+              </w:rPr>
+            </w:r>
+          </w:p>
+          <w:p>
+            <w:pPr>
+              <w:pStyle w:val="TableContents"/>
+              <w:rPr>
+                <w:sz w:val="20"/>
+                <w:szCs w:val="20"/>
+              </w:rPr>
+            </w:pPr>
+            <w:r>
+              <w:rPr>
+                <w:sz w:val="20"/>
+                <w:szCs w:val="20"/>
+              </w:rPr>
+            </w:r>
+          </w:p>
+        </w:tc>
+        <w:tc>
+          <w:tcPr>
+            <w:tcW w:w="1522" w:type="dxa"/>
             <w:vMerge w:val="restart"/>
             <w:tcBorders>
-              <w:left w:val="single" w:sz="2" w:space="0" w:color="000000"/>
-              <w:bottom w:val="single" w:sz="2" w:space="0" w:color="000000"/>
-              <w:insideH w:val="single" w:sz="2" w:space="0" w:color="000000"/>
-            </w:tcBorders>
-            <w:shd w:fill="auto" w:val="clear"/>
-          </w:tcPr>
-          <w:p>
-            <w:pPr>
-              <w:pStyle w:val="TableContents"/>
-              <w:rPr>
-                <w:sz w:val="20"/>
-                <w:szCs w:val="20"/>
-              </w:rPr>
-            </w:pPr>
-            <w:r>
-              <w:rPr>
-                <w:sz w:val="20"/>
-                <w:szCs w:val="20"/>
-              </w:rPr>
-              <w:t>result-02_log_parallelism_0</w:t>
-            </w:r>
-            <w:r>
-              <w:rPr>
-                <w:sz w:val="20"/>
-                <w:szCs w:val="20"/>
-              </w:rPr>
-              <w:t>6</w:t>
-            </w:r>
-            <w:r>
-              <w:rPr>
-                <w:sz w:val="20"/>
-                <w:szCs w:val="20"/>
-              </w:rPr>
-              <w:t>.xlsx</w:t>
+              <w:top w:val="single" w:sz="2" w:space="0" w:color="000000"/>
+              <w:left w:val="single" w:sz="2" w:space="0" w:color="000000"/>
+              <w:bottom w:val="single" w:sz="2" w:space="0" w:color="000000"/>
+              <w:insideH w:val="single" w:sz="2" w:space="0" w:color="000000"/>
+            </w:tcBorders>
+            <w:shd w:fill="auto" w:val="clear"/>
+          </w:tcPr>
+          <w:p>
+            <w:pPr>
+              <w:pStyle w:val="TableContents"/>
+              <w:rPr>
+                <w:sz w:val="20"/>
+                <w:szCs w:val="20"/>
+              </w:rPr>
+            </w:pPr>
+            <w:r>
+              <w:rPr>
+                <w:sz w:val="20"/>
+                <w:szCs w:val="20"/>
+              </w:rPr>
+              <w:t>result-02_log_parallelism_06.xlsx</w:t>
             </w:r>
           </w:p>
         </w:tc>
@@ -2822,40 +3508,27 @@
           <w:tcPr>
             <w:tcW w:w="1627" w:type="dxa"/>
             <w:tcBorders>
-              <w:left w:val="single" w:sz="2" w:space="0" w:color="000000"/>
-              <w:bottom w:val="single" w:sz="2" w:space="0" w:color="000000"/>
-              <w:insideH w:val="single" w:sz="2" w:space="0" w:color="000000"/>
-            </w:tcBorders>
-            <w:shd w:fill="auto" w:val="clear"/>
-          </w:tcPr>
-          <w:p>
-            <w:pPr>
-              <w:pStyle w:val="TableContents"/>
-              <w:rPr>
-                <w:sz w:val="20"/>
-                <w:szCs w:val="20"/>
-              </w:rPr>
-            </w:pPr>
-            <w:r>
-              <w:rPr>
-                <w:sz w:val="20"/>
-                <w:szCs w:val="20"/>
-              </w:rPr>
-              <w:t>result-neg-weight-02_log_parallelism_0</w:t>
-            </w:r>
-            <w:r>
-              <w:rPr>
-                <w:sz w:val="20"/>
-                <w:szCs w:val="20"/>
-              </w:rPr>
-              <w:t>6</w:t>
-            </w:r>
-            <w:r>
-              <w:rPr>
-                <w:sz w:val="20"/>
-                <w:szCs w:val="20"/>
-              </w:rPr>
-              <w:t>.png</w:t>
+              <w:top w:val="single" w:sz="2" w:space="0" w:color="000000"/>
+              <w:left w:val="single" w:sz="2" w:space="0" w:color="000000"/>
+              <w:bottom w:val="single" w:sz="2" w:space="0" w:color="000000"/>
+              <w:insideH w:val="single" w:sz="2" w:space="0" w:color="000000"/>
+            </w:tcBorders>
+            <w:shd w:fill="auto" w:val="clear"/>
+          </w:tcPr>
+          <w:p>
+            <w:pPr>
+              <w:pStyle w:val="TableContents"/>
+              <w:rPr>
+                <w:sz w:val="20"/>
+                <w:szCs w:val="20"/>
+              </w:rPr>
+            </w:pPr>
+            <w:r>
+              <w:rPr>
+                <w:sz w:val="20"/>
+                <w:szCs w:val="20"/>
+              </w:rPr>
+              <w:t>result-neg-weight-02_log_parallelism_06.png</w:t>
             </w:r>
           </w:p>
         </w:tc>
@@ -2863,6 +3536,7 @@
           <w:tcPr>
             <w:tcW w:w="3243" w:type="dxa"/>
             <w:tcBorders>
+              <w:top w:val="single" w:sz="2" w:space="0" w:color="000000"/>
               <w:left w:val="single" w:sz="2" w:space="0" w:color="000000"/>
               <w:bottom w:val="single" w:sz="2" w:space="0" w:color="000000"/>
               <w:right w:val="single" w:sz="2" w:space="0" w:color="000000"/>
@@ -2909,9 +3583,10 @@
         <w:trPr/>
         <w:tc>
           <w:tcPr>
-            <w:tcW w:w="450" w:type="dxa"/>
+            <w:tcW w:w="449" w:type="dxa"/>
             <w:vMerge w:val="continue"/>
             <w:tcBorders>
+              <w:top w:val="single" w:sz="2" w:space="0" w:color="000000"/>
               <w:left w:val="single" w:sz="2" w:space="0" w:color="000000"/>
               <w:bottom w:val="single" w:sz="2" w:space="0" w:color="000000"/>
               <w:insideH w:val="single" w:sz="2" w:space="0" w:color="000000"/>
@@ -2939,60 +3614,63 @@
             <w:tcW w:w="1350" w:type="dxa"/>
             <w:vMerge w:val="continue"/>
             <w:tcBorders>
-              <w:left w:val="single" w:sz="2" w:space="0" w:color="000000"/>
-              <w:bottom w:val="single" w:sz="2" w:space="0" w:color="000000"/>
-              <w:insideH w:val="single" w:sz="2" w:space="0" w:color="000000"/>
-            </w:tcBorders>
-            <w:shd w:fill="auto" w:val="clear"/>
-          </w:tcPr>
-          <w:p>
-            <w:pPr>
-              <w:pStyle w:val="TableContents"/>
-              <w:rPr>
-                <w:sz w:val="20"/>
-                <w:szCs w:val="20"/>
-              </w:rPr>
-            </w:pPr>
-            <w:r>
-              <w:rPr>
-                <w:sz w:val="20"/>
-                <w:szCs w:val="20"/>
-              </w:rPr>
-            </w:r>
-          </w:p>
-        </w:tc>
-        <w:tc>
-          <w:tcPr>
-            <w:tcW w:w="1442" w:type="dxa"/>
+              <w:top w:val="single" w:sz="2" w:space="0" w:color="000000"/>
+              <w:left w:val="single" w:sz="2" w:space="0" w:color="000000"/>
+              <w:bottom w:val="single" w:sz="2" w:space="0" w:color="000000"/>
+              <w:insideH w:val="single" w:sz="2" w:space="0" w:color="000000"/>
+            </w:tcBorders>
+            <w:shd w:fill="auto" w:val="clear"/>
+          </w:tcPr>
+          <w:p>
+            <w:pPr>
+              <w:pStyle w:val="TableContents"/>
+              <w:rPr>
+                <w:sz w:val="20"/>
+                <w:szCs w:val="20"/>
+              </w:rPr>
+            </w:pPr>
+            <w:r>
+              <w:rPr>
+                <w:sz w:val="20"/>
+                <w:szCs w:val="20"/>
+              </w:rPr>
+            </w:r>
+          </w:p>
+        </w:tc>
+        <w:tc>
+          <w:tcPr>
+            <w:tcW w:w="1443" w:type="dxa"/>
             <w:vMerge w:val="continue"/>
             <w:tcBorders>
-              <w:left w:val="single" w:sz="2" w:space="0" w:color="000000"/>
-              <w:bottom w:val="single" w:sz="2" w:space="0" w:color="000000"/>
-              <w:insideH w:val="single" w:sz="2" w:space="0" w:color="000000"/>
-            </w:tcBorders>
-            <w:shd w:fill="auto" w:val="clear"/>
-          </w:tcPr>
-          <w:p>
-            <w:pPr>
-              <w:pStyle w:val="TableContents"/>
-              <w:rPr>
-                <w:sz w:val="20"/>
-                <w:szCs w:val="20"/>
-              </w:rPr>
-            </w:pPr>
-            <w:r>
-              <w:rPr>
-                <w:sz w:val="20"/>
-                <w:szCs w:val="20"/>
-              </w:rPr>
-            </w:r>
-          </w:p>
-        </w:tc>
-        <w:tc>
-          <w:tcPr>
-            <w:tcW w:w="1523" w:type="dxa"/>
+              <w:top w:val="single" w:sz="2" w:space="0" w:color="000000"/>
+              <w:left w:val="single" w:sz="2" w:space="0" w:color="000000"/>
+              <w:bottom w:val="single" w:sz="2" w:space="0" w:color="000000"/>
+              <w:insideH w:val="single" w:sz="2" w:space="0" w:color="000000"/>
+            </w:tcBorders>
+            <w:shd w:fill="auto" w:val="clear"/>
+          </w:tcPr>
+          <w:p>
+            <w:pPr>
+              <w:pStyle w:val="TableContents"/>
+              <w:rPr>
+                <w:sz w:val="20"/>
+                <w:szCs w:val="20"/>
+              </w:rPr>
+            </w:pPr>
+            <w:r>
+              <w:rPr>
+                <w:sz w:val="20"/>
+                <w:szCs w:val="20"/>
+              </w:rPr>
+            </w:r>
+          </w:p>
+        </w:tc>
+        <w:tc>
+          <w:tcPr>
+            <w:tcW w:w="1522" w:type="dxa"/>
             <w:vMerge w:val="continue"/>
             <w:tcBorders>
+              <w:top w:val="single" w:sz="2" w:space="0" w:color="000000"/>
               <w:left w:val="single" w:sz="2" w:space="0" w:color="000000"/>
               <w:bottom w:val="single" w:sz="2" w:space="0" w:color="000000"/>
               <w:insideH w:val="single" w:sz="2" w:space="0" w:color="000000"/>
@@ -3019,54 +3697,27 @@
           <w:tcPr>
             <w:tcW w:w="1627" w:type="dxa"/>
             <w:tcBorders>
-              <w:left w:val="single" w:sz="2" w:space="0" w:color="000000"/>
-              <w:bottom w:val="single" w:sz="2" w:space="0" w:color="000000"/>
-              <w:insideH w:val="single" w:sz="2" w:space="0" w:color="000000"/>
-            </w:tcBorders>
-            <w:shd w:fill="auto" w:val="clear"/>
-          </w:tcPr>
-          <w:p>
-            <w:pPr>
-              <w:pStyle w:val="TableContents"/>
-              <w:rPr>
-                <w:sz w:val="20"/>
-                <w:szCs w:val="20"/>
-              </w:rPr>
-            </w:pPr>
-            <w:r>
-              <w:rPr>
-                <w:sz w:val="20"/>
-                <w:szCs w:val="20"/>
-              </w:rPr>
-              <w:t>result-</w:t>
-            </w:r>
-            <w:r>
-              <w:rPr>
-                <w:sz w:val="20"/>
-                <w:szCs w:val="20"/>
-              </w:rPr>
-              <w:t>ext</w:t>
-            </w:r>
-            <w:r>
-              <w:rPr>
-                <w:sz w:val="20"/>
-                <w:szCs w:val="20"/>
-              </w:rPr>
-              <w:t>-weight-02_log_parallelism_0</w:t>
-            </w:r>
-            <w:r>
-              <w:rPr>
-                <w:sz w:val="20"/>
-                <w:szCs w:val="20"/>
-              </w:rPr>
-              <w:t>6</w:t>
-            </w:r>
-            <w:r>
-              <w:rPr>
-                <w:sz w:val="20"/>
-                <w:szCs w:val="20"/>
-              </w:rPr>
-              <w:t>.png</w:t>
+              <w:top w:val="single" w:sz="2" w:space="0" w:color="000000"/>
+              <w:left w:val="single" w:sz="2" w:space="0" w:color="000000"/>
+              <w:bottom w:val="single" w:sz="2" w:space="0" w:color="000000"/>
+              <w:insideH w:val="single" w:sz="2" w:space="0" w:color="000000"/>
+            </w:tcBorders>
+            <w:shd w:fill="auto" w:val="clear"/>
+          </w:tcPr>
+          <w:p>
+            <w:pPr>
+              <w:pStyle w:val="TableContents"/>
+              <w:rPr>
+                <w:sz w:val="20"/>
+                <w:szCs w:val="20"/>
+              </w:rPr>
+            </w:pPr>
+            <w:r>
+              <w:rPr>
+                <w:sz w:val="20"/>
+                <w:szCs w:val="20"/>
+              </w:rPr>
+              <w:t>result-ext-weight-02_log_parallelism_06.png</w:t>
             </w:r>
           </w:p>
         </w:tc>
@@ -3074,6 +3725,7 @@
           <w:tcPr>
             <w:tcW w:w="3243" w:type="dxa"/>
             <w:tcBorders>
+              <w:top w:val="single" w:sz="2" w:space="0" w:color="000000"/>
               <w:left w:val="single" w:sz="2" w:space="0" w:color="000000"/>
               <w:bottom w:val="single" w:sz="2" w:space="0" w:color="000000"/>
               <w:right w:val="single" w:sz="2" w:space="0" w:color="000000"/>
@@ -3120,9 +3772,10 @@
         <w:trPr/>
         <w:tc>
           <w:tcPr>
-            <w:tcW w:w="450" w:type="dxa"/>
+            <w:tcW w:w="449" w:type="dxa"/>
             <w:vMerge w:val="continue"/>
             <w:tcBorders>
+              <w:top w:val="single" w:sz="2" w:space="0" w:color="000000"/>
               <w:left w:val="single" w:sz="2" w:space="0" w:color="000000"/>
               <w:bottom w:val="single" w:sz="2" w:space="0" w:color="000000"/>
               <w:insideH w:val="single" w:sz="2" w:space="0" w:color="000000"/>
@@ -3150,60 +3803,63 @@
             <w:tcW w:w="1350" w:type="dxa"/>
             <w:vMerge w:val="continue"/>
             <w:tcBorders>
-              <w:left w:val="single" w:sz="2" w:space="0" w:color="000000"/>
-              <w:bottom w:val="single" w:sz="2" w:space="0" w:color="000000"/>
-              <w:insideH w:val="single" w:sz="2" w:space="0" w:color="000000"/>
-            </w:tcBorders>
-            <w:shd w:fill="auto" w:val="clear"/>
-          </w:tcPr>
-          <w:p>
-            <w:pPr>
-              <w:pStyle w:val="TableContents"/>
-              <w:rPr>
-                <w:sz w:val="20"/>
-                <w:szCs w:val="20"/>
-              </w:rPr>
-            </w:pPr>
-            <w:r>
-              <w:rPr>
-                <w:sz w:val="20"/>
-                <w:szCs w:val="20"/>
-              </w:rPr>
-            </w:r>
-          </w:p>
-        </w:tc>
-        <w:tc>
-          <w:tcPr>
-            <w:tcW w:w="1442" w:type="dxa"/>
+              <w:top w:val="single" w:sz="2" w:space="0" w:color="000000"/>
+              <w:left w:val="single" w:sz="2" w:space="0" w:color="000000"/>
+              <w:bottom w:val="single" w:sz="2" w:space="0" w:color="000000"/>
+              <w:insideH w:val="single" w:sz="2" w:space="0" w:color="000000"/>
+            </w:tcBorders>
+            <w:shd w:fill="auto" w:val="clear"/>
+          </w:tcPr>
+          <w:p>
+            <w:pPr>
+              <w:pStyle w:val="TableContents"/>
+              <w:rPr>
+                <w:sz w:val="20"/>
+                <w:szCs w:val="20"/>
+              </w:rPr>
+            </w:pPr>
+            <w:r>
+              <w:rPr>
+                <w:sz w:val="20"/>
+                <w:szCs w:val="20"/>
+              </w:rPr>
+            </w:r>
+          </w:p>
+        </w:tc>
+        <w:tc>
+          <w:tcPr>
+            <w:tcW w:w="1443" w:type="dxa"/>
             <w:vMerge w:val="continue"/>
             <w:tcBorders>
-              <w:left w:val="single" w:sz="2" w:space="0" w:color="000000"/>
-              <w:bottom w:val="single" w:sz="2" w:space="0" w:color="000000"/>
-              <w:insideH w:val="single" w:sz="2" w:space="0" w:color="000000"/>
-            </w:tcBorders>
-            <w:shd w:fill="auto" w:val="clear"/>
-          </w:tcPr>
-          <w:p>
-            <w:pPr>
-              <w:pStyle w:val="TableContents"/>
-              <w:rPr>
-                <w:sz w:val="20"/>
-                <w:szCs w:val="20"/>
-              </w:rPr>
-            </w:pPr>
-            <w:r>
-              <w:rPr>
-                <w:sz w:val="20"/>
-                <w:szCs w:val="20"/>
-              </w:rPr>
-            </w:r>
-          </w:p>
-        </w:tc>
-        <w:tc>
-          <w:tcPr>
-            <w:tcW w:w="1523" w:type="dxa"/>
+              <w:top w:val="single" w:sz="2" w:space="0" w:color="000000"/>
+              <w:left w:val="single" w:sz="2" w:space="0" w:color="000000"/>
+              <w:bottom w:val="single" w:sz="2" w:space="0" w:color="000000"/>
+              <w:insideH w:val="single" w:sz="2" w:space="0" w:color="000000"/>
+            </w:tcBorders>
+            <w:shd w:fill="auto" w:val="clear"/>
+          </w:tcPr>
+          <w:p>
+            <w:pPr>
+              <w:pStyle w:val="TableContents"/>
+              <w:rPr>
+                <w:sz w:val="20"/>
+                <w:szCs w:val="20"/>
+              </w:rPr>
+            </w:pPr>
+            <w:r>
+              <w:rPr>
+                <w:sz w:val="20"/>
+                <w:szCs w:val="20"/>
+              </w:rPr>
+            </w:r>
+          </w:p>
+        </w:tc>
+        <w:tc>
+          <w:tcPr>
+            <w:tcW w:w="1522" w:type="dxa"/>
             <w:vMerge w:val="continue"/>
             <w:tcBorders>
+              <w:top w:val="single" w:sz="2" w:space="0" w:color="000000"/>
               <w:left w:val="single" w:sz="2" w:space="0" w:color="000000"/>
               <w:bottom w:val="single" w:sz="2" w:space="0" w:color="000000"/>
               <w:insideH w:val="single" w:sz="2" w:space="0" w:color="000000"/>
@@ -3230,54 +3886,27 @@
           <w:tcPr>
             <w:tcW w:w="1627" w:type="dxa"/>
             <w:tcBorders>
-              <w:left w:val="single" w:sz="2" w:space="0" w:color="000000"/>
-              <w:bottom w:val="single" w:sz="2" w:space="0" w:color="000000"/>
-              <w:insideH w:val="single" w:sz="2" w:space="0" w:color="000000"/>
-            </w:tcBorders>
-            <w:shd w:fill="auto" w:val="clear"/>
-          </w:tcPr>
-          <w:p>
-            <w:pPr>
-              <w:pStyle w:val="TableContents"/>
-              <w:rPr>
-                <w:sz w:val="20"/>
-                <w:szCs w:val="20"/>
-              </w:rPr>
-            </w:pPr>
-            <w:r>
-              <w:rPr>
-                <w:sz w:val="20"/>
-                <w:szCs w:val="20"/>
-              </w:rPr>
-              <w:t>result-</w:t>
-            </w:r>
-            <w:r>
-              <w:rPr>
-                <w:sz w:val="20"/>
-                <w:szCs w:val="20"/>
-              </w:rPr>
-              <w:t>pos</w:t>
-            </w:r>
-            <w:r>
-              <w:rPr>
-                <w:sz w:val="20"/>
-                <w:szCs w:val="20"/>
-              </w:rPr>
-              <w:t>-weight-02_log_parallelism_0</w:t>
-            </w:r>
-            <w:r>
-              <w:rPr>
-                <w:sz w:val="20"/>
-                <w:szCs w:val="20"/>
-              </w:rPr>
-              <w:t>6</w:t>
-            </w:r>
-            <w:r>
-              <w:rPr>
-                <w:sz w:val="20"/>
-                <w:szCs w:val="20"/>
-              </w:rPr>
-              <w:t>.png</w:t>
+              <w:top w:val="single" w:sz="2" w:space="0" w:color="000000"/>
+              <w:left w:val="single" w:sz="2" w:space="0" w:color="000000"/>
+              <w:bottom w:val="single" w:sz="2" w:space="0" w:color="000000"/>
+              <w:insideH w:val="single" w:sz="2" w:space="0" w:color="000000"/>
+            </w:tcBorders>
+            <w:shd w:fill="auto" w:val="clear"/>
+          </w:tcPr>
+          <w:p>
+            <w:pPr>
+              <w:pStyle w:val="TableContents"/>
+              <w:rPr>
+                <w:sz w:val="20"/>
+                <w:szCs w:val="20"/>
+              </w:rPr>
+            </w:pPr>
+            <w:r>
+              <w:rPr>
+                <w:sz w:val="20"/>
+                <w:szCs w:val="20"/>
+              </w:rPr>
+              <w:t>result-pos-weight-02_log_parallelism_06.png</w:t>
             </w:r>
           </w:p>
         </w:tc>
@@ -3285,6 +3914,7 @@
           <w:tcPr>
             <w:tcW w:w="3243" w:type="dxa"/>
             <w:tcBorders>
+              <w:top w:val="single" w:sz="2" w:space="0" w:color="000000"/>
               <w:left w:val="single" w:sz="2" w:space="0" w:color="000000"/>
               <w:bottom w:val="single" w:sz="2" w:space="0" w:color="000000"/>
               <w:right w:val="single" w:sz="2" w:space="0" w:color="000000"/>
@@ -3366,15 +3996,6 @@
         <w:t>3.1 delete loop</w:t>
       </w:r>
     </w:p>
-    <w:p>
-      <w:pPr>
-        <w:pStyle w:val="TextBody"/>
-        <w:rPr/>
-      </w:pPr>
-      <w:r>
-        <w:rPr/>
-      </w:r>
-    </w:p>
     <w:tbl>
       <w:tblPr>
         <w:tblW w:w="9635" w:type="dxa"/>
@@ -3388,16 +4009,16 @@
         </w:tblBorders>
         <w:tblCellMar>
           <w:top w:w="55" w:type="dxa"/>
-          <w:left w:w="54" w:type="dxa"/>
+          <w:left w:w="53" w:type="dxa"/>
           <w:bottom w:w="55" w:type="dxa"/>
           <w:right w:w="55" w:type="dxa"/>
         </w:tblCellMar>
       </w:tblPr>
       <w:tblGrid>
-        <w:gridCol w:w="450"/>
+        <w:gridCol w:w="449"/>
         <w:gridCol w:w="1350"/>
-        <w:gridCol w:w="1442"/>
-        <w:gridCol w:w="1523"/>
+        <w:gridCol w:w="1443"/>
+        <w:gridCol w:w="1522"/>
         <w:gridCol w:w="1627"/>
         <w:gridCol w:w="3243"/>
       </w:tblGrid>
@@ -3405,7 +4026,7 @@
         <w:trPr/>
         <w:tc>
           <w:tcPr>
-            <w:tcW w:w="450" w:type="dxa"/>
+            <w:tcW w:w="449" w:type="dxa"/>
             <w:tcBorders>
               <w:top w:val="single" w:sz="2" w:space="0" w:color="000000"/>
               <w:left w:val="single" w:sz="2" w:space="0" w:color="000000"/>
@@ -3461,7 +4082,7 @@
         </w:tc>
         <w:tc>
           <w:tcPr>
-            <w:tcW w:w="1442" w:type="dxa"/>
+            <w:tcW w:w="1443" w:type="dxa"/>
             <w:tcBorders>
               <w:top w:val="single" w:sz="2" w:space="0" w:color="000000"/>
               <w:left w:val="single" w:sz="2" w:space="0" w:color="000000"/>
@@ -3489,7 +4110,7 @@
         </w:tc>
         <w:tc>
           <w:tcPr>
-            <w:tcW w:w="1523" w:type="dxa"/>
+            <w:tcW w:w="1522" w:type="dxa"/>
             <w:tcBorders>
               <w:top w:val="single" w:sz="2" w:space="0" w:color="000000"/>
               <w:left w:val="single" w:sz="2" w:space="0" w:color="000000"/>
@@ -3578,36 +4199,30 @@
         <w:trPr/>
         <w:tc>
           <w:tcPr>
-            <w:tcW w:w="450" w:type="dxa"/>
+            <w:tcW w:w="449" w:type="dxa"/>
             <w:vMerge w:val="restart"/>
             <w:tcBorders>
-              <w:left w:val="single" w:sz="2" w:space="0" w:color="000000"/>
-              <w:bottom w:val="single" w:sz="2" w:space="0" w:color="000000"/>
-              <w:insideH w:val="single" w:sz="2" w:space="0" w:color="000000"/>
-            </w:tcBorders>
-            <w:shd w:fill="auto" w:val="clear"/>
-          </w:tcPr>
-          <w:p>
-            <w:pPr>
-              <w:pStyle w:val="TableContents"/>
-              <w:rPr>
-                <w:sz w:val="20"/>
-                <w:szCs w:val="20"/>
-              </w:rPr>
-            </w:pPr>
-            <w:r>
-              <w:rPr>
-                <w:sz w:val="20"/>
-                <w:szCs w:val="20"/>
-              </w:rPr>
-              <w:t>3</w:t>
-            </w:r>
-            <w:r>
-              <w:rPr>
-                <w:sz w:val="20"/>
-                <w:szCs w:val="20"/>
-              </w:rPr>
-              <w:t>.1</w:t>
+              <w:top w:val="single" w:sz="2" w:space="0" w:color="000000"/>
+              <w:left w:val="single" w:sz="2" w:space="0" w:color="000000"/>
+              <w:bottom w:val="single" w:sz="2" w:space="0" w:color="000000"/>
+              <w:insideH w:val="single" w:sz="2" w:space="0" w:color="000000"/>
+            </w:tcBorders>
+            <w:shd w:fill="auto" w:val="clear"/>
+          </w:tcPr>
+          <w:p>
+            <w:pPr>
+              <w:pStyle w:val="TableContents"/>
+              <w:rPr>
+                <w:sz w:val="20"/>
+                <w:szCs w:val="20"/>
+              </w:rPr>
+            </w:pPr>
+            <w:r>
+              <w:rPr>
+                <w:sz w:val="20"/>
+                <w:szCs w:val="20"/>
+              </w:rPr>
+              <w:t>3.1</w:t>
             </w:r>
           </w:p>
         </w:tc>
@@ -3616,6 +4231,7 @@
             <w:tcW w:w="1350" w:type="dxa"/>
             <w:vMerge w:val="restart"/>
             <w:tcBorders>
+              <w:top w:val="single" w:sz="2" w:space="0" w:color="000000"/>
               <w:left w:val="single" w:sz="2" w:space="0" w:color="000000"/>
               <w:bottom w:val="single" w:sz="2" w:space="0" w:color="000000"/>
               <w:insideH w:val="single" w:sz="2" w:space="0" w:color="000000"/>
@@ -3641,9 +4257,10 @@
         </w:tc>
         <w:tc>
           <w:tcPr>
-            <w:tcW w:w="1442" w:type="dxa"/>
+            <w:tcW w:w="1443" w:type="dxa"/>
             <w:vMerge w:val="restart"/>
             <w:tcBorders>
+              <w:top w:val="single" w:sz="2" w:space="0" w:color="000000"/>
               <w:left w:val="single" w:sz="2" w:space="0" w:color="000000"/>
               <w:bottom w:val="single" w:sz="2" w:space="0" w:color="000000"/>
               <w:insideH w:val="single" w:sz="2" w:space="0" w:color="000000"/>
@@ -3699,9 +4316,10 @@
         </w:tc>
         <w:tc>
           <w:tcPr>
-            <w:tcW w:w="1523" w:type="dxa"/>
+            <w:tcW w:w="1522" w:type="dxa"/>
             <w:vMerge w:val="restart"/>
             <w:tcBorders>
+              <w:top w:val="single" w:sz="2" w:space="0" w:color="000000"/>
               <w:left w:val="single" w:sz="2" w:space="0" w:color="000000"/>
               <w:bottom w:val="single" w:sz="2" w:space="0" w:color="000000"/>
               <w:insideH w:val="single" w:sz="2" w:space="0" w:color="000000"/>
@@ -3729,6 +4347,7 @@
           <w:tcPr>
             <w:tcW w:w="1627" w:type="dxa"/>
             <w:tcBorders>
+              <w:top w:val="single" w:sz="2" w:space="0" w:color="000000"/>
               <w:left w:val="single" w:sz="2" w:space="0" w:color="000000"/>
               <w:bottom w:val="single" w:sz="2" w:space="0" w:color="000000"/>
               <w:insideH w:val="single" w:sz="2" w:space="0" w:color="000000"/>
@@ -3756,6 +4375,7 @@
           <w:tcPr>
             <w:tcW w:w="3243" w:type="dxa"/>
             <w:tcBorders>
+              <w:top w:val="single" w:sz="2" w:space="0" w:color="000000"/>
               <w:left w:val="single" w:sz="2" w:space="0" w:color="000000"/>
               <w:bottom w:val="single" w:sz="2" w:space="0" w:color="000000"/>
               <w:right w:val="single" w:sz="2" w:space="0" w:color="000000"/>
@@ -3818,9 +4438,10 @@
         <w:trPr/>
         <w:tc>
           <w:tcPr>
-            <w:tcW w:w="450" w:type="dxa"/>
+            <w:tcW w:w="449" w:type="dxa"/>
             <w:vMerge w:val="continue"/>
             <w:tcBorders>
+              <w:top w:val="single" w:sz="2" w:space="0" w:color="000000"/>
               <w:left w:val="single" w:sz="2" w:space="0" w:color="000000"/>
               <w:bottom w:val="single" w:sz="2" w:space="0" w:color="000000"/>
               <w:insideH w:val="single" w:sz="2" w:space="0" w:color="000000"/>
@@ -3848,60 +4469,63 @@
             <w:tcW w:w="1350" w:type="dxa"/>
             <w:vMerge w:val="continue"/>
             <w:tcBorders>
-              <w:left w:val="single" w:sz="2" w:space="0" w:color="000000"/>
-              <w:bottom w:val="single" w:sz="2" w:space="0" w:color="000000"/>
-              <w:insideH w:val="single" w:sz="2" w:space="0" w:color="000000"/>
-            </w:tcBorders>
-            <w:shd w:fill="auto" w:val="clear"/>
-          </w:tcPr>
-          <w:p>
-            <w:pPr>
-              <w:pStyle w:val="TableContents"/>
-              <w:rPr>
-                <w:sz w:val="20"/>
-                <w:szCs w:val="20"/>
-              </w:rPr>
-            </w:pPr>
-            <w:r>
-              <w:rPr>
-                <w:sz w:val="20"/>
-                <w:szCs w:val="20"/>
-              </w:rPr>
-            </w:r>
-          </w:p>
-        </w:tc>
-        <w:tc>
-          <w:tcPr>
-            <w:tcW w:w="1442" w:type="dxa"/>
+              <w:top w:val="single" w:sz="2" w:space="0" w:color="000000"/>
+              <w:left w:val="single" w:sz="2" w:space="0" w:color="000000"/>
+              <w:bottom w:val="single" w:sz="2" w:space="0" w:color="000000"/>
+              <w:insideH w:val="single" w:sz="2" w:space="0" w:color="000000"/>
+            </w:tcBorders>
+            <w:shd w:fill="auto" w:val="clear"/>
+          </w:tcPr>
+          <w:p>
+            <w:pPr>
+              <w:pStyle w:val="TableContents"/>
+              <w:rPr>
+                <w:sz w:val="20"/>
+                <w:szCs w:val="20"/>
+              </w:rPr>
+            </w:pPr>
+            <w:r>
+              <w:rPr>
+                <w:sz w:val="20"/>
+                <w:szCs w:val="20"/>
+              </w:rPr>
+            </w:r>
+          </w:p>
+        </w:tc>
+        <w:tc>
+          <w:tcPr>
+            <w:tcW w:w="1443" w:type="dxa"/>
             <w:vMerge w:val="continue"/>
             <w:tcBorders>
-              <w:left w:val="single" w:sz="2" w:space="0" w:color="000000"/>
-              <w:bottom w:val="single" w:sz="2" w:space="0" w:color="000000"/>
-              <w:insideH w:val="single" w:sz="2" w:space="0" w:color="000000"/>
-            </w:tcBorders>
-            <w:shd w:fill="auto" w:val="clear"/>
-          </w:tcPr>
-          <w:p>
-            <w:pPr>
-              <w:pStyle w:val="TableContents"/>
-              <w:rPr>
-                <w:sz w:val="20"/>
-                <w:szCs w:val="20"/>
-              </w:rPr>
-            </w:pPr>
-            <w:r>
-              <w:rPr>
-                <w:sz w:val="20"/>
-                <w:szCs w:val="20"/>
-              </w:rPr>
-            </w:r>
-          </w:p>
-        </w:tc>
-        <w:tc>
-          <w:tcPr>
-            <w:tcW w:w="1523" w:type="dxa"/>
+              <w:top w:val="single" w:sz="2" w:space="0" w:color="000000"/>
+              <w:left w:val="single" w:sz="2" w:space="0" w:color="000000"/>
+              <w:bottom w:val="single" w:sz="2" w:space="0" w:color="000000"/>
+              <w:insideH w:val="single" w:sz="2" w:space="0" w:color="000000"/>
+            </w:tcBorders>
+            <w:shd w:fill="auto" w:val="clear"/>
+          </w:tcPr>
+          <w:p>
+            <w:pPr>
+              <w:pStyle w:val="TableContents"/>
+              <w:rPr>
+                <w:sz w:val="20"/>
+                <w:szCs w:val="20"/>
+              </w:rPr>
+            </w:pPr>
+            <w:r>
+              <w:rPr>
+                <w:sz w:val="20"/>
+                <w:szCs w:val="20"/>
+              </w:rPr>
+            </w:r>
+          </w:p>
+        </w:tc>
+        <w:tc>
+          <w:tcPr>
+            <w:tcW w:w="1522" w:type="dxa"/>
             <w:vMerge w:val="continue"/>
             <w:tcBorders>
+              <w:top w:val="single" w:sz="2" w:space="0" w:color="000000"/>
               <w:left w:val="single" w:sz="2" w:space="0" w:color="000000"/>
               <w:bottom w:val="single" w:sz="2" w:space="0" w:color="000000"/>
               <w:insideH w:val="single" w:sz="2" w:space="0" w:color="000000"/>
@@ -3928,40 +4552,27 @@
           <w:tcPr>
             <w:tcW w:w="1627" w:type="dxa"/>
             <w:tcBorders>
-              <w:left w:val="single" w:sz="2" w:space="0" w:color="000000"/>
-              <w:bottom w:val="single" w:sz="2" w:space="0" w:color="000000"/>
-              <w:insideH w:val="single" w:sz="2" w:space="0" w:color="000000"/>
-            </w:tcBorders>
-            <w:shd w:fill="auto" w:val="clear"/>
-          </w:tcPr>
-          <w:p>
-            <w:pPr>
-              <w:pStyle w:val="TableContents"/>
-              <w:rPr>
-                <w:sz w:val="20"/>
-                <w:szCs w:val="20"/>
-              </w:rPr>
-            </w:pPr>
-            <w:r>
-              <w:rPr>
-                <w:sz w:val="20"/>
-                <w:szCs w:val="20"/>
-              </w:rPr>
-              <w:t>result-</w:t>
-            </w:r>
-            <w:r>
-              <w:rPr>
-                <w:sz w:val="20"/>
-                <w:szCs w:val="20"/>
-              </w:rPr>
-              <w:t>ext</w:t>
-            </w:r>
-            <w:r>
-              <w:rPr>
-                <w:sz w:val="20"/>
-                <w:szCs w:val="20"/>
-              </w:rPr>
-              <w:t>-weight-03_log_loop_07.png</w:t>
+              <w:top w:val="single" w:sz="2" w:space="0" w:color="000000"/>
+              <w:left w:val="single" w:sz="2" w:space="0" w:color="000000"/>
+              <w:bottom w:val="single" w:sz="2" w:space="0" w:color="000000"/>
+              <w:insideH w:val="single" w:sz="2" w:space="0" w:color="000000"/>
+            </w:tcBorders>
+            <w:shd w:fill="auto" w:val="clear"/>
+          </w:tcPr>
+          <w:p>
+            <w:pPr>
+              <w:pStyle w:val="TableContents"/>
+              <w:rPr>
+                <w:sz w:val="20"/>
+                <w:szCs w:val="20"/>
+              </w:rPr>
+            </w:pPr>
+            <w:r>
+              <w:rPr>
+                <w:sz w:val="20"/>
+                <w:szCs w:val="20"/>
+              </w:rPr>
+              <w:t>result-ext-weight-03_log_loop_07.png</w:t>
             </w:r>
           </w:p>
         </w:tc>
@@ -3969,6 +4580,7 @@
           <w:tcPr>
             <w:tcW w:w="3243" w:type="dxa"/>
             <w:tcBorders>
+              <w:top w:val="single" w:sz="2" w:space="0" w:color="000000"/>
               <w:left w:val="single" w:sz="2" w:space="0" w:color="000000"/>
               <w:bottom w:val="single" w:sz="2" w:space="0" w:color="000000"/>
               <w:right w:val="single" w:sz="2" w:space="0" w:color="000000"/>
@@ -4046,9 +4658,10 @@
         <w:trPr/>
         <w:tc>
           <w:tcPr>
-            <w:tcW w:w="450" w:type="dxa"/>
+            <w:tcW w:w="449" w:type="dxa"/>
             <w:vMerge w:val="continue"/>
             <w:tcBorders>
+              <w:top w:val="single" w:sz="2" w:space="0" w:color="000000"/>
               <w:left w:val="single" w:sz="2" w:space="0" w:color="000000"/>
               <w:bottom w:val="single" w:sz="2" w:space="0" w:color="000000"/>
               <w:insideH w:val="single" w:sz="2" w:space="0" w:color="000000"/>
@@ -4076,60 +4689,63 @@
             <w:tcW w:w="1350" w:type="dxa"/>
             <w:vMerge w:val="continue"/>
             <w:tcBorders>
-              <w:left w:val="single" w:sz="2" w:space="0" w:color="000000"/>
-              <w:bottom w:val="single" w:sz="2" w:space="0" w:color="000000"/>
-              <w:insideH w:val="single" w:sz="2" w:space="0" w:color="000000"/>
-            </w:tcBorders>
-            <w:shd w:fill="auto" w:val="clear"/>
-          </w:tcPr>
-          <w:p>
-            <w:pPr>
-              <w:pStyle w:val="TableContents"/>
-              <w:rPr>
-                <w:sz w:val="20"/>
-                <w:szCs w:val="20"/>
-              </w:rPr>
-            </w:pPr>
-            <w:r>
-              <w:rPr>
-                <w:sz w:val="20"/>
-                <w:szCs w:val="20"/>
-              </w:rPr>
-            </w:r>
-          </w:p>
-        </w:tc>
-        <w:tc>
-          <w:tcPr>
-            <w:tcW w:w="1442" w:type="dxa"/>
+              <w:top w:val="single" w:sz="2" w:space="0" w:color="000000"/>
+              <w:left w:val="single" w:sz="2" w:space="0" w:color="000000"/>
+              <w:bottom w:val="single" w:sz="2" w:space="0" w:color="000000"/>
+              <w:insideH w:val="single" w:sz="2" w:space="0" w:color="000000"/>
+            </w:tcBorders>
+            <w:shd w:fill="auto" w:val="clear"/>
+          </w:tcPr>
+          <w:p>
+            <w:pPr>
+              <w:pStyle w:val="TableContents"/>
+              <w:rPr>
+                <w:sz w:val="20"/>
+                <w:szCs w:val="20"/>
+              </w:rPr>
+            </w:pPr>
+            <w:r>
+              <w:rPr>
+                <w:sz w:val="20"/>
+                <w:szCs w:val="20"/>
+              </w:rPr>
+            </w:r>
+          </w:p>
+        </w:tc>
+        <w:tc>
+          <w:tcPr>
+            <w:tcW w:w="1443" w:type="dxa"/>
             <w:vMerge w:val="continue"/>
             <w:tcBorders>
-              <w:left w:val="single" w:sz="2" w:space="0" w:color="000000"/>
-              <w:bottom w:val="single" w:sz="2" w:space="0" w:color="000000"/>
-              <w:insideH w:val="single" w:sz="2" w:space="0" w:color="000000"/>
-            </w:tcBorders>
-            <w:shd w:fill="auto" w:val="clear"/>
-          </w:tcPr>
-          <w:p>
-            <w:pPr>
-              <w:pStyle w:val="TableContents"/>
-              <w:rPr>
-                <w:sz w:val="20"/>
-                <w:szCs w:val="20"/>
-              </w:rPr>
-            </w:pPr>
-            <w:r>
-              <w:rPr>
-                <w:sz w:val="20"/>
-                <w:szCs w:val="20"/>
-              </w:rPr>
-            </w:r>
-          </w:p>
-        </w:tc>
-        <w:tc>
-          <w:tcPr>
-            <w:tcW w:w="1523" w:type="dxa"/>
+              <w:top w:val="single" w:sz="2" w:space="0" w:color="000000"/>
+              <w:left w:val="single" w:sz="2" w:space="0" w:color="000000"/>
+              <w:bottom w:val="single" w:sz="2" w:space="0" w:color="000000"/>
+              <w:insideH w:val="single" w:sz="2" w:space="0" w:color="000000"/>
+            </w:tcBorders>
+            <w:shd w:fill="auto" w:val="clear"/>
+          </w:tcPr>
+          <w:p>
+            <w:pPr>
+              <w:pStyle w:val="TableContents"/>
+              <w:rPr>
+                <w:sz w:val="20"/>
+                <w:szCs w:val="20"/>
+              </w:rPr>
+            </w:pPr>
+            <w:r>
+              <w:rPr>
+                <w:sz w:val="20"/>
+                <w:szCs w:val="20"/>
+              </w:rPr>
+            </w:r>
+          </w:p>
+        </w:tc>
+        <w:tc>
+          <w:tcPr>
+            <w:tcW w:w="1522" w:type="dxa"/>
             <w:vMerge w:val="continue"/>
             <w:tcBorders>
+              <w:top w:val="single" w:sz="2" w:space="0" w:color="000000"/>
               <w:left w:val="single" w:sz="2" w:space="0" w:color="000000"/>
               <w:bottom w:val="single" w:sz="2" w:space="0" w:color="000000"/>
               <w:insideH w:val="single" w:sz="2" w:space="0" w:color="000000"/>
@@ -4156,40 +4772,27 @@
           <w:tcPr>
             <w:tcW w:w="1627" w:type="dxa"/>
             <w:tcBorders>
-              <w:left w:val="single" w:sz="2" w:space="0" w:color="000000"/>
-              <w:bottom w:val="single" w:sz="2" w:space="0" w:color="000000"/>
-              <w:insideH w:val="single" w:sz="2" w:space="0" w:color="000000"/>
-            </w:tcBorders>
-            <w:shd w:fill="auto" w:val="clear"/>
-          </w:tcPr>
-          <w:p>
-            <w:pPr>
-              <w:pStyle w:val="TableContents"/>
-              <w:rPr>
-                <w:sz w:val="20"/>
-                <w:szCs w:val="20"/>
-              </w:rPr>
-            </w:pPr>
-            <w:r>
-              <w:rPr>
-                <w:sz w:val="20"/>
-                <w:szCs w:val="20"/>
-              </w:rPr>
-              <w:t>result-</w:t>
-            </w:r>
-            <w:r>
-              <w:rPr>
-                <w:sz w:val="20"/>
-                <w:szCs w:val="20"/>
-              </w:rPr>
-              <w:t>pos</w:t>
-            </w:r>
-            <w:r>
-              <w:rPr>
-                <w:sz w:val="20"/>
-                <w:szCs w:val="20"/>
-              </w:rPr>
-              <w:t>-weight-03_log_loop_07.png</w:t>
+              <w:top w:val="single" w:sz="2" w:space="0" w:color="000000"/>
+              <w:left w:val="single" w:sz="2" w:space="0" w:color="000000"/>
+              <w:bottom w:val="single" w:sz="2" w:space="0" w:color="000000"/>
+              <w:insideH w:val="single" w:sz="2" w:space="0" w:color="000000"/>
+            </w:tcBorders>
+            <w:shd w:fill="auto" w:val="clear"/>
+          </w:tcPr>
+          <w:p>
+            <w:pPr>
+              <w:pStyle w:val="TableContents"/>
+              <w:rPr>
+                <w:sz w:val="20"/>
+                <w:szCs w:val="20"/>
+              </w:rPr>
+            </w:pPr>
+            <w:r>
+              <w:rPr>
+                <w:sz w:val="20"/>
+                <w:szCs w:val="20"/>
+              </w:rPr>
+              <w:t>result-pos-weight-03_log_loop_07.png</w:t>
             </w:r>
           </w:p>
         </w:tc>
@@ -4197,6 +4800,7 @@
           <w:tcPr>
             <w:tcW w:w="3243" w:type="dxa"/>
             <w:tcBorders>
+              <w:top w:val="single" w:sz="2" w:space="0" w:color="000000"/>
               <w:left w:val="single" w:sz="2" w:space="0" w:color="000000"/>
               <w:bottom w:val="single" w:sz="2" w:space="0" w:color="000000"/>
               <w:right w:val="single" w:sz="2" w:space="0" w:color="000000"/>
@@ -4263,7 +4867,4295 @@
     <w:p>
       <w:pPr>
         <w:pStyle w:val="TextBody"/>
+        <w:rPr/>
+      </w:pPr>
+      <w:r>
+        <w:rPr/>
+        <w:t>4.1  delete xor branch from model</w:t>
+      </w:r>
+    </w:p>
+    <w:tbl>
+      <w:tblPr>
+        <w:tblW w:w="9635" w:type="dxa"/>
+        <w:jc w:val="left"/>
+        <w:tblInd w:w="0" w:type="dxa"/>
+        <w:tblBorders>
+          <w:top w:val="single" w:sz="2" w:space="0" w:color="000000"/>
+          <w:left w:val="single" w:sz="2" w:space="0" w:color="000000"/>
+          <w:bottom w:val="single" w:sz="2" w:space="0" w:color="000000"/>
+          <w:insideH w:val="single" w:sz="2" w:space="0" w:color="000000"/>
+        </w:tblBorders>
+        <w:tblCellMar>
+          <w:top w:w="55" w:type="dxa"/>
+          <w:left w:w="53" w:type="dxa"/>
+          <w:bottom w:w="55" w:type="dxa"/>
+          <w:right w:w="55" w:type="dxa"/>
+        </w:tblCellMar>
+      </w:tblPr>
+      <w:tblGrid>
+        <w:gridCol w:w="449"/>
+        <w:gridCol w:w="1350"/>
+        <w:gridCol w:w="1443"/>
+        <w:gridCol w:w="1522"/>
+        <w:gridCol w:w="1627"/>
+        <w:gridCol w:w="3244"/>
+      </w:tblGrid>
+      <w:tr>
+        <w:trPr/>
+        <w:tc>
+          <w:tcPr>
+            <w:tcW w:w="449" w:type="dxa"/>
+            <w:tcBorders>
+              <w:top w:val="single" w:sz="2" w:space="0" w:color="000000"/>
+              <w:left w:val="single" w:sz="2" w:space="0" w:color="000000"/>
+              <w:bottom w:val="single" w:sz="2" w:space="0" w:color="000000"/>
+              <w:insideH w:val="single" w:sz="2" w:space="0" w:color="000000"/>
+            </w:tcBorders>
+            <w:shd w:fill="auto" w:val="clear"/>
+          </w:tcPr>
+          <w:p>
+            <w:pPr>
+              <w:pStyle w:val="TableContents"/>
+              <w:rPr/>
+            </w:pPr>
+            <w:r>
+              <w:rPr>
+                <w:sz w:val="20"/>
+                <w:szCs w:val="20"/>
+              </w:rPr>
+              <w:t>ID</w:t>
+            </w:r>
+          </w:p>
+        </w:tc>
+        <w:tc>
+          <w:tcPr>
+            <w:tcW w:w="1350" w:type="dxa"/>
+            <w:tcBorders>
+              <w:top w:val="single" w:sz="2" w:space="0" w:color="000000"/>
+              <w:left w:val="single" w:sz="2" w:space="0" w:color="000000"/>
+              <w:bottom w:val="single" w:sz="2" w:space="0" w:color="000000"/>
+              <w:insideH w:val="single" w:sz="2" w:space="0" w:color="000000"/>
+            </w:tcBorders>
+            <w:shd w:fill="auto" w:val="clear"/>
+          </w:tcPr>
+          <w:p>
+            <w:pPr>
+              <w:pStyle w:val="TableContents"/>
+              <w:rPr/>
+            </w:pPr>
+            <w:r>
+              <w:rPr>
+                <w:sz w:val="20"/>
+                <w:szCs w:val="20"/>
+              </w:rPr>
+              <w:t>Model name</w:t>
+            </w:r>
+          </w:p>
+        </w:tc>
+        <w:tc>
+          <w:tcPr>
+            <w:tcW w:w="1443" w:type="dxa"/>
+            <w:tcBorders>
+              <w:top w:val="single" w:sz="2" w:space="0" w:color="000000"/>
+              <w:left w:val="single" w:sz="2" w:space="0" w:color="000000"/>
+              <w:bottom w:val="single" w:sz="2" w:space="0" w:color="000000"/>
+              <w:insideH w:val="single" w:sz="2" w:space="0" w:color="000000"/>
+            </w:tcBorders>
+            <w:shd w:fill="auto" w:val="clear"/>
+          </w:tcPr>
+          <w:p>
+            <w:pPr>
+              <w:pStyle w:val="TableContents"/>
+              <w:rPr/>
+            </w:pPr>
+            <w:r>
+              <w:rPr>
+                <w:sz w:val="20"/>
+                <w:szCs w:val="20"/>
+              </w:rPr>
+              <w:t>Log name</w:t>
+            </w:r>
+          </w:p>
+        </w:tc>
+        <w:tc>
+          <w:tcPr>
+            <w:tcW w:w="1522" w:type="dxa"/>
+            <w:tcBorders>
+              <w:top w:val="single" w:sz="2" w:space="0" w:color="000000"/>
+              <w:left w:val="single" w:sz="2" w:space="0" w:color="000000"/>
+              <w:bottom w:val="single" w:sz="2" w:space="0" w:color="000000"/>
+              <w:insideH w:val="single" w:sz="2" w:space="0" w:color="000000"/>
+            </w:tcBorders>
+            <w:shd w:fill="auto" w:val="clear"/>
+          </w:tcPr>
+          <w:p>
+            <w:pPr>
+              <w:pStyle w:val="TableContents"/>
+              <w:rPr/>
+            </w:pPr>
+            <w:r>
+              <w:rPr>
+                <w:sz w:val="20"/>
+                <w:szCs w:val="20"/>
+              </w:rPr>
+              <w:t xml:space="preserve">Result data </w:t>
+            </w:r>
+          </w:p>
+        </w:tc>
+        <w:tc>
+          <w:tcPr>
+            <w:tcW w:w="1627" w:type="dxa"/>
+            <w:tcBorders>
+              <w:top w:val="single" w:sz="2" w:space="0" w:color="000000"/>
+              <w:left w:val="single" w:sz="2" w:space="0" w:color="000000"/>
+              <w:bottom w:val="single" w:sz="2" w:space="0" w:color="000000"/>
+              <w:insideH w:val="single" w:sz="2" w:space="0" w:color="000000"/>
+            </w:tcBorders>
+            <w:shd w:fill="auto" w:val="clear"/>
+          </w:tcPr>
+          <w:p>
+            <w:pPr>
+              <w:pStyle w:val="TableContents"/>
+              <w:rPr/>
+            </w:pPr>
+            <w:r>
+              <w:rPr>
+                <w:sz w:val="20"/>
+                <w:szCs w:val="20"/>
+              </w:rPr>
+              <w:t>Figure type and name</w:t>
+            </w:r>
+          </w:p>
+        </w:tc>
+        <w:tc>
+          <w:tcPr>
+            <w:tcW w:w="3244" w:type="dxa"/>
+            <w:tcBorders>
+              <w:top w:val="single" w:sz="2" w:space="0" w:color="000000"/>
+              <w:left w:val="single" w:sz="2" w:space="0" w:color="000000"/>
+              <w:bottom w:val="single" w:sz="2" w:space="0" w:color="000000"/>
+              <w:right w:val="single" w:sz="2" w:space="0" w:color="000000"/>
+              <w:insideH w:val="single" w:sz="2" w:space="0" w:color="000000"/>
+              <w:insideV w:val="single" w:sz="2" w:space="0" w:color="000000"/>
+            </w:tcBorders>
+            <w:shd w:fill="auto" w:val="clear"/>
+          </w:tcPr>
+          <w:p>
+            <w:pPr>
+              <w:pStyle w:val="TableContents"/>
+              <w:rPr/>
+            </w:pPr>
+            <w:r>
+              <w:rPr>
+                <w:sz w:val="20"/>
+                <w:szCs w:val="20"/>
+              </w:rPr>
+              <w:t>Figure Description</w:t>
+            </w:r>
+          </w:p>
+        </w:tc>
+      </w:tr>
+      <w:tr>
+        <w:trPr/>
+        <w:tc>
+          <w:tcPr>
+            <w:tcW w:w="449" w:type="dxa"/>
+            <w:vMerge w:val="restart"/>
+            <w:tcBorders>
+              <w:top w:val="single" w:sz="2" w:space="0" w:color="000000"/>
+              <w:left w:val="single" w:sz="2" w:space="0" w:color="000000"/>
+              <w:bottom w:val="single" w:sz="2" w:space="0" w:color="000000"/>
+              <w:insideH w:val="single" w:sz="2" w:space="0" w:color="000000"/>
+            </w:tcBorders>
+            <w:shd w:fill="auto" w:val="clear"/>
+          </w:tcPr>
+          <w:p>
+            <w:pPr>
+              <w:pStyle w:val="TableContents"/>
+              <w:rPr/>
+            </w:pPr>
+            <w:r>
+              <w:rPr>
+                <w:sz w:val="20"/>
+                <w:szCs w:val="20"/>
+              </w:rPr>
+              <w:t>4</w:t>
+            </w:r>
+            <w:r>
+              <w:rPr>
+                <w:sz w:val="20"/>
+                <w:szCs w:val="20"/>
+              </w:rPr>
+              <w:t>.1</w:t>
+            </w:r>
+          </w:p>
+        </w:tc>
+        <w:tc>
+          <w:tcPr>
+            <w:tcW w:w="1350" w:type="dxa"/>
+            <w:vMerge w:val="restart"/>
+            <w:tcBorders>
+              <w:top w:val="single" w:sz="2" w:space="0" w:color="000000"/>
+              <w:left w:val="single" w:sz="2" w:space="0" w:color="000000"/>
+              <w:bottom w:val="single" w:sz="2" w:space="0" w:color="000000"/>
+              <w:insideH w:val="single" w:sz="2" w:space="0" w:color="000000"/>
+            </w:tcBorders>
+            <w:shd w:fill="auto" w:val="clear"/>
+          </w:tcPr>
+          <w:p>
+            <w:pPr>
+              <w:pStyle w:val="TableContents"/>
+              <w:rPr/>
+            </w:pPr>
+            <w:r>
+              <w:rPr>
+                <w:sz w:val="20"/>
+                <w:szCs w:val="20"/>
+              </w:rPr>
+              <w:t>model_05_xor_02.pnml</w:t>
+            </w:r>
+          </w:p>
+        </w:tc>
+        <w:tc>
+          <w:tcPr>
+            <w:tcW w:w="1443" w:type="dxa"/>
+            <w:vMerge w:val="restart"/>
+            <w:tcBorders>
+              <w:top w:val="single" w:sz="2" w:space="0" w:color="000000"/>
+              <w:left w:val="single" w:sz="2" w:space="0" w:color="000000"/>
+              <w:bottom w:val="single" w:sz="2" w:space="0" w:color="000000"/>
+              <w:insideH w:val="single" w:sz="2" w:space="0" w:color="000000"/>
+            </w:tcBorders>
+            <w:shd w:fill="auto" w:val="clear"/>
+          </w:tcPr>
+          <w:p>
+            <w:pPr>
+              <w:pStyle w:val="TableContents"/>
+              <w:rPr/>
+            </w:pPr>
+            <w:r>
+              <w:rPr>
+                <w:sz w:val="20"/>
+                <w:szCs w:val="20"/>
+              </w:rPr>
+              <w:t>0</w:t>
+            </w:r>
+            <w:r>
+              <w:rPr>
+                <w:sz w:val="20"/>
+                <w:szCs w:val="20"/>
+              </w:rPr>
+              <w:t>5</w:t>
+            </w:r>
+            <w:r>
+              <w:rPr>
+                <w:sz w:val="20"/>
+                <w:szCs w:val="20"/>
+              </w:rPr>
+              <w:t>_log_</w:t>
+            </w:r>
+            <w:r>
+              <w:rPr>
+                <w:sz w:val="20"/>
+                <w:szCs w:val="20"/>
+              </w:rPr>
+              <w:t>xor</w:t>
+            </w:r>
+            <w:r>
+              <w:rPr>
+                <w:sz w:val="20"/>
+                <w:szCs w:val="20"/>
+              </w:rPr>
+              <w:t>_0</w:t>
+            </w:r>
+            <w:r>
+              <w:rPr>
+                <w:sz w:val="20"/>
+                <w:szCs w:val="20"/>
+              </w:rPr>
+              <w:t>3</w:t>
+            </w:r>
+            <w:r>
+              <w:rPr>
+                <w:sz w:val="20"/>
+                <w:szCs w:val="20"/>
+              </w:rPr>
+              <w:t>.xes</w:t>
+            </w:r>
+            <w:r>
+              <w:rPr>
+                <w:sz w:val="20"/>
+                <w:szCs w:val="20"/>
+              </w:rPr>
+              <w:t xml:space="preserve"> </w:t>
+            </w:r>
+          </w:p>
+          <w:p>
+            <w:pPr>
+              <w:pStyle w:val="TableContents"/>
+              <w:rPr>
+                <w:sz w:val="20"/>
+                <w:szCs w:val="20"/>
+              </w:rPr>
+            </w:pPr>
+            <w:r>
+              <w:rPr>
+                <w:sz w:val="20"/>
+                <w:szCs w:val="20"/>
+              </w:rPr>
+            </w:r>
+          </w:p>
+          <w:p>
+            <w:pPr>
+              <w:pStyle w:val="TableContents"/>
+              <w:rPr>
+                <w:sz w:val="20"/>
+                <w:szCs w:val="20"/>
+              </w:rPr>
+            </w:pPr>
+            <w:r>
+              <w:rPr>
+                <w:sz w:val="20"/>
+                <w:szCs w:val="20"/>
+              </w:rPr>
+            </w:r>
+          </w:p>
+        </w:tc>
+        <w:tc>
+          <w:tcPr>
+            <w:tcW w:w="1522" w:type="dxa"/>
+            <w:vMerge w:val="restart"/>
+            <w:tcBorders>
+              <w:top w:val="single" w:sz="2" w:space="0" w:color="000000"/>
+              <w:left w:val="single" w:sz="2" w:space="0" w:color="000000"/>
+              <w:bottom w:val="single" w:sz="2" w:space="0" w:color="000000"/>
+              <w:insideH w:val="single" w:sz="2" w:space="0" w:color="000000"/>
+            </w:tcBorders>
+            <w:shd w:fill="auto" w:val="clear"/>
+          </w:tcPr>
+          <w:p>
+            <w:pPr>
+              <w:pStyle w:val="TableContents"/>
+              <w:rPr/>
+            </w:pPr>
+            <w:r>
+              <w:rPr>
+                <w:sz w:val="20"/>
+                <w:szCs w:val="20"/>
+              </w:rPr>
+              <w:t xml:space="preserve">?? </w:t>
+            </w:r>
+            <w:r>
+              <w:rPr>
+                <w:sz w:val="20"/>
+                <w:szCs w:val="20"/>
+              </w:rPr>
+              <w:t>Not recorded.. later to remember to record</w:t>
+            </w:r>
+          </w:p>
+        </w:tc>
+        <w:tc>
+          <w:tcPr>
+            <w:tcW w:w="1627" w:type="dxa"/>
+            <w:tcBorders>
+              <w:top w:val="single" w:sz="2" w:space="0" w:color="000000"/>
+              <w:left w:val="single" w:sz="2" w:space="0" w:color="000000"/>
+              <w:bottom w:val="single" w:sz="2" w:space="0" w:color="000000"/>
+              <w:insideH w:val="single" w:sz="2" w:space="0" w:color="000000"/>
+            </w:tcBorders>
+            <w:shd w:fill="auto" w:val="clear"/>
+          </w:tcPr>
+          <w:p>
+            <w:pPr>
+              <w:pStyle w:val="TableContents"/>
+              <w:rPr/>
+            </w:pPr>
+            <w:r>
+              <w:rPr>
+                <w:sz w:val="20"/>
+                <w:szCs w:val="20"/>
+              </w:rPr>
+              <w:t>result-neg-weight-05_log_xor_03.png</w:t>
+            </w:r>
+          </w:p>
+        </w:tc>
+        <w:tc>
+          <w:tcPr>
+            <w:tcW w:w="3244" w:type="dxa"/>
+            <w:tcBorders>
+              <w:top w:val="single" w:sz="2" w:space="0" w:color="000000"/>
+              <w:left w:val="single" w:sz="2" w:space="0" w:color="000000"/>
+              <w:bottom w:val="single" w:sz="2" w:space="0" w:color="000000"/>
+              <w:right w:val="single" w:sz="2" w:space="0" w:color="000000"/>
+              <w:insideH w:val="single" w:sz="2" w:space="0" w:color="000000"/>
+              <w:insideV w:val="single" w:sz="2" w:space="0" w:color="000000"/>
+            </w:tcBorders>
+            <w:shd w:fill="auto" w:val="clear"/>
+          </w:tcPr>
+          <w:p>
+            <w:pPr>
+              <w:pStyle w:val="TableContents"/>
+              <w:rPr/>
+            </w:pPr>
+            <w:r>
+              <w:rPr>
+                <w:sz w:val="20"/>
+                <w:szCs w:val="20"/>
+              </w:rPr>
+              <w:t xml:space="preserve">Accuracy and precision overlaps and go up. Recall keep stable </w:t>
+            </w:r>
+            <w:r>
+              <w:rPr>
+                <w:sz w:val="20"/>
+                <w:szCs w:val="20"/>
+              </w:rPr>
+              <w:t>with 1.0</w:t>
+            </w:r>
+            <w:r>
+              <w:rPr>
+                <w:sz w:val="20"/>
+                <w:szCs w:val="20"/>
+              </w:rPr>
+              <w:t xml:space="preserve">. </w:t>
+            </w:r>
+          </w:p>
+          <w:p>
+            <w:pPr>
+              <w:pStyle w:val="TableContents"/>
+              <w:rPr/>
+            </w:pPr>
+            <w:r>
+              <w:rPr>
+                <w:sz w:val="20"/>
+                <w:szCs w:val="20"/>
+              </w:rPr>
+              <w:t xml:space="preserve">TP same, Fp down, TN up, FN 0. </w:t>
+            </w:r>
+          </w:p>
+          <w:p>
+            <w:pPr>
+              <w:pStyle w:val="TableContents"/>
+              <w:rPr/>
+            </w:pPr>
+            <w:r>
+              <w:rPr>
+                <w:sz w:val="20"/>
+                <w:szCs w:val="20"/>
+              </w:rPr>
+              <w:t xml:space="preserve">Why false negative 0??  The model not change any positive choices, so it adjust the effect to avoid the negative isntances. Because TN up. </w:t>
+            </w:r>
+          </w:p>
+        </w:tc>
+      </w:tr>
+      <w:tr>
+        <w:trPr/>
+        <w:tc>
+          <w:tcPr>
+            <w:tcW w:w="449" w:type="dxa"/>
+            <w:vMerge w:val="continue"/>
+            <w:tcBorders>
+              <w:top w:val="single" w:sz="2" w:space="0" w:color="000000"/>
+              <w:left w:val="single" w:sz="2" w:space="0" w:color="000000"/>
+              <w:bottom w:val="single" w:sz="2" w:space="0" w:color="000000"/>
+              <w:insideH w:val="single" w:sz="2" w:space="0" w:color="000000"/>
+            </w:tcBorders>
+            <w:shd w:fill="auto" w:val="clear"/>
+          </w:tcPr>
+          <w:p>
+            <w:pPr>
+              <w:pStyle w:val="TableContents"/>
+              <w:rPr>
+                <w:sz w:val="20"/>
+                <w:szCs w:val="20"/>
+              </w:rPr>
+            </w:pPr>
+            <w:r>
+              <w:rPr>
+                <w:sz w:val="20"/>
+                <w:szCs w:val="20"/>
+              </w:rPr>
+            </w:r>
+          </w:p>
+        </w:tc>
+        <w:tc>
+          <w:tcPr>
+            <w:tcW w:w="1350" w:type="dxa"/>
+            <w:vMerge w:val="continue"/>
+            <w:tcBorders>
+              <w:top w:val="single" w:sz="2" w:space="0" w:color="000000"/>
+              <w:left w:val="single" w:sz="2" w:space="0" w:color="000000"/>
+              <w:bottom w:val="single" w:sz="2" w:space="0" w:color="000000"/>
+              <w:insideH w:val="single" w:sz="2" w:space="0" w:color="000000"/>
+            </w:tcBorders>
+            <w:shd w:fill="auto" w:val="clear"/>
+          </w:tcPr>
+          <w:p>
+            <w:pPr>
+              <w:pStyle w:val="TableContents"/>
+              <w:rPr>
+                <w:sz w:val="20"/>
+                <w:szCs w:val="20"/>
+              </w:rPr>
+            </w:pPr>
+            <w:r>
+              <w:rPr>
+                <w:sz w:val="20"/>
+                <w:szCs w:val="20"/>
+              </w:rPr>
+            </w:r>
+          </w:p>
+        </w:tc>
+        <w:tc>
+          <w:tcPr>
+            <w:tcW w:w="1443" w:type="dxa"/>
+            <w:vMerge w:val="continue"/>
+            <w:tcBorders>
+              <w:top w:val="single" w:sz="2" w:space="0" w:color="000000"/>
+              <w:left w:val="single" w:sz="2" w:space="0" w:color="000000"/>
+              <w:bottom w:val="single" w:sz="2" w:space="0" w:color="000000"/>
+              <w:insideH w:val="single" w:sz="2" w:space="0" w:color="000000"/>
+            </w:tcBorders>
+            <w:shd w:fill="auto" w:val="clear"/>
+          </w:tcPr>
+          <w:p>
+            <w:pPr>
+              <w:pStyle w:val="TableContents"/>
+              <w:rPr>
+                <w:sz w:val="20"/>
+                <w:szCs w:val="20"/>
+              </w:rPr>
+            </w:pPr>
+            <w:r>
+              <w:rPr>
+                <w:sz w:val="20"/>
+                <w:szCs w:val="20"/>
+              </w:rPr>
+            </w:r>
+          </w:p>
+        </w:tc>
+        <w:tc>
+          <w:tcPr>
+            <w:tcW w:w="1522" w:type="dxa"/>
+            <w:vMerge w:val="continue"/>
+            <w:tcBorders>
+              <w:top w:val="single" w:sz="2" w:space="0" w:color="000000"/>
+              <w:left w:val="single" w:sz="2" w:space="0" w:color="000000"/>
+              <w:bottom w:val="single" w:sz="2" w:space="0" w:color="000000"/>
+              <w:insideH w:val="single" w:sz="2" w:space="0" w:color="000000"/>
+            </w:tcBorders>
+            <w:shd w:fill="auto" w:val="clear"/>
+          </w:tcPr>
+          <w:p>
+            <w:pPr>
+              <w:pStyle w:val="TableContents"/>
+              <w:rPr>
+                <w:sz w:val="20"/>
+                <w:szCs w:val="20"/>
+              </w:rPr>
+            </w:pPr>
+            <w:r>
+              <w:rPr>
+                <w:sz w:val="20"/>
+                <w:szCs w:val="20"/>
+              </w:rPr>
+            </w:r>
+          </w:p>
+        </w:tc>
+        <w:tc>
+          <w:tcPr>
+            <w:tcW w:w="1627" w:type="dxa"/>
+            <w:tcBorders>
+              <w:top w:val="single" w:sz="2" w:space="0" w:color="000000"/>
+              <w:left w:val="single" w:sz="2" w:space="0" w:color="000000"/>
+              <w:bottom w:val="single" w:sz="2" w:space="0" w:color="000000"/>
+              <w:insideH w:val="single" w:sz="2" w:space="0" w:color="000000"/>
+            </w:tcBorders>
+            <w:shd w:fill="auto" w:val="clear"/>
+          </w:tcPr>
+          <w:p>
+            <w:pPr>
+              <w:pStyle w:val="TableContents"/>
+              <w:rPr/>
+            </w:pPr>
+            <w:r>
+              <w:rPr>
+                <w:sz w:val="20"/>
+                <w:szCs w:val="20"/>
+              </w:rPr>
+              <w:t>result-</w:t>
+            </w:r>
+            <w:r>
+              <w:rPr>
+                <w:sz w:val="20"/>
+                <w:szCs w:val="20"/>
+              </w:rPr>
+              <w:t>ext</w:t>
+            </w:r>
+            <w:r>
+              <w:rPr>
+                <w:sz w:val="20"/>
+                <w:szCs w:val="20"/>
+              </w:rPr>
+              <w:t>-weight-05_log_xor_03.png</w:t>
+            </w:r>
+          </w:p>
+        </w:tc>
+        <w:tc>
+          <w:tcPr>
+            <w:tcW w:w="3244" w:type="dxa"/>
+            <w:tcBorders>
+              <w:top w:val="single" w:sz="2" w:space="0" w:color="000000"/>
+              <w:left w:val="single" w:sz="2" w:space="0" w:color="000000"/>
+              <w:bottom w:val="single" w:sz="2" w:space="0" w:color="000000"/>
+              <w:right w:val="single" w:sz="2" w:space="0" w:color="000000"/>
+              <w:insideH w:val="single" w:sz="2" w:space="0" w:color="000000"/>
+              <w:insideV w:val="single" w:sz="2" w:space="0" w:color="000000"/>
+            </w:tcBorders>
+            <w:shd w:fill="auto" w:val="clear"/>
+          </w:tcPr>
+          <w:p>
+            <w:pPr>
+              <w:pStyle w:val="TableContents"/>
+              <w:rPr/>
+            </w:pPr>
+            <w:r>
+              <w:rPr>
+                <w:sz w:val="20"/>
+                <w:szCs w:val="20"/>
+              </w:rPr>
+              <w:t xml:space="preserve">Recall keeps the same </w:t>
+            </w:r>
+            <w:r>
+              <w:rPr>
+                <w:sz w:val="20"/>
+                <w:szCs w:val="20"/>
+              </w:rPr>
+              <w:t>with 1.0</w:t>
+            </w:r>
+            <w:r>
+              <w:rPr>
+                <w:sz w:val="20"/>
+                <w:szCs w:val="20"/>
+              </w:rPr>
+              <w:t xml:space="preserve">, while accuracy and precision overlap and go down. The same down with specificity </w:t>
+            </w:r>
+            <w:r>
+              <w:rPr>
+                <w:sz w:val="20"/>
+                <w:szCs w:val="20"/>
+              </w:rPr>
+              <w:t>but lower than precision</w:t>
+            </w:r>
+            <w:r>
+              <w:rPr>
+                <w:sz w:val="20"/>
+                <w:szCs w:val="20"/>
+              </w:rPr>
+              <w:t xml:space="preserve">. </w:t>
+            </w:r>
+          </w:p>
+          <w:p>
+            <w:pPr>
+              <w:pStyle w:val="TableContents"/>
+              <w:rPr/>
+            </w:pPr>
+            <w:r>
+              <w:rPr>
+                <w:sz w:val="20"/>
+                <w:szCs w:val="20"/>
+              </w:rPr>
+              <w:t xml:space="preserve">TP same, FP up, TN down, FN same </w:t>
+            </w:r>
+            <w:r>
+              <w:rPr>
+                <w:sz w:val="20"/>
+                <w:szCs w:val="20"/>
+              </w:rPr>
+              <w:t>with 0</w:t>
+            </w:r>
+          </w:p>
+          <w:p>
+            <w:pPr>
+              <w:pStyle w:val="TableContents"/>
+              <w:rPr>
+                <w:sz w:val="20"/>
+                <w:szCs w:val="20"/>
+              </w:rPr>
+            </w:pPr>
+            <w:r>
+              <w:rPr>
+                <w:sz w:val="20"/>
+                <w:szCs w:val="20"/>
+              </w:rPr>
+            </w:r>
+          </w:p>
+          <w:p>
+            <w:pPr>
+              <w:pStyle w:val="TableContents"/>
+              <w:rPr/>
+            </w:pPr>
+            <w:r>
+              <w:rPr>
+                <w:sz w:val="20"/>
+                <w:szCs w:val="20"/>
+              </w:rPr>
+              <w:t xml:space="preserve">Ext keeps the model and damages the precision and accuracy. </w:t>
+            </w:r>
+          </w:p>
+        </w:tc>
+      </w:tr>
+      <w:tr>
+        <w:trPr/>
+        <w:tc>
+          <w:tcPr>
+            <w:tcW w:w="449" w:type="dxa"/>
+            <w:vMerge w:val="continue"/>
+            <w:tcBorders>
+              <w:top w:val="single" w:sz="2" w:space="0" w:color="000000"/>
+              <w:left w:val="single" w:sz="2" w:space="0" w:color="000000"/>
+              <w:bottom w:val="single" w:sz="2" w:space="0" w:color="000000"/>
+              <w:insideH w:val="single" w:sz="2" w:space="0" w:color="000000"/>
+            </w:tcBorders>
+            <w:shd w:fill="auto" w:val="clear"/>
+          </w:tcPr>
+          <w:p>
+            <w:pPr>
+              <w:pStyle w:val="TableContents"/>
+              <w:rPr>
+                <w:sz w:val="20"/>
+                <w:szCs w:val="20"/>
+              </w:rPr>
+            </w:pPr>
+            <w:r>
+              <w:rPr>
+                <w:sz w:val="20"/>
+                <w:szCs w:val="20"/>
+              </w:rPr>
+            </w:r>
+          </w:p>
+        </w:tc>
+        <w:tc>
+          <w:tcPr>
+            <w:tcW w:w="1350" w:type="dxa"/>
+            <w:vMerge w:val="continue"/>
+            <w:tcBorders>
+              <w:top w:val="single" w:sz="2" w:space="0" w:color="000000"/>
+              <w:left w:val="single" w:sz="2" w:space="0" w:color="000000"/>
+              <w:bottom w:val="single" w:sz="2" w:space="0" w:color="000000"/>
+              <w:insideH w:val="single" w:sz="2" w:space="0" w:color="000000"/>
+            </w:tcBorders>
+            <w:shd w:fill="auto" w:val="clear"/>
+          </w:tcPr>
+          <w:p>
+            <w:pPr>
+              <w:pStyle w:val="TableContents"/>
+              <w:rPr>
+                <w:sz w:val="20"/>
+                <w:szCs w:val="20"/>
+              </w:rPr>
+            </w:pPr>
+            <w:r>
+              <w:rPr>
+                <w:sz w:val="20"/>
+                <w:szCs w:val="20"/>
+              </w:rPr>
+            </w:r>
+          </w:p>
+        </w:tc>
+        <w:tc>
+          <w:tcPr>
+            <w:tcW w:w="1443" w:type="dxa"/>
+            <w:vMerge w:val="continue"/>
+            <w:tcBorders>
+              <w:top w:val="single" w:sz="2" w:space="0" w:color="000000"/>
+              <w:left w:val="single" w:sz="2" w:space="0" w:color="000000"/>
+              <w:bottom w:val="single" w:sz="2" w:space="0" w:color="000000"/>
+              <w:insideH w:val="single" w:sz="2" w:space="0" w:color="000000"/>
+            </w:tcBorders>
+            <w:shd w:fill="auto" w:val="clear"/>
+          </w:tcPr>
+          <w:p>
+            <w:pPr>
+              <w:pStyle w:val="TableContents"/>
+              <w:rPr>
+                <w:sz w:val="20"/>
+                <w:szCs w:val="20"/>
+              </w:rPr>
+            </w:pPr>
+            <w:r>
+              <w:rPr>
+                <w:sz w:val="20"/>
+                <w:szCs w:val="20"/>
+              </w:rPr>
+            </w:r>
+          </w:p>
+        </w:tc>
+        <w:tc>
+          <w:tcPr>
+            <w:tcW w:w="1522" w:type="dxa"/>
+            <w:vMerge w:val="continue"/>
+            <w:tcBorders>
+              <w:top w:val="single" w:sz="2" w:space="0" w:color="000000"/>
+              <w:left w:val="single" w:sz="2" w:space="0" w:color="000000"/>
+              <w:bottom w:val="single" w:sz="2" w:space="0" w:color="000000"/>
+              <w:insideH w:val="single" w:sz="2" w:space="0" w:color="000000"/>
+            </w:tcBorders>
+            <w:shd w:fill="auto" w:val="clear"/>
+          </w:tcPr>
+          <w:p>
+            <w:pPr>
+              <w:pStyle w:val="TableContents"/>
+              <w:rPr>
+                <w:sz w:val="20"/>
+                <w:szCs w:val="20"/>
+              </w:rPr>
+            </w:pPr>
+            <w:r>
+              <w:rPr>
+                <w:sz w:val="20"/>
+                <w:szCs w:val="20"/>
+              </w:rPr>
+            </w:r>
+          </w:p>
+        </w:tc>
+        <w:tc>
+          <w:tcPr>
+            <w:tcW w:w="1627" w:type="dxa"/>
+            <w:tcBorders>
+              <w:top w:val="single" w:sz="2" w:space="0" w:color="000000"/>
+              <w:left w:val="single" w:sz="2" w:space="0" w:color="000000"/>
+              <w:bottom w:val="single" w:sz="2" w:space="0" w:color="000000"/>
+              <w:insideH w:val="single" w:sz="2" w:space="0" w:color="000000"/>
+            </w:tcBorders>
+            <w:shd w:fill="auto" w:val="clear"/>
+          </w:tcPr>
+          <w:p>
+            <w:pPr>
+              <w:pStyle w:val="TableContents"/>
+              <w:rPr/>
+            </w:pPr>
+            <w:r>
+              <w:rPr>
+                <w:sz w:val="20"/>
+                <w:szCs w:val="20"/>
+              </w:rPr>
+              <w:t>result-</w:t>
+            </w:r>
+            <w:r>
+              <w:rPr>
+                <w:sz w:val="20"/>
+                <w:szCs w:val="20"/>
+              </w:rPr>
+              <w:t>pos</w:t>
+            </w:r>
+            <w:r>
+              <w:rPr>
+                <w:sz w:val="20"/>
+                <w:szCs w:val="20"/>
+              </w:rPr>
+              <w:t>-weight-05_log_xor_03.png</w:t>
+            </w:r>
+          </w:p>
+        </w:tc>
+        <w:tc>
+          <w:tcPr>
+            <w:tcW w:w="3244" w:type="dxa"/>
+            <w:tcBorders>
+              <w:top w:val="single" w:sz="2" w:space="0" w:color="000000"/>
+              <w:left w:val="single" w:sz="2" w:space="0" w:color="000000"/>
+              <w:bottom w:val="single" w:sz="2" w:space="0" w:color="000000"/>
+              <w:right w:val="single" w:sz="2" w:space="0" w:color="000000"/>
+              <w:insideH w:val="single" w:sz="2" w:space="0" w:color="000000"/>
+              <w:insideV w:val="single" w:sz="2" w:space="0" w:color="000000"/>
+            </w:tcBorders>
+            <w:shd w:fill="auto" w:val="clear"/>
+          </w:tcPr>
+          <w:p>
+            <w:pPr>
+              <w:pStyle w:val="TableContents"/>
+              <w:rPr/>
+            </w:pPr>
+            <w:r>
+              <w:rPr>
+                <w:sz w:val="20"/>
+                <w:szCs w:val="20"/>
+              </w:rPr>
+              <w:t>All keep 1.0.</w:t>
+            </w:r>
+          </w:p>
+          <w:p>
+            <w:pPr>
+              <w:pStyle w:val="TableContents"/>
+              <w:rPr/>
+            </w:pPr>
+            <w:r>
+              <w:rPr>
+                <w:sz w:val="20"/>
+                <w:szCs w:val="20"/>
+              </w:rPr>
+              <w:t xml:space="preserve">Because the TN and TN keeps same </w:t>
+            </w:r>
+            <w:r>
+              <w:rPr>
+                <w:sz w:val="20"/>
+                <w:szCs w:val="20"/>
+              </w:rPr>
+              <w:t>at most number</w:t>
+            </w:r>
+            <w:r>
+              <w:rPr>
+                <w:sz w:val="20"/>
+                <w:szCs w:val="20"/>
+              </w:rPr>
+              <w:t>, other 0.</w:t>
+            </w:r>
+          </w:p>
+        </w:tc>
+      </w:tr>
+    </w:tbl>
+    <w:p>
+      <w:pPr>
+        <w:pStyle w:val="TextBody"/>
+        <w:rPr/>
+      </w:pPr>
+      <w:r>
+        <w:rPr/>
+        <w:t>4.</w:t>
+      </w:r>
+      <w:r>
+        <w:rPr/>
+        <w:t>2</w:t>
+      </w:r>
+      <w:r>
+        <w:rPr/>
+        <w:t xml:space="preserve">  add long-term dependency of the model</w:t>
+      </w:r>
+    </w:p>
+    <w:tbl>
+      <w:tblPr>
+        <w:tblW w:w="9635" w:type="dxa"/>
+        <w:jc w:val="left"/>
+        <w:tblInd w:w="0" w:type="dxa"/>
+        <w:tblBorders>
+          <w:top w:val="single" w:sz="2" w:space="0" w:color="000000"/>
+          <w:left w:val="single" w:sz="2" w:space="0" w:color="000000"/>
+          <w:bottom w:val="single" w:sz="2" w:space="0" w:color="000000"/>
+          <w:insideH w:val="single" w:sz="2" w:space="0" w:color="000000"/>
+        </w:tblBorders>
+        <w:tblCellMar>
+          <w:top w:w="55" w:type="dxa"/>
+          <w:left w:w="53" w:type="dxa"/>
+          <w:bottom w:w="55" w:type="dxa"/>
+          <w:right w:w="55" w:type="dxa"/>
+        </w:tblCellMar>
+      </w:tblPr>
+      <w:tblGrid>
+        <w:gridCol w:w="449"/>
+        <w:gridCol w:w="1350"/>
+        <w:gridCol w:w="1443"/>
+        <w:gridCol w:w="1522"/>
+        <w:gridCol w:w="1627"/>
+        <w:gridCol w:w="3244"/>
+      </w:tblGrid>
+      <w:tr>
+        <w:trPr/>
+        <w:tc>
+          <w:tcPr>
+            <w:tcW w:w="449" w:type="dxa"/>
+            <w:tcBorders>
+              <w:top w:val="single" w:sz="2" w:space="0" w:color="000000"/>
+              <w:left w:val="single" w:sz="2" w:space="0" w:color="000000"/>
+              <w:bottom w:val="single" w:sz="2" w:space="0" w:color="000000"/>
+              <w:insideH w:val="single" w:sz="2" w:space="0" w:color="000000"/>
+            </w:tcBorders>
+            <w:shd w:fill="auto" w:val="clear"/>
+          </w:tcPr>
+          <w:p>
+            <w:pPr>
+              <w:pStyle w:val="TableContents"/>
+              <w:rPr/>
+            </w:pPr>
+            <w:r>
+              <w:rPr>
+                <w:sz w:val="20"/>
+                <w:szCs w:val="20"/>
+              </w:rPr>
+              <w:t>ID</w:t>
+            </w:r>
+          </w:p>
+        </w:tc>
+        <w:tc>
+          <w:tcPr>
+            <w:tcW w:w="1350" w:type="dxa"/>
+            <w:tcBorders>
+              <w:top w:val="single" w:sz="2" w:space="0" w:color="000000"/>
+              <w:left w:val="single" w:sz="2" w:space="0" w:color="000000"/>
+              <w:bottom w:val="single" w:sz="2" w:space="0" w:color="000000"/>
+              <w:insideH w:val="single" w:sz="2" w:space="0" w:color="000000"/>
+            </w:tcBorders>
+            <w:shd w:fill="auto" w:val="clear"/>
+          </w:tcPr>
+          <w:p>
+            <w:pPr>
+              <w:pStyle w:val="TableContents"/>
+              <w:rPr/>
+            </w:pPr>
+            <w:r>
+              <w:rPr>
+                <w:sz w:val="20"/>
+                <w:szCs w:val="20"/>
+              </w:rPr>
+              <w:t>Model name</w:t>
+            </w:r>
+          </w:p>
+        </w:tc>
+        <w:tc>
+          <w:tcPr>
+            <w:tcW w:w="1443" w:type="dxa"/>
+            <w:tcBorders>
+              <w:top w:val="single" w:sz="2" w:space="0" w:color="000000"/>
+              <w:left w:val="single" w:sz="2" w:space="0" w:color="000000"/>
+              <w:bottom w:val="single" w:sz="2" w:space="0" w:color="000000"/>
+              <w:insideH w:val="single" w:sz="2" w:space="0" w:color="000000"/>
+            </w:tcBorders>
+            <w:shd w:fill="auto" w:val="clear"/>
+          </w:tcPr>
+          <w:p>
+            <w:pPr>
+              <w:pStyle w:val="TableContents"/>
+              <w:rPr/>
+            </w:pPr>
+            <w:r>
+              <w:rPr>
+                <w:sz w:val="20"/>
+                <w:szCs w:val="20"/>
+              </w:rPr>
+              <w:t>Log name</w:t>
+            </w:r>
+          </w:p>
+        </w:tc>
+        <w:tc>
+          <w:tcPr>
+            <w:tcW w:w="1522" w:type="dxa"/>
+            <w:tcBorders>
+              <w:top w:val="single" w:sz="2" w:space="0" w:color="000000"/>
+              <w:left w:val="single" w:sz="2" w:space="0" w:color="000000"/>
+              <w:bottom w:val="single" w:sz="2" w:space="0" w:color="000000"/>
+              <w:insideH w:val="single" w:sz="2" w:space="0" w:color="000000"/>
+            </w:tcBorders>
+            <w:shd w:fill="auto" w:val="clear"/>
+          </w:tcPr>
+          <w:p>
+            <w:pPr>
+              <w:pStyle w:val="TableContents"/>
+              <w:rPr/>
+            </w:pPr>
+            <w:r>
+              <w:rPr>
+                <w:sz w:val="20"/>
+                <w:szCs w:val="20"/>
+              </w:rPr>
+              <w:t xml:space="preserve">Result data </w:t>
+            </w:r>
+          </w:p>
+        </w:tc>
+        <w:tc>
+          <w:tcPr>
+            <w:tcW w:w="1627" w:type="dxa"/>
+            <w:tcBorders>
+              <w:top w:val="single" w:sz="2" w:space="0" w:color="000000"/>
+              <w:left w:val="single" w:sz="2" w:space="0" w:color="000000"/>
+              <w:bottom w:val="single" w:sz="2" w:space="0" w:color="000000"/>
+              <w:insideH w:val="single" w:sz="2" w:space="0" w:color="000000"/>
+            </w:tcBorders>
+            <w:shd w:fill="auto" w:val="clear"/>
+          </w:tcPr>
+          <w:p>
+            <w:pPr>
+              <w:pStyle w:val="TableContents"/>
+              <w:rPr/>
+            </w:pPr>
+            <w:r>
+              <w:rPr>
+                <w:sz w:val="20"/>
+                <w:szCs w:val="20"/>
+              </w:rPr>
+              <w:t>Figure type and name</w:t>
+            </w:r>
+          </w:p>
+        </w:tc>
+        <w:tc>
+          <w:tcPr>
+            <w:tcW w:w="3244" w:type="dxa"/>
+            <w:tcBorders>
+              <w:top w:val="single" w:sz="2" w:space="0" w:color="000000"/>
+              <w:left w:val="single" w:sz="2" w:space="0" w:color="000000"/>
+              <w:bottom w:val="single" w:sz="2" w:space="0" w:color="000000"/>
+              <w:right w:val="single" w:sz="2" w:space="0" w:color="000000"/>
+              <w:insideH w:val="single" w:sz="2" w:space="0" w:color="000000"/>
+              <w:insideV w:val="single" w:sz="2" w:space="0" w:color="000000"/>
+            </w:tcBorders>
+            <w:shd w:fill="auto" w:val="clear"/>
+          </w:tcPr>
+          <w:p>
+            <w:pPr>
+              <w:pStyle w:val="TableContents"/>
+              <w:rPr/>
+            </w:pPr>
+            <w:r>
+              <w:rPr>
+                <w:sz w:val="20"/>
+                <w:szCs w:val="20"/>
+              </w:rPr>
+              <w:t>Figure Description</w:t>
+            </w:r>
+          </w:p>
+        </w:tc>
+      </w:tr>
+      <w:tr>
+        <w:trPr/>
+        <w:tc>
+          <w:tcPr>
+            <w:tcW w:w="449" w:type="dxa"/>
+            <w:vMerge w:val="restart"/>
+            <w:tcBorders>
+              <w:top w:val="single" w:sz="2" w:space="0" w:color="000000"/>
+              <w:left w:val="single" w:sz="2" w:space="0" w:color="000000"/>
+              <w:bottom w:val="single" w:sz="2" w:space="0" w:color="000000"/>
+              <w:insideH w:val="single" w:sz="2" w:space="0" w:color="000000"/>
+            </w:tcBorders>
+            <w:shd w:fill="auto" w:val="clear"/>
+          </w:tcPr>
+          <w:p>
+            <w:pPr>
+              <w:pStyle w:val="TableContents"/>
+              <w:rPr/>
+            </w:pPr>
+            <w:r>
+              <w:rPr>
+                <w:sz w:val="20"/>
+                <w:szCs w:val="20"/>
+              </w:rPr>
+              <w:t>4</w:t>
+            </w:r>
+            <w:r>
+              <w:rPr>
+                <w:sz w:val="20"/>
+                <w:szCs w:val="20"/>
+              </w:rPr>
+              <w:t>.</w:t>
+            </w:r>
+            <w:r>
+              <w:rPr>
+                <w:sz w:val="20"/>
+                <w:szCs w:val="20"/>
+              </w:rPr>
+              <w:t>2</w:t>
+            </w:r>
+          </w:p>
+        </w:tc>
+        <w:tc>
+          <w:tcPr>
+            <w:tcW w:w="1350" w:type="dxa"/>
+            <w:vMerge w:val="restart"/>
+            <w:tcBorders>
+              <w:top w:val="single" w:sz="2" w:space="0" w:color="000000"/>
+              <w:left w:val="single" w:sz="2" w:space="0" w:color="000000"/>
+              <w:bottom w:val="single" w:sz="2" w:space="0" w:color="000000"/>
+              <w:insideH w:val="single" w:sz="2" w:space="0" w:color="000000"/>
+            </w:tcBorders>
+            <w:shd w:fill="auto" w:val="clear"/>
+          </w:tcPr>
+          <w:p>
+            <w:pPr>
+              <w:pStyle w:val="TableContents"/>
+              <w:rPr/>
+            </w:pPr>
+            <w:r>
+              <w:rPr>
+                <w:sz w:val="20"/>
+                <w:szCs w:val="20"/>
+              </w:rPr>
+              <w:t>model_04_gdep_01.pnml</w:t>
+            </w:r>
+          </w:p>
+        </w:tc>
+        <w:tc>
+          <w:tcPr>
+            <w:tcW w:w="1443" w:type="dxa"/>
+            <w:vMerge w:val="restart"/>
+            <w:tcBorders>
+              <w:top w:val="single" w:sz="2" w:space="0" w:color="000000"/>
+              <w:left w:val="single" w:sz="2" w:space="0" w:color="000000"/>
+              <w:bottom w:val="single" w:sz="2" w:space="0" w:color="000000"/>
+              <w:insideH w:val="single" w:sz="2" w:space="0" w:color="000000"/>
+            </w:tcBorders>
+            <w:shd w:fill="auto" w:val="clear"/>
+          </w:tcPr>
+          <w:p>
+            <w:pPr>
+              <w:pStyle w:val="TableContents"/>
+              <w:rPr/>
+            </w:pPr>
+            <w:r>
+              <w:rPr>
+                <w:sz w:val="20"/>
+                <w:szCs w:val="20"/>
+              </w:rPr>
+              <w:t>04_log_gdep_01.xes</w:t>
+            </w:r>
+          </w:p>
+          <w:p>
+            <w:pPr>
+              <w:pStyle w:val="TableContents"/>
+              <w:rPr>
+                <w:sz w:val="20"/>
+                <w:szCs w:val="20"/>
+              </w:rPr>
+            </w:pPr>
+            <w:r>
+              <w:rPr>
+                <w:sz w:val="20"/>
+                <w:szCs w:val="20"/>
+              </w:rPr>
+            </w:r>
+          </w:p>
+          <w:p>
+            <w:pPr>
+              <w:pStyle w:val="TableContents"/>
+              <w:rPr>
+                <w:sz w:val="20"/>
+                <w:szCs w:val="20"/>
+              </w:rPr>
+            </w:pPr>
+            <w:r>
+              <w:rPr>
+                <w:sz w:val="20"/>
+                <w:szCs w:val="20"/>
+              </w:rPr>
+            </w:r>
+          </w:p>
+        </w:tc>
+        <w:tc>
+          <w:tcPr>
+            <w:tcW w:w="1522" w:type="dxa"/>
+            <w:vMerge w:val="restart"/>
+            <w:tcBorders>
+              <w:top w:val="single" w:sz="2" w:space="0" w:color="000000"/>
+              <w:left w:val="single" w:sz="2" w:space="0" w:color="000000"/>
+              <w:bottom w:val="single" w:sz="2" w:space="0" w:color="000000"/>
+              <w:insideH w:val="single" w:sz="2" w:space="0" w:color="000000"/>
+            </w:tcBorders>
+            <w:shd w:fill="auto" w:val="clear"/>
+          </w:tcPr>
+          <w:p>
+            <w:pPr>
+              <w:pStyle w:val="TableContents"/>
+              <w:rPr/>
+            </w:pPr>
+            <w:r>
+              <w:rPr>
+                <w:sz w:val="20"/>
+                <w:szCs w:val="20"/>
+              </w:rPr>
+              <w:t xml:space="preserve">result-model-04_log_gdep_01.png </w:t>
+            </w:r>
+            <w:r>
+              <w:rPr>
+                <w:sz w:val="20"/>
+                <w:szCs w:val="20"/>
+              </w:rPr>
+              <w:t>with long-term dependency</w:t>
+            </w:r>
+          </w:p>
+          <w:p>
+            <w:pPr>
+              <w:pStyle w:val="TableContents"/>
+              <w:rPr>
+                <w:sz w:val="20"/>
+                <w:szCs w:val="20"/>
+              </w:rPr>
+            </w:pPr>
+            <w:r>
+              <w:rPr/>
+            </w:r>
+          </w:p>
+          <w:p>
+            <w:pPr>
+              <w:pStyle w:val="TableContents"/>
+              <w:rPr/>
+            </w:pPr>
+            <w:r>
+              <w:rPr>
+                <w:sz w:val="20"/>
+                <w:szCs w:val="20"/>
+              </w:rPr>
+              <w:t>result-model-04_log_gdep_0</w:t>
+            </w:r>
+            <w:r>
+              <w:rPr>
+                <w:sz w:val="20"/>
+                <w:szCs w:val="20"/>
+              </w:rPr>
+              <w:t>1</w:t>
+            </w:r>
+            <w:r>
+              <w:rPr>
+                <w:sz w:val="20"/>
+                <w:szCs w:val="20"/>
+              </w:rPr>
+              <w:t>_no_events.png</w:t>
+            </w:r>
+          </w:p>
+          <w:p>
+            <w:pPr>
+              <w:pStyle w:val="TableContents"/>
+              <w:rPr/>
+            </w:pPr>
+            <w:r>
+              <w:rPr>
+                <w:sz w:val="20"/>
+                <w:szCs w:val="20"/>
+              </w:rPr>
+              <w:t>With ext: pos: neg = 0.05, 0.94,1.0</w:t>
+            </w:r>
+          </w:p>
+          <w:p>
+            <w:pPr>
+              <w:pStyle w:val="TableContents"/>
+              <w:rPr/>
+            </w:pPr>
+            <w:r>
+              <w:rPr>
+                <w:sz w:val="20"/>
+                <w:szCs w:val="20"/>
+              </w:rPr>
+              <w:t>, not events are allowed</w:t>
+            </w:r>
+          </w:p>
+          <w:p>
+            <w:pPr>
+              <w:pStyle w:val="TableContents"/>
+              <w:rPr/>
+            </w:pPr>
+            <w:r>
+              <w:drawing>
+                <wp:anchor behindDoc="0" distT="0" distB="0" distL="0" distR="0" simplePos="0" locked="0" layoutInCell="1" allowOverlap="1" relativeHeight="2">
+                  <wp:simplePos x="0" y="0"/>
+                  <wp:positionH relativeFrom="column">
+                    <wp:align>center</wp:align>
+                  </wp:positionH>
+                  <wp:positionV relativeFrom="paragraph">
+                    <wp:posOffset>635</wp:posOffset>
+                  </wp:positionV>
+                  <wp:extent cx="895985" cy="156845"/>
+                  <wp:effectExtent l="0" t="0" r="0" b="0"/>
+                  <wp:wrapSquare wrapText="largest"/>
+                  <wp:docPr id="1" name="Image1" descr=""/>
+                  <wp:cNvGraphicFramePr>
+                    <a:graphicFrameLocks xmlns:a="http://schemas.openxmlformats.org/drawingml/2006/main" noChangeAspect="1"/>
+                  </wp:cNvGraphicFramePr>
+                  <a:graphic xmlns:a="http://schemas.openxmlformats.org/drawingml/2006/main">
+                    <a:graphicData uri="http://schemas.openxmlformats.org/drawingml/2006/picture">
+                      <pic:pic xmlns:pic="http://schemas.openxmlformats.org/drawingml/2006/picture">
+                        <pic:nvPicPr>
+                          <pic:cNvPr id="1" name="Image1" descr=""/>
+                          <pic:cNvPicPr>
+                            <a:picLocks noChangeAspect="1" noChangeArrowheads="1"/>
+                          </pic:cNvPicPr>
+                        </pic:nvPicPr>
+                        <pic:blipFill>
+                          <a:blip r:embed="rId2"/>
+                          <a:stretch>
+                            <a:fillRect/>
+                          </a:stretch>
+                        </pic:blipFill>
+                        <pic:spPr bwMode="auto">
+                          <a:xfrm>
+                            <a:off x="0" y="0"/>
+                            <a:ext cx="895985" cy="156845"/>
+                          </a:xfrm>
+                          <a:prstGeom prst="rect">
+                            <a:avLst/>
+                          </a:prstGeom>
+                        </pic:spPr>
+                      </pic:pic>
+                    </a:graphicData>
+                  </a:graphic>
+                </wp:anchor>
+              </w:drawing>
+            </w:r>
+            <w:r>
+              <w:rPr>
+                <w:sz w:val="20"/>
+                <w:szCs w:val="20"/>
+              </w:rPr>
+              <w:t>0:</w:t>
+            </w:r>
+            <w:r>
+              <w:rPr>
+                <w:sz w:val="20"/>
+                <w:szCs w:val="20"/>
+              </w:rPr>
+              <w:t>0💯100</w:t>
+            </w:r>
+          </w:p>
+          <w:p>
+            <w:pPr>
+              <w:pStyle w:val="TableContents"/>
+              <w:rPr/>
+            </w:pPr>
+            <w:r>
+              <w:rPr>
+                <w:sz w:val="20"/>
+                <w:szCs w:val="20"/>
+              </w:rPr>
+              <w:t>w</w:t>
+            </w:r>
+            <w:r>
+              <w:rPr>
+                <w:sz w:val="20"/>
+                <w:szCs w:val="20"/>
+              </w:rPr>
+              <w:t>ith 0.7:0.123:0.1, the existing model hols the biggest percentage, so it keeps original.</w:t>
+            </w:r>
+          </w:p>
+          <w:p>
+            <w:pPr>
+              <w:pStyle w:val="TableContents"/>
+              <w:rPr>
+                <w:sz w:val="20"/>
+                <w:szCs w:val="20"/>
+              </w:rPr>
+            </w:pPr>
+            <w:r>
+              <w:rPr/>
+            </w:r>
+          </w:p>
+          <w:p>
+            <w:pPr>
+              <w:pStyle w:val="TableContents"/>
+              <w:rPr/>
+            </w:pPr>
+            <w:r>
+              <w:rPr>
+                <w:sz w:val="20"/>
+                <w:szCs w:val="20"/>
+              </w:rPr>
+              <w:t>The other is due to one factor over others, so it deletes or disapper.</w:t>
+            </w:r>
+          </w:p>
+          <w:p>
+            <w:pPr>
+              <w:pStyle w:val="TableContents"/>
+              <w:rPr>
+                <w:sz w:val="20"/>
+                <w:szCs w:val="20"/>
+              </w:rPr>
+            </w:pPr>
+            <w:r>
+              <w:rPr/>
+            </w:r>
+          </w:p>
+          <w:p>
+            <w:pPr>
+              <w:pStyle w:val="TableContents"/>
+              <w:rPr/>
+            </w:pPr>
+            <w:r>
+              <w:rPr>
+                <w:sz w:val="20"/>
+                <w:szCs w:val="20"/>
+              </w:rPr>
+              <w:t>W</w:t>
+            </w:r>
+            <w:r>
+              <w:rPr>
+                <w:sz w:val="20"/>
+                <w:szCs w:val="20"/>
+              </w:rPr>
+              <w:t>e need to keep in mind, if the neg is over all others, then the effect loses, if the neg includes all the factors in pos, ext.. Else no</w:t>
+            </w:r>
+          </w:p>
+        </w:tc>
+        <w:tc>
+          <w:tcPr>
+            <w:tcW w:w="1627" w:type="dxa"/>
+            <w:tcBorders>
+              <w:top w:val="single" w:sz="2" w:space="0" w:color="000000"/>
+              <w:left w:val="single" w:sz="2" w:space="0" w:color="000000"/>
+              <w:bottom w:val="single" w:sz="2" w:space="0" w:color="000000"/>
+              <w:insideH w:val="single" w:sz="2" w:space="0" w:color="000000"/>
+            </w:tcBorders>
+            <w:shd w:fill="auto" w:val="clear"/>
+          </w:tcPr>
+          <w:p>
+            <w:pPr>
+              <w:pStyle w:val="TableContents"/>
+              <w:rPr/>
+            </w:pPr>
+            <w:r>
+              <w:rPr>
+                <w:sz w:val="20"/>
+                <w:szCs w:val="20"/>
+              </w:rPr>
+              <w:t>result-neg-weight-04_log_gdep_01.png</w:t>
+            </w:r>
+          </w:p>
+        </w:tc>
+        <w:tc>
+          <w:tcPr>
+            <w:tcW w:w="3244" w:type="dxa"/>
+            <w:tcBorders>
+              <w:top w:val="single" w:sz="2" w:space="0" w:color="000000"/>
+              <w:left w:val="single" w:sz="2" w:space="0" w:color="000000"/>
+              <w:bottom w:val="single" w:sz="2" w:space="0" w:color="000000"/>
+              <w:right w:val="single" w:sz="2" w:space="0" w:color="000000"/>
+              <w:insideH w:val="single" w:sz="2" w:space="0" w:color="000000"/>
+              <w:insideV w:val="single" w:sz="2" w:space="0" w:color="000000"/>
+            </w:tcBorders>
+            <w:shd w:fill="auto" w:val="clear"/>
+          </w:tcPr>
+          <w:p>
+            <w:pPr>
+              <w:pStyle w:val="TableContents"/>
+              <w:rPr/>
+            </w:pPr>
+            <w:r>
+              <w:rPr>
+                <w:sz w:val="20"/>
+                <w:szCs w:val="20"/>
+              </w:rPr>
+              <w:t xml:space="preserve">Recall goes down with steps. </w:t>
+            </w:r>
+          </w:p>
+          <w:p>
+            <w:pPr>
+              <w:pStyle w:val="TableContents"/>
+              <w:rPr/>
+            </w:pPr>
+            <w:r>
+              <w:rPr>
+                <w:sz w:val="20"/>
+                <w:szCs w:val="20"/>
+              </w:rPr>
+              <w:t>Precision goes up , ending with 1.0</w:t>
+            </w:r>
+          </w:p>
+          <w:p>
+            <w:pPr>
+              <w:pStyle w:val="TableContents"/>
+              <w:rPr/>
+            </w:pPr>
+            <w:r>
+              <w:rPr>
+                <w:sz w:val="20"/>
+                <w:szCs w:val="20"/>
+              </w:rPr>
+              <w:t xml:space="preserve">Accuracy has a tendency up, but with some jumps </w:t>
+            </w:r>
+          </w:p>
+          <w:p>
+            <w:pPr>
+              <w:pStyle w:val="TableContents"/>
+              <w:rPr/>
+            </w:pPr>
+            <w:r>
+              <w:rPr>
+                <w:sz w:val="20"/>
+                <w:szCs w:val="20"/>
+              </w:rPr>
+              <w:t>Specificity: goes up, but lower than precision.</w:t>
+            </w:r>
+          </w:p>
+          <w:p>
+            <w:pPr>
+              <w:pStyle w:val="TableContents"/>
+              <w:rPr/>
+            </w:pPr>
+            <w:r>
+              <w:rPr>
+                <w:sz w:val="20"/>
+                <w:szCs w:val="20"/>
+              </w:rPr>
+              <w:t xml:space="preserve">TP </w:t>
+            </w:r>
+            <w:r>
+              <w:rPr>
+                <w:sz w:val="20"/>
+                <w:szCs w:val="20"/>
+              </w:rPr>
+              <w:t>down</w:t>
+            </w:r>
+            <w:r>
+              <w:rPr>
+                <w:sz w:val="20"/>
+                <w:szCs w:val="20"/>
+              </w:rPr>
+              <w:t xml:space="preserve">, Fp down, TN up, FN </w:t>
+            </w:r>
+            <w:r>
+              <w:rPr>
+                <w:sz w:val="20"/>
+                <w:szCs w:val="20"/>
+              </w:rPr>
+              <w:t>up</w:t>
+            </w:r>
+            <w:r>
+              <w:rPr>
+                <w:sz w:val="20"/>
+                <w:szCs w:val="20"/>
+              </w:rPr>
+              <w:t xml:space="preserve">. </w:t>
+            </w:r>
+          </w:p>
+          <w:p>
+            <w:pPr>
+              <w:pStyle w:val="TableContents"/>
+              <w:rPr>
+                <w:sz w:val="20"/>
+                <w:szCs w:val="20"/>
+              </w:rPr>
+            </w:pPr>
+            <w:r>
+              <w:rPr/>
+            </w:r>
+          </w:p>
+        </w:tc>
+      </w:tr>
+      <w:tr>
+        <w:trPr/>
+        <w:tc>
+          <w:tcPr>
+            <w:tcW w:w="449" w:type="dxa"/>
+            <w:vMerge w:val="continue"/>
+            <w:tcBorders>
+              <w:top w:val="single" w:sz="2" w:space="0" w:color="000000"/>
+              <w:left w:val="single" w:sz="2" w:space="0" w:color="000000"/>
+              <w:bottom w:val="single" w:sz="2" w:space="0" w:color="000000"/>
+              <w:insideH w:val="single" w:sz="2" w:space="0" w:color="000000"/>
+            </w:tcBorders>
+            <w:shd w:fill="auto" w:val="clear"/>
+          </w:tcPr>
+          <w:p>
+            <w:pPr>
+              <w:pStyle w:val="TableContents"/>
+              <w:rPr>
+                <w:sz w:val="20"/>
+                <w:szCs w:val="20"/>
+              </w:rPr>
+            </w:pPr>
+            <w:r>
+              <w:rPr>
+                <w:sz w:val="20"/>
+                <w:szCs w:val="20"/>
+              </w:rPr>
+            </w:r>
+          </w:p>
+        </w:tc>
+        <w:tc>
+          <w:tcPr>
+            <w:tcW w:w="1350" w:type="dxa"/>
+            <w:vMerge w:val="continue"/>
+            <w:tcBorders>
+              <w:top w:val="single" w:sz="2" w:space="0" w:color="000000"/>
+              <w:left w:val="single" w:sz="2" w:space="0" w:color="000000"/>
+              <w:bottom w:val="single" w:sz="2" w:space="0" w:color="000000"/>
+              <w:insideH w:val="single" w:sz="2" w:space="0" w:color="000000"/>
+            </w:tcBorders>
+            <w:shd w:fill="auto" w:val="clear"/>
+          </w:tcPr>
+          <w:p>
+            <w:pPr>
+              <w:pStyle w:val="TableContents"/>
+              <w:rPr>
+                <w:sz w:val="20"/>
+                <w:szCs w:val="20"/>
+              </w:rPr>
+            </w:pPr>
+            <w:r>
+              <w:rPr>
+                <w:sz w:val="20"/>
+                <w:szCs w:val="20"/>
+              </w:rPr>
+            </w:r>
+          </w:p>
+        </w:tc>
+        <w:tc>
+          <w:tcPr>
+            <w:tcW w:w="1443" w:type="dxa"/>
+            <w:vMerge w:val="continue"/>
+            <w:tcBorders>
+              <w:top w:val="single" w:sz="2" w:space="0" w:color="000000"/>
+              <w:left w:val="single" w:sz="2" w:space="0" w:color="000000"/>
+              <w:bottom w:val="single" w:sz="2" w:space="0" w:color="000000"/>
+              <w:insideH w:val="single" w:sz="2" w:space="0" w:color="000000"/>
+            </w:tcBorders>
+            <w:shd w:fill="auto" w:val="clear"/>
+          </w:tcPr>
+          <w:p>
+            <w:pPr>
+              <w:pStyle w:val="TableContents"/>
+              <w:rPr>
+                <w:sz w:val="20"/>
+                <w:szCs w:val="20"/>
+              </w:rPr>
+            </w:pPr>
+            <w:r>
+              <w:rPr>
+                <w:sz w:val="20"/>
+                <w:szCs w:val="20"/>
+              </w:rPr>
+            </w:r>
+          </w:p>
+        </w:tc>
+        <w:tc>
+          <w:tcPr>
+            <w:tcW w:w="1522" w:type="dxa"/>
+            <w:vMerge w:val="continue"/>
+            <w:tcBorders>
+              <w:top w:val="single" w:sz="2" w:space="0" w:color="000000"/>
+              <w:left w:val="single" w:sz="2" w:space="0" w:color="000000"/>
+              <w:bottom w:val="single" w:sz="2" w:space="0" w:color="000000"/>
+              <w:insideH w:val="single" w:sz="2" w:space="0" w:color="000000"/>
+            </w:tcBorders>
+            <w:shd w:fill="auto" w:val="clear"/>
+          </w:tcPr>
+          <w:p>
+            <w:pPr>
+              <w:pStyle w:val="TableContents"/>
+              <w:rPr>
+                <w:sz w:val="20"/>
+                <w:szCs w:val="20"/>
+              </w:rPr>
+            </w:pPr>
+            <w:r>
+              <w:rPr>
+                <w:sz w:val="20"/>
+                <w:szCs w:val="20"/>
+              </w:rPr>
+            </w:r>
+          </w:p>
+        </w:tc>
+        <w:tc>
+          <w:tcPr>
+            <w:tcW w:w="1627" w:type="dxa"/>
+            <w:tcBorders>
+              <w:top w:val="single" w:sz="2" w:space="0" w:color="000000"/>
+              <w:left w:val="single" w:sz="2" w:space="0" w:color="000000"/>
+              <w:bottom w:val="single" w:sz="2" w:space="0" w:color="000000"/>
+              <w:insideH w:val="single" w:sz="2" w:space="0" w:color="000000"/>
+            </w:tcBorders>
+            <w:shd w:fill="auto" w:val="clear"/>
+          </w:tcPr>
+          <w:p>
+            <w:pPr>
+              <w:pStyle w:val="TableContents"/>
+              <w:rPr/>
+            </w:pPr>
+            <w:r>
+              <w:rPr>
+                <w:sz w:val="20"/>
+                <w:szCs w:val="20"/>
+              </w:rPr>
+              <w:t>result-</w:t>
+            </w:r>
+            <w:r>
+              <w:rPr>
+                <w:sz w:val="20"/>
+                <w:szCs w:val="20"/>
+              </w:rPr>
+              <w:t>ext</w:t>
+            </w:r>
+            <w:r>
+              <w:rPr>
+                <w:sz w:val="20"/>
+                <w:szCs w:val="20"/>
+              </w:rPr>
+              <w:t>-weight-04_log_gdep_01.png</w:t>
+            </w:r>
+          </w:p>
+        </w:tc>
+        <w:tc>
+          <w:tcPr>
+            <w:tcW w:w="3244" w:type="dxa"/>
+            <w:tcBorders>
+              <w:top w:val="single" w:sz="2" w:space="0" w:color="000000"/>
+              <w:left w:val="single" w:sz="2" w:space="0" w:color="000000"/>
+              <w:bottom w:val="single" w:sz="2" w:space="0" w:color="000000"/>
+              <w:right w:val="single" w:sz="2" w:space="0" w:color="000000"/>
+              <w:insideH w:val="single" w:sz="2" w:space="0" w:color="000000"/>
+              <w:insideV w:val="single" w:sz="2" w:space="0" w:color="000000"/>
+            </w:tcBorders>
+            <w:shd w:fill="auto" w:val="clear"/>
+          </w:tcPr>
+          <w:p>
+            <w:pPr>
+              <w:pStyle w:val="TableContents"/>
+              <w:rPr/>
+            </w:pPr>
+            <w:r>
+              <w:rPr>
+                <w:sz w:val="20"/>
+                <w:szCs w:val="20"/>
+              </w:rPr>
+              <w:t xml:space="preserve">Recall </w:t>
+            </w:r>
+            <w:r>
+              <w:rPr>
+                <w:sz w:val="20"/>
+                <w:szCs w:val="20"/>
+              </w:rPr>
+              <w:t xml:space="preserve">keeps growing. </w:t>
+            </w:r>
+          </w:p>
+          <w:p>
+            <w:pPr>
+              <w:pStyle w:val="TableContents"/>
+              <w:rPr/>
+            </w:pPr>
+            <w:r>
+              <w:rPr>
+                <w:sz w:val="20"/>
+                <w:szCs w:val="20"/>
+              </w:rPr>
+              <w:t>Precision overlapes with accuracy, firstly up and then down</w:t>
+            </w:r>
+          </w:p>
+          <w:p>
+            <w:pPr>
+              <w:pStyle w:val="TableContents"/>
+              <w:rPr/>
+            </w:pPr>
+            <w:r>
+              <w:rPr>
+                <w:sz w:val="20"/>
+                <w:szCs w:val="20"/>
+              </w:rPr>
+              <w:t>Specifity up and down..</w:t>
+            </w:r>
+          </w:p>
+          <w:p>
+            <w:pPr>
+              <w:pStyle w:val="TableContents"/>
+              <w:rPr/>
+            </w:pPr>
+            <w:r>
+              <w:rPr>
+                <w:sz w:val="20"/>
+                <w:szCs w:val="20"/>
+              </w:rPr>
+              <w:t xml:space="preserve">TP </w:t>
+            </w:r>
+            <w:r>
+              <w:rPr>
+                <w:sz w:val="20"/>
+                <w:szCs w:val="20"/>
+              </w:rPr>
+              <w:t>up</w:t>
+            </w:r>
+            <w:r>
+              <w:rPr>
+                <w:sz w:val="20"/>
+                <w:szCs w:val="20"/>
+              </w:rPr>
+              <w:t xml:space="preserve">, FP </w:t>
+            </w:r>
+            <w:r>
+              <w:rPr>
+                <w:sz w:val="20"/>
+                <w:szCs w:val="20"/>
+              </w:rPr>
+              <w:t>firstly down and then up</w:t>
+            </w:r>
+            <w:r>
+              <w:rPr>
+                <w:sz w:val="20"/>
+                <w:szCs w:val="20"/>
+              </w:rPr>
+              <w:t xml:space="preserve">, TN </w:t>
+            </w:r>
+            <w:r>
+              <w:rPr>
+                <w:sz w:val="20"/>
+                <w:szCs w:val="20"/>
+              </w:rPr>
+              <w:t xml:space="preserve">up and </w:t>
+            </w:r>
+            <w:r>
+              <w:rPr>
+                <w:sz w:val="20"/>
+                <w:szCs w:val="20"/>
+              </w:rPr>
+              <w:t xml:space="preserve">down, FN </w:t>
+            </w:r>
+            <w:r>
+              <w:rPr>
+                <w:sz w:val="20"/>
+                <w:szCs w:val="20"/>
+              </w:rPr>
+              <w:t>down</w:t>
+            </w:r>
+          </w:p>
+        </w:tc>
+      </w:tr>
+      <w:tr>
+        <w:trPr/>
+        <w:tc>
+          <w:tcPr>
+            <w:tcW w:w="449" w:type="dxa"/>
+            <w:vMerge w:val="continue"/>
+            <w:tcBorders>
+              <w:top w:val="single" w:sz="2" w:space="0" w:color="000000"/>
+              <w:left w:val="single" w:sz="2" w:space="0" w:color="000000"/>
+              <w:bottom w:val="single" w:sz="2" w:space="0" w:color="000000"/>
+              <w:insideH w:val="single" w:sz="2" w:space="0" w:color="000000"/>
+            </w:tcBorders>
+            <w:shd w:fill="auto" w:val="clear"/>
+          </w:tcPr>
+          <w:p>
+            <w:pPr>
+              <w:pStyle w:val="TableContents"/>
+              <w:rPr>
+                <w:sz w:val="20"/>
+                <w:szCs w:val="20"/>
+              </w:rPr>
+            </w:pPr>
+            <w:r>
+              <w:rPr>
+                <w:sz w:val="20"/>
+                <w:szCs w:val="20"/>
+              </w:rPr>
+            </w:r>
+          </w:p>
+        </w:tc>
+        <w:tc>
+          <w:tcPr>
+            <w:tcW w:w="1350" w:type="dxa"/>
+            <w:vMerge w:val="continue"/>
+            <w:tcBorders>
+              <w:top w:val="single" w:sz="2" w:space="0" w:color="000000"/>
+              <w:left w:val="single" w:sz="2" w:space="0" w:color="000000"/>
+              <w:bottom w:val="single" w:sz="2" w:space="0" w:color="000000"/>
+              <w:insideH w:val="single" w:sz="2" w:space="0" w:color="000000"/>
+            </w:tcBorders>
+            <w:shd w:fill="auto" w:val="clear"/>
+          </w:tcPr>
+          <w:p>
+            <w:pPr>
+              <w:pStyle w:val="TableContents"/>
+              <w:rPr>
+                <w:sz w:val="20"/>
+                <w:szCs w:val="20"/>
+              </w:rPr>
+            </w:pPr>
+            <w:r>
+              <w:rPr>
+                <w:sz w:val="20"/>
+                <w:szCs w:val="20"/>
+              </w:rPr>
+            </w:r>
+          </w:p>
+        </w:tc>
+        <w:tc>
+          <w:tcPr>
+            <w:tcW w:w="1443" w:type="dxa"/>
+            <w:vMerge w:val="continue"/>
+            <w:tcBorders>
+              <w:top w:val="single" w:sz="2" w:space="0" w:color="000000"/>
+              <w:left w:val="single" w:sz="2" w:space="0" w:color="000000"/>
+              <w:bottom w:val="single" w:sz="2" w:space="0" w:color="000000"/>
+              <w:insideH w:val="single" w:sz="2" w:space="0" w:color="000000"/>
+            </w:tcBorders>
+            <w:shd w:fill="auto" w:val="clear"/>
+          </w:tcPr>
+          <w:p>
+            <w:pPr>
+              <w:pStyle w:val="TableContents"/>
+              <w:rPr>
+                <w:sz w:val="20"/>
+                <w:szCs w:val="20"/>
+              </w:rPr>
+            </w:pPr>
+            <w:r>
+              <w:rPr>
+                <w:sz w:val="20"/>
+                <w:szCs w:val="20"/>
+              </w:rPr>
+            </w:r>
+          </w:p>
+        </w:tc>
+        <w:tc>
+          <w:tcPr>
+            <w:tcW w:w="1522" w:type="dxa"/>
+            <w:vMerge w:val="continue"/>
+            <w:tcBorders>
+              <w:top w:val="single" w:sz="2" w:space="0" w:color="000000"/>
+              <w:left w:val="single" w:sz="2" w:space="0" w:color="000000"/>
+              <w:bottom w:val="single" w:sz="2" w:space="0" w:color="000000"/>
+              <w:insideH w:val="single" w:sz="2" w:space="0" w:color="000000"/>
+            </w:tcBorders>
+            <w:shd w:fill="auto" w:val="clear"/>
+          </w:tcPr>
+          <w:p>
+            <w:pPr>
+              <w:pStyle w:val="TableContents"/>
+              <w:rPr>
+                <w:sz w:val="20"/>
+                <w:szCs w:val="20"/>
+              </w:rPr>
+            </w:pPr>
+            <w:r>
+              <w:rPr>
+                <w:sz w:val="20"/>
+                <w:szCs w:val="20"/>
+              </w:rPr>
+            </w:r>
+          </w:p>
+        </w:tc>
+        <w:tc>
+          <w:tcPr>
+            <w:tcW w:w="1627" w:type="dxa"/>
+            <w:tcBorders>
+              <w:top w:val="single" w:sz="2" w:space="0" w:color="000000"/>
+              <w:left w:val="single" w:sz="2" w:space="0" w:color="000000"/>
+              <w:bottom w:val="single" w:sz="2" w:space="0" w:color="000000"/>
+              <w:insideH w:val="single" w:sz="2" w:space="0" w:color="000000"/>
+            </w:tcBorders>
+            <w:shd w:fill="auto" w:val="clear"/>
+          </w:tcPr>
+          <w:p>
+            <w:pPr>
+              <w:pStyle w:val="TableContents"/>
+              <w:rPr/>
+            </w:pPr>
+            <w:r>
+              <w:rPr>
+                <w:sz w:val="20"/>
+                <w:szCs w:val="20"/>
+              </w:rPr>
+              <w:t>result-</w:t>
+            </w:r>
+            <w:r>
+              <w:rPr>
+                <w:sz w:val="20"/>
+                <w:szCs w:val="20"/>
+              </w:rPr>
+              <w:t>pos</w:t>
+            </w:r>
+            <w:r>
+              <w:rPr>
+                <w:sz w:val="20"/>
+                <w:szCs w:val="20"/>
+              </w:rPr>
+              <w:t>-weight-04_log_gdep_01.png</w:t>
+            </w:r>
+          </w:p>
+        </w:tc>
+        <w:tc>
+          <w:tcPr>
+            <w:tcW w:w="3244" w:type="dxa"/>
+            <w:tcBorders>
+              <w:top w:val="single" w:sz="2" w:space="0" w:color="000000"/>
+              <w:left w:val="single" w:sz="2" w:space="0" w:color="000000"/>
+              <w:bottom w:val="single" w:sz="2" w:space="0" w:color="000000"/>
+              <w:right w:val="single" w:sz="2" w:space="0" w:color="000000"/>
+              <w:insideH w:val="single" w:sz="2" w:space="0" w:color="000000"/>
+              <w:insideV w:val="single" w:sz="2" w:space="0" w:color="000000"/>
+            </w:tcBorders>
+            <w:shd w:fill="auto" w:val="clear"/>
+          </w:tcPr>
+          <w:p>
+            <w:pPr>
+              <w:pStyle w:val="TableContents"/>
+              <w:rPr/>
+            </w:pPr>
+            <w:r>
+              <w:rPr>
+                <w:sz w:val="20"/>
+                <w:szCs w:val="20"/>
+              </w:rPr>
+              <w:t>Recall up, precision and accuracy up , but specifity fitst down then up, all have tendency up with positive</w:t>
+            </w:r>
+          </w:p>
+          <w:p>
+            <w:pPr>
+              <w:pStyle w:val="TableContents"/>
+              <w:rPr>
+                <w:sz w:val="20"/>
+                <w:szCs w:val="20"/>
+              </w:rPr>
+            </w:pPr>
+            <w:r>
+              <w:rPr/>
+            </w:r>
+          </w:p>
+          <w:p>
+            <w:pPr>
+              <w:pStyle w:val="TableContents"/>
+              <w:rPr/>
+            </w:pPr>
+            <w:r>
+              <w:rPr>
+                <w:sz w:val="20"/>
+                <w:szCs w:val="20"/>
+              </w:rPr>
+              <w:t>TN up, TP down, TN up, FN down</w:t>
+            </w:r>
+          </w:p>
+        </w:tc>
+      </w:tr>
+    </w:tbl>
+    <w:p>
+      <w:pPr>
+        <w:pStyle w:val="Normal"/>
         <w:spacing w:lineRule="auto" w:line="276" w:before="0" w:after="140"/>
+        <w:rPr/>
+      </w:pPr>
+      <w:r>
+        <w:rPr/>
+      </w:r>
+    </w:p>
+    <w:p>
+      <w:pPr>
+        <w:pStyle w:val="Normal"/>
+        <w:spacing w:lineRule="auto" w:line="276" w:before="0" w:after="140"/>
+        <w:rPr/>
+      </w:pPr>
+      <w:r>
+        <w:rPr/>
+        <w:t>4.3 delete long-term dependency on it</w:t>
+      </w:r>
+    </w:p>
+    <w:tbl>
+      <w:tblPr>
+        <w:tblW w:w="9635" w:type="dxa"/>
+        <w:jc w:val="left"/>
+        <w:tblInd w:w="0" w:type="dxa"/>
+        <w:tblBorders>
+          <w:top w:val="single" w:sz="2" w:space="0" w:color="000000"/>
+          <w:left w:val="single" w:sz="2" w:space="0" w:color="000000"/>
+          <w:bottom w:val="single" w:sz="2" w:space="0" w:color="000000"/>
+          <w:insideH w:val="single" w:sz="2" w:space="0" w:color="000000"/>
+        </w:tblBorders>
+        <w:tblCellMar>
+          <w:top w:w="55" w:type="dxa"/>
+          <w:left w:w="53" w:type="dxa"/>
+          <w:bottom w:w="55" w:type="dxa"/>
+          <w:right w:w="55" w:type="dxa"/>
+        </w:tblCellMar>
+      </w:tblPr>
+      <w:tblGrid>
+        <w:gridCol w:w="449"/>
+        <w:gridCol w:w="1350"/>
+        <w:gridCol w:w="1443"/>
+        <w:gridCol w:w="1522"/>
+        <w:gridCol w:w="1627"/>
+        <w:gridCol w:w="3244"/>
+      </w:tblGrid>
+      <w:tr>
+        <w:trPr/>
+        <w:tc>
+          <w:tcPr>
+            <w:tcW w:w="449" w:type="dxa"/>
+            <w:tcBorders>
+              <w:top w:val="single" w:sz="2" w:space="0" w:color="000000"/>
+              <w:left w:val="single" w:sz="2" w:space="0" w:color="000000"/>
+              <w:bottom w:val="single" w:sz="2" w:space="0" w:color="000000"/>
+              <w:insideH w:val="single" w:sz="2" w:space="0" w:color="000000"/>
+            </w:tcBorders>
+            <w:shd w:fill="auto" w:val="clear"/>
+          </w:tcPr>
+          <w:p>
+            <w:pPr>
+              <w:pStyle w:val="TableContents"/>
+              <w:rPr/>
+            </w:pPr>
+            <w:r>
+              <w:rPr>
+                <w:sz w:val="20"/>
+                <w:szCs w:val="20"/>
+              </w:rPr>
+              <w:t>ID</w:t>
+            </w:r>
+          </w:p>
+        </w:tc>
+        <w:tc>
+          <w:tcPr>
+            <w:tcW w:w="1350" w:type="dxa"/>
+            <w:tcBorders>
+              <w:top w:val="single" w:sz="2" w:space="0" w:color="000000"/>
+              <w:left w:val="single" w:sz="2" w:space="0" w:color="000000"/>
+              <w:bottom w:val="single" w:sz="2" w:space="0" w:color="000000"/>
+              <w:insideH w:val="single" w:sz="2" w:space="0" w:color="000000"/>
+            </w:tcBorders>
+            <w:shd w:fill="auto" w:val="clear"/>
+          </w:tcPr>
+          <w:p>
+            <w:pPr>
+              <w:pStyle w:val="TableContents"/>
+              <w:rPr/>
+            </w:pPr>
+            <w:r>
+              <w:rPr>
+                <w:sz w:val="20"/>
+                <w:szCs w:val="20"/>
+              </w:rPr>
+              <w:t>Model name</w:t>
+            </w:r>
+          </w:p>
+        </w:tc>
+        <w:tc>
+          <w:tcPr>
+            <w:tcW w:w="1443" w:type="dxa"/>
+            <w:tcBorders>
+              <w:top w:val="single" w:sz="2" w:space="0" w:color="000000"/>
+              <w:left w:val="single" w:sz="2" w:space="0" w:color="000000"/>
+              <w:bottom w:val="single" w:sz="2" w:space="0" w:color="000000"/>
+              <w:insideH w:val="single" w:sz="2" w:space="0" w:color="000000"/>
+            </w:tcBorders>
+            <w:shd w:fill="auto" w:val="clear"/>
+          </w:tcPr>
+          <w:p>
+            <w:pPr>
+              <w:pStyle w:val="TableContents"/>
+              <w:rPr/>
+            </w:pPr>
+            <w:r>
+              <w:rPr>
+                <w:sz w:val="20"/>
+                <w:szCs w:val="20"/>
+              </w:rPr>
+              <w:t>Log name</w:t>
+            </w:r>
+          </w:p>
+        </w:tc>
+        <w:tc>
+          <w:tcPr>
+            <w:tcW w:w="1522" w:type="dxa"/>
+            <w:tcBorders>
+              <w:top w:val="single" w:sz="2" w:space="0" w:color="000000"/>
+              <w:left w:val="single" w:sz="2" w:space="0" w:color="000000"/>
+              <w:bottom w:val="single" w:sz="2" w:space="0" w:color="000000"/>
+              <w:insideH w:val="single" w:sz="2" w:space="0" w:color="000000"/>
+            </w:tcBorders>
+            <w:shd w:fill="auto" w:val="clear"/>
+          </w:tcPr>
+          <w:p>
+            <w:pPr>
+              <w:pStyle w:val="TableContents"/>
+              <w:rPr/>
+            </w:pPr>
+            <w:r>
+              <w:rPr>
+                <w:sz w:val="20"/>
+                <w:szCs w:val="20"/>
+              </w:rPr>
+              <w:t xml:space="preserve">Result data </w:t>
+            </w:r>
+          </w:p>
+        </w:tc>
+        <w:tc>
+          <w:tcPr>
+            <w:tcW w:w="1627" w:type="dxa"/>
+            <w:tcBorders>
+              <w:top w:val="single" w:sz="2" w:space="0" w:color="000000"/>
+              <w:left w:val="single" w:sz="2" w:space="0" w:color="000000"/>
+              <w:bottom w:val="single" w:sz="2" w:space="0" w:color="000000"/>
+              <w:insideH w:val="single" w:sz="2" w:space="0" w:color="000000"/>
+            </w:tcBorders>
+            <w:shd w:fill="auto" w:val="clear"/>
+          </w:tcPr>
+          <w:p>
+            <w:pPr>
+              <w:pStyle w:val="TableContents"/>
+              <w:rPr/>
+            </w:pPr>
+            <w:r>
+              <w:rPr>
+                <w:sz w:val="20"/>
+                <w:szCs w:val="20"/>
+              </w:rPr>
+              <w:t>Figure type and name</w:t>
+            </w:r>
+          </w:p>
+        </w:tc>
+        <w:tc>
+          <w:tcPr>
+            <w:tcW w:w="3244" w:type="dxa"/>
+            <w:tcBorders>
+              <w:top w:val="single" w:sz="2" w:space="0" w:color="000000"/>
+              <w:left w:val="single" w:sz="2" w:space="0" w:color="000000"/>
+              <w:bottom w:val="single" w:sz="2" w:space="0" w:color="000000"/>
+              <w:right w:val="single" w:sz="2" w:space="0" w:color="000000"/>
+              <w:insideH w:val="single" w:sz="2" w:space="0" w:color="000000"/>
+              <w:insideV w:val="single" w:sz="2" w:space="0" w:color="000000"/>
+            </w:tcBorders>
+            <w:shd w:fill="auto" w:val="clear"/>
+          </w:tcPr>
+          <w:p>
+            <w:pPr>
+              <w:pStyle w:val="TableContents"/>
+              <w:rPr/>
+            </w:pPr>
+            <w:r>
+              <w:rPr>
+                <w:sz w:val="20"/>
+                <w:szCs w:val="20"/>
+              </w:rPr>
+              <w:t>Figure Description</w:t>
+            </w:r>
+          </w:p>
+        </w:tc>
+      </w:tr>
+      <w:tr>
+        <w:trPr/>
+        <w:tc>
+          <w:tcPr>
+            <w:tcW w:w="449" w:type="dxa"/>
+            <w:vMerge w:val="restart"/>
+            <w:tcBorders>
+              <w:top w:val="single" w:sz="2" w:space="0" w:color="000000"/>
+              <w:left w:val="single" w:sz="2" w:space="0" w:color="000000"/>
+              <w:bottom w:val="single" w:sz="2" w:space="0" w:color="000000"/>
+              <w:insideH w:val="single" w:sz="2" w:space="0" w:color="000000"/>
+            </w:tcBorders>
+            <w:shd w:fill="auto" w:val="clear"/>
+          </w:tcPr>
+          <w:p>
+            <w:pPr>
+              <w:pStyle w:val="TableContents"/>
+              <w:rPr/>
+            </w:pPr>
+            <w:r>
+              <w:rPr>
+                <w:sz w:val="20"/>
+                <w:szCs w:val="20"/>
+              </w:rPr>
+              <w:t>4</w:t>
+            </w:r>
+            <w:r>
+              <w:rPr>
+                <w:sz w:val="20"/>
+                <w:szCs w:val="20"/>
+              </w:rPr>
+              <w:t>.1</w:t>
+            </w:r>
+          </w:p>
+        </w:tc>
+        <w:tc>
+          <w:tcPr>
+            <w:tcW w:w="1350" w:type="dxa"/>
+            <w:vMerge w:val="restart"/>
+            <w:tcBorders>
+              <w:top w:val="single" w:sz="2" w:space="0" w:color="000000"/>
+              <w:left w:val="single" w:sz="2" w:space="0" w:color="000000"/>
+              <w:bottom w:val="single" w:sz="2" w:space="0" w:color="000000"/>
+              <w:insideH w:val="single" w:sz="2" w:space="0" w:color="000000"/>
+            </w:tcBorders>
+            <w:shd w:fill="auto" w:val="clear"/>
+          </w:tcPr>
+          <w:p>
+            <w:pPr>
+              <w:pStyle w:val="TableContents"/>
+              <w:rPr/>
+            </w:pPr>
+            <w:r>
+              <w:rPr>
+                <w:sz w:val="20"/>
+                <w:szCs w:val="20"/>
+              </w:rPr>
+              <w:t>model_05_xor_02.pnml</w:t>
+            </w:r>
+          </w:p>
+        </w:tc>
+        <w:tc>
+          <w:tcPr>
+            <w:tcW w:w="1443" w:type="dxa"/>
+            <w:vMerge w:val="restart"/>
+            <w:tcBorders>
+              <w:top w:val="single" w:sz="2" w:space="0" w:color="000000"/>
+              <w:left w:val="single" w:sz="2" w:space="0" w:color="000000"/>
+              <w:bottom w:val="single" w:sz="2" w:space="0" w:color="000000"/>
+              <w:insideH w:val="single" w:sz="2" w:space="0" w:color="000000"/>
+            </w:tcBorders>
+            <w:shd w:fill="auto" w:val="clear"/>
+          </w:tcPr>
+          <w:p>
+            <w:pPr>
+              <w:pStyle w:val="TableContents"/>
+              <w:rPr/>
+            </w:pPr>
+            <w:r>
+              <w:rPr>
+                <w:sz w:val="20"/>
+                <w:szCs w:val="20"/>
+              </w:rPr>
+              <w:t>0</w:t>
+            </w:r>
+            <w:r>
+              <w:rPr>
+                <w:sz w:val="20"/>
+                <w:szCs w:val="20"/>
+              </w:rPr>
+              <w:t>5</w:t>
+            </w:r>
+            <w:r>
+              <w:rPr>
+                <w:sz w:val="20"/>
+                <w:szCs w:val="20"/>
+              </w:rPr>
+              <w:t>_log_</w:t>
+            </w:r>
+            <w:r>
+              <w:rPr>
+                <w:sz w:val="20"/>
+                <w:szCs w:val="20"/>
+              </w:rPr>
+              <w:t>xor</w:t>
+            </w:r>
+            <w:r>
+              <w:rPr>
+                <w:sz w:val="20"/>
+                <w:szCs w:val="20"/>
+              </w:rPr>
+              <w:t>_0</w:t>
+            </w:r>
+            <w:r>
+              <w:rPr>
+                <w:sz w:val="20"/>
+                <w:szCs w:val="20"/>
+              </w:rPr>
+              <w:t>2</w:t>
+            </w:r>
+            <w:r>
+              <w:rPr>
+                <w:sz w:val="20"/>
+                <w:szCs w:val="20"/>
+              </w:rPr>
+              <w:t>.xes</w:t>
+            </w:r>
+            <w:r>
+              <w:rPr>
+                <w:sz w:val="20"/>
+                <w:szCs w:val="20"/>
+              </w:rPr>
+              <w:t xml:space="preserve"> </w:t>
+            </w:r>
+          </w:p>
+          <w:p>
+            <w:pPr>
+              <w:pStyle w:val="TableContents"/>
+              <w:rPr>
+                <w:sz w:val="20"/>
+                <w:szCs w:val="20"/>
+              </w:rPr>
+            </w:pPr>
+            <w:r>
+              <w:rPr>
+                <w:sz w:val="20"/>
+                <w:szCs w:val="20"/>
+              </w:rPr>
+            </w:r>
+          </w:p>
+          <w:p>
+            <w:pPr>
+              <w:pStyle w:val="TableContents"/>
+              <w:rPr>
+                <w:sz w:val="20"/>
+                <w:szCs w:val="20"/>
+              </w:rPr>
+            </w:pPr>
+            <w:r>
+              <w:rPr>
+                <w:sz w:val="20"/>
+                <w:szCs w:val="20"/>
+              </w:rPr>
+            </w:r>
+          </w:p>
+        </w:tc>
+        <w:tc>
+          <w:tcPr>
+            <w:tcW w:w="1522" w:type="dxa"/>
+            <w:vMerge w:val="restart"/>
+            <w:tcBorders>
+              <w:top w:val="single" w:sz="2" w:space="0" w:color="000000"/>
+              <w:left w:val="single" w:sz="2" w:space="0" w:color="000000"/>
+              <w:bottom w:val="single" w:sz="2" w:space="0" w:color="000000"/>
+              <w:insideH w:val="single" w:sz="2" w:space="0" w:color="000000"/>
+            </w:tcBorders>
+            <w:shd w:fill="auto" w:val="clear"/>
+          </w:tcPr>
+          <w:p>
+            <w:pPr>
+              <w:pStyle w:val="TableContents"/>
+              <w:rPr/>
+            </w:pPr>
+            <w:r>
+              <w:rPr>
+                <w:sz w:val="20"/>
+                <w:szCs w:val="20"/>
+              </w:rPr>
+              <w:t>result-model-04_log_gdep_02.png</w:t>
+            </w:r>
+          </w:p>
+          <w:p>
+            <w:pPr>
+              <w:pStyle w:val="TableContents"/>
+              <w:rPr>
+                <w:sz w:val="20"/>
+                <w:szCs w:val="20"/>
+              </w:rPr>
+            </w:pPr>
+            <w:r>
+              <w:rPr/>
+            </w:r>
+          </w:p>
+          <w:p>
+            <w:pPr>
+              <w:pStyle w:val="TableContents"/>
+              <w:rPr/>
+            </w:pPr>
+            <w:r>
+              <w:rPr>
+                <w:sz w:val="20"/>
+                <w:szCs w:val="20"/>
+              </w:rPr>
+              <w:t>I</w:t>
+            </w:r>
+            <w:r>
+              <w:rPr>
+                <w:sz w:val="20"/>
+                <w:szCs w:val="20"/>
+              </w:rPr>
+              <w:t>t always generate a model without long-term dependency</w:t>
+            </w:r>
+          </w:p>
+        </w:tc>
+        <w:tc>
+          <w:tcPr>
+            <w:tcW w:w="1627" w:type="dxa"/>
+            <w:tcBorders>
+              <w:top w:val="single" w:sz="2" w:space="0" w:color="000000"/>
+              <w:left w:val="single" w:sz="2" w:space="0" w:color="000000"/>
+              <w:bottom w:val="single" w:sz="2" w:space="0" w:color="000000"/>
+              <w:insideH w:val="single" w:sz="2" w:space="0" w:color="000000"/>
+            </w:tcBorders>
+            <w:shd w:fill="auto" w:val="clear"/>
+          </w:tcPr>
+          <w:p>
+            <w:pPr>
+              <w:pStyle w:val="TableContents"/>
+              <w:rPr>
+                <w:sz w:val="20"/>
+                <w:szCs w:val="20"/>
+              </w:rPr>
+            </w:pPr>
+            <w:r>
+              <w:rPr/>
+            </w:r>
+          </w:p>
+        </w:tc>
+        <w:tc>
+          <w:tcPr>
+            <w:tcW w:w="3244" w:type="dxa"/>
+            <w:tcBorders>
+              <w:top w:val="single" w:sz="2" w:space="0" w:color="000000"/>
+              <w:left w:val="single" w:sz="2" w:space="0" w:color="000000"/>
+              <w:bottom w:val="single" w:sz="2" w:space="0" w:color="000000"/>
+              <w:right w:val="single" w:sz="2" w:space="0" w:color="000000"/>
+              <w:insideH w:val="single" w:sz="2" w:space="0" w:color="000000"/>
+              <w:insideV w:val="single" w:sz="2" w:space="0" w:color="000000"/>
+            </w:tcBorders>
+            <w:shd w:fill="auto" w:val="clear"/>
+          </w:tcPr>
+          <w:p>
+            <w:pPr>
+              <w:pStyle w:val="TableContents"/>
+              <w:rPr>
+                <w:sz w:val="20"/>
+                <w:szCs w:val="20"/>
+              </w:rPr>
+            </w:pPr>
+            <w:r>
+              <w:rPr/>
+            </w:r>
+          </w:p>
+        </w:tc>
+      </w:tr>
+      <w:tr>
+        <w:trPr/>
+        <w:tc>
+          <w:tcPr>
+            <w:tcW w:w="449" w:type="dxa"/>
+            <w:vMerge w:val="continue"/>
+            <w:tcBorders>
+              <w:top w:val="single" w:sz="2" w:space="0" w:color="000000"/>
+              <w:left w:val="single" w:sz="2" w:space="0" w:color="000000"/>
+              <w:bottom w:val="single" w:sz="2" w:space="0" w:color="000000"/>
+              <w:insideH w:val="single" w:sz="2" w:space="0" w:color="000000"/>
+            </w:tcBorders>
+            <w:shd w:fill="auto" w:val="clear"/>
+          </w:tcPr>
+          <w:p>
+            <w:pPr>
+              <w:pStyle w:val="TableContents"/>
+              <w:rPr>
+                <w:sz w:val="20"/>
+                <w:szCs w:val="20"/>
+              </w:rPr>
+            </w:pPr>
+            <w:r>
+              <w:rPr>
+                <w:sz w:val="20"/>
+                <w:szCs w:val="20"/>
+              </w:rPr>
+            </w:r>
+          </w:p>
+        </w:tc>
+        <w:tc>
+          <w:tcPr>
+            <w:tcW w:w="1350" w:type="dxa"/>
+            <w:vMerge w:val="continue"/>
+            <w:tcBorders>
+              <w:top w:val="single" w:sz="2" w:space="0" w:color="000000"/>
+              <w:left w:val="single" w:sz="2" w:space="0" w:color="000000"/>
+              <w:bottom w:val="single" w:sz="2" w:space="0" w:color="000000"/>
+              <w:insideH w:val="single" w:sz="2" w:space="0" w:color="000000"/>
+            </w:tcBorders>
+            <w:shd w:fill="auto" w:val="clear"/>
+          </w:tcPr>
+          <w:p>
+            <w:pPr>
+              <w:pStyle w:val="TableContents"/>
+              <w:rPr>
+                <w:sz w:val="20"/>
+                <w:szCs w:val="20"/>
+              </w:rPr>
+            </w:pPr>
+            <w:r>
+              <w:rPr>
+                <w:sz w:val="20"/>
+                <w:szCs w:val="20"/>
+              </w:rPr>
+            </w:r>
+          </w:p>
+        </w:tc>
+        <w:tc>
+          <w:tcPr>
+            <w:tcW w:w="1443" w:type="dxa"/>
+            <w:vMerge w:val="continue"/>
+            <w:tcBorders>
+              <w:top w:val="single" w:sz="2" w:space="0" w:color="000000"/>
+              <w:left w:val="single" w:sz="2" w:space="0" w:color="000000"/>
+              <w:bottom w:val="single" w:sz="2" w:space="0" w:color="000000"/>
+              <w:insideH w:val="single" w:sz="2" w:space="0" w:color="000000"/>
+            </w:tcBorders>
+            <w:shd w:fill="auto" w:val="clear"/>
+          </w:tcPr>
+          <w:p>
+            <w:pPr>
+              <w:pStyle w:val="TableContents"/>
+              <w:rPr>
+                <w:sz w:val="20"/>
+                <w:szCs w:val="20"/>
+              </w:rPr>
+            </w:pPr>
+            <w:r>
+              <w:rPr>
+                <w:sz w:val="20"/>
+                <w:szCs w:val="20"/>
+              </w:rPr>
+            </w:r>
+          </w:p>
+        </w:tc>
+        <w:tc>
+          <w:tcPr>
+            <w:tcW w:w="1522" w:type="dxa"/>
+            <w:vMerge w:val="continue"/>
+            <w:tcBorders>
+              <w:top w:val="single" w:sz="2" w:space="0" w:color="000000"/>
+              <w:left w:val="single" w:sz="2" w:space="0" w:color="000000"/>
+              <w:bottom w:val="single" w:sz="2" w:space="0" w:color="000000"/>
+              <w:insideH w:val="single" w:sz="2" w:space="0" w:color="000000"/>
+            </w:tcBorders>
+            <w:shd w:fill="auto" w:val="clear"/>
+          </w:tcPr>
+          <w:p>
+            <w:pPr>
+              <w:pStyle w:val="TableContents"/>
+              <w:rPr>
+                <w:sz w:val="20"/>
+                <w:szCs w:val="20"/>
+              </w:rPr>
+            </w:pPr>
+            <w:r>
+              <w:rPr>
+                <w:sz w:val="20"/>
+                <w:szCs w:val="20"/>
+              </w:rPr>
+            </w:r>
+          </w:p>
+        </w:tc>
+        <w:tc>
+          <w:tcPr>
+            <w:tcW w:w="1627" w:type="dxa"/>
+            <w:tcBorders>
+              <w:top w:val="single" w:sz="2" w:space="0" w:color="000000"/>
+              <w:left w:val="single" w:sz="2" w:space="0" w:color="000000"/>
+              <w:bottom w:val="single" w:sz="2" w:space="0" w:color="000000"/>
+              <w:insideH w:val="single" w:sz="2" w:space="0" w:color="000000"/>
+            </w:tcBorders>
+            <w:shd w:fill="auto" w:val="clear"/>
+          </w:tcPr>
+          <w:p>
+            <w:pPr>
+              <w:pStyle w:val="TableContents"/>
+              <w:rPr>
+                <w:sz w:val="20"/>
+                <w:szCs w:val="20"/>
+              </w:rPr>
+            </w:pPr>
+            <w:r>
+              <w:rPr/>
+            </w:r>
+          </w:p>
+        </w:tc>
+        <w:tc>
+          <w:tcPr>
+            <w:tcW w:w="3244" w:type="dxa"/>
+            <w:tcBorders>
+              <w:top w:val="single" w:sz="2" w:space="0" w:color="000000"/>
+              <w:left w:val="single" w:sz="2" w:space="0" w:color="000000"/>
+              <w:bottom w:val="single" w:sz="2" w:space="0" w:color="000000"/>
+              <w:right w:val="single" w:sz="2" w:space="0" w:color="000000"/>
+              <w:insideH w:val="single" w:sz="2" w:space="0" w:color="000000"/>
+              <w:insideV w:val="single" w:sz="2" w:space="0" w:color="000000"/>
+            </w:tcBorders>
+            <w:shd w:fill="auto" w:val="clear"/>
+          </w:tcPr>
+          <w:p>
+            <w:pPr>
+              <w:pStyle w:val="TableContents"/>
+              <w:rPr>
+                <w:sz w:val="20"/>
+                <w:szCs w:val="20"/>
+              </w:rPr>
+            </w:pPr>
+            <w:r>
+              <w:rPr/>
+            </w:r>
+          </w:p>
+        </w:tc>
+      </w:tr>
+      <w:tr>
+        <w:trPr/>
+        <w:tc>
+          <w:tcPr>
+            <w:tcW w:w="449" w:type="dxa"/>
+            <w:vMerge w:val="continue"/>
+            <w:tcBorders>
+              <w:top w:val="single" w:sz="2" w:space="0" w:color="000000"/>
+              <w:left w:val="single" w:sz="2" w:space="0" w:color="000000"/>
+              <w:bottom w:val="single" w:sz="2" w:space="0" w:color="000000"/>
+              <w:insideH w:val="single" w:sz="2" w:space="0" w:color="000000"/>
+            </w:tcBorders>
+            <w:shd w:fill="auto" w:val="clear"/>
+          </w:tcPr>
+          <w:p>
+            <w:pPr>
+              <w:pStyle w:val="TableContents"/>
+              <w:rPr>
+                <w:sz w:val="20"/>
+                <w:szCs w:val="20"/>
+              </w:rPr>
+            </w:pPr>
+            <w:r>
+              <w:rPr>
+                <w:sz w:val="20"/>
+                <w:szCs w:val="20"/>
+              </w:rPr>
+            </w:r>
+          </w:p>
+        </w:tc>
+        <w:tc>
+          <w:tcPr>
+            <w:tcW w:w="1350" w:type="dxa"/>
+            <w:vMerge w:val="continue"/>
+            <w:tcBorders>
+              <w:top w:val="single" w:sz="2" w:space="0" w:color="000000"/>
+              <w:left w:val="single" w:sz="2" w:space="0" w:color="000000"/>
+              <w:bottom w:val="single" w:sz="2" w:space="0" w:color="000000"/>
+              <w:insideH w:val="single" w:sz="2" w:space="0" w:color="000000"/>
+            </w:tcBorders>
+            <w:shd w:fill="auto" w:val="clear"/>
+          </w:tcPr>
+          <w:p>
+            <w:pPr>
+              <w:pStyle w:val="TableContents"/>
+              <w:rPr>
+                <w:sz w:val="20"/>
+                <w:szCs w:val="20"/>
+              </w:rPr>
+            </w:pPr>
+            <w:r>
+              <w:rPr>
+                <w:sz w:val="20"/>
+                <w:szCs w:val="20"/>
+              </w:rPr>
+            </w:r>
+          </w:p>
+        </w:tc>
+        <w:tc>
+          <w:tcPr>
+            <w:tcW w:w="1443" w:type="dxa"/>
+            <w:vMerge w:val="continue"/>
+            <w:tcBorders>
+              <w:top w:val="single" w:sz="2" w:space="0" w:color="000000"/>
+              <w:left w:val="single" w:sz="2" w:space="0" w:color="000000"/>
+              <w:bottom w:val="single" w:sz="2" w:space="0" w:color="000000"/>
+              <w:insideH w:val="single" w:sz="2" w:space="0" w:color="000000"/>
+            </w:tcBorders>
+            <w:shd w:fill="auto" w:val="clear"/>
+          </w:tcPr>
+          <w:p>
+            <w:pPr>
+              <w:pStyle w:val="TableContents"/>
+              <w:rPr>
+                <w:sz w:val="20"/>
+                <w:szCs w:val="20"/>
+              </w:rPr>
+            </w:pPr>
+            <w:r>
+              <w:rPr>
+                <w:sz w:val="20"/>
+                <w:szCs w:val="20"/>
+              </w:rPr>
+            </w:r>
+          </w:p>
+        </w:tc>
+        <w:tc>
+          <w:tcPr>
+            <w:tcW w:w="1522" w:type="dxa"/>
+            <w:vMerge w:val="continue"/>
+            <w:tcBorders>
+              <w:top w:val="single" w:sz="2" w:space="0" w:color="000000"/>
+              <w:left w:val="single" w:sz="2" w:space="0" w:color="000000"/>
+              <w:bottom w:val="single" w:sz="2" w:space="0" w:color="000000"/>
+              <w:insideH w:val="single" w:sz="2" w:space="0" w:color="000000"/>
+            </w:tcBorders>
+            <w:shd w:fill="auto" w:val="clear"/>
+          </w:tcPr>
+          <w:p>
+            <w:pPr>
+              <w:pStyle w:val="TableContents"/>
+              <w:rPr>
+                <w:sz w:val="20"/>
+                <w:szCs w:val="20"/>
+              </w:rPr>
+            </w:pPr>
+            <w:r>
+              <w:rPr>
+                <w:sz w:val="20"/>
+                <w:szCs w:val="20"/>
+              </w:rPr>
+            </w:r>
+          </w:p>
+        </w:tc>
+        <w:tc>
+          <w:tcPr>
+            <w:tcW w:w="1627" w:type="dxa"/>
+            <w:tcBorders>
+              <w:top w:val="single" w:sz="2" w:space="0" w:color="000000"/>
+              <w:left w:val="single" w:sz="2" w:space="0" w:color="000000"/>
+              <w:bottom w:val="single" w:sz="2" w:space="0" w:color="000000"/>
+              <w:insideH w:val="single" w:sz="2" w:space="0" w:color="000000"/>
+            </w:tcBorders>
+            <w:shd w:fill="auto" w:val="clear"/>
+          </w:tcPr>
+          <w:p>
+            <w:pPr>
+              <w:pStyle w:val="TableContents"/>
+              <w:rPr>
+                <w:sz w:val="20"/>
+                <w:szCs w:val="20"/>
+              </w:rPr>
+            </w:pPr>
+            <w:r>
+              <w:rPr/>
+            </w:r>
+          </w:p>
+        </w:tc>
+        <w:tc>
+          <w:tcPr>
+            <w:tcW w:w="3244" w:type="dxa"/>
+            <w:tcBorders>
+              <w:top w:val="single" w:sz="2" w:space="0" w:color="000000"/>
+              <w:left w:val="single" w:sz="2" w:space="0" w:color="000000"/>
+              <w:bottom w:val="single" w:sz="2" w:space="0" w:color="000000"/>
+              <w:right w:val="single" w:sz="2" w:space="0" w:color="000000"/>
+              <w:insideH w:val="single" w:sz="2" w:space="0" w:color="000000"/>
+              <w:insideV w:val="single" w:sz="2" w:space="0" w:color="000000"/>
+            </w:tcBorders>
+            <w:shd w:fill="auto" w:val="clear"/>
+          </w:tcPr>
+          <w:p>
+            <w:pPr>
+              <w:pStyle w:val="TableContents"/>
+              <w:rPr>
+                <w:sz w:val="20"/>
+                <w:szCs w:val="20"/>
+              </w:rPr>
+            </w:pPr>
+            <w:r>
+              <w:rPr/>
+            </w:r>
+          </w:p>
+        </w:tc>
+      </w:tr>
+    </w:tbl>
+    <w:p>
+      <w:pPr>
+        <w:pStyle w:val="Normal"/>
+        <w:spacing w:lineRule="auto" w:line="276" w:before="0" w:after="140"/>
+        <w:rPr/>
+      </w:pPr>
+      <w:r>
+        <w:rPr/>
+        <w:t>4.2 change the structure of them into others..</w:t>
+      </w:r>
+    </w:p>
+    <w:p>
+      <w:pPr>
+        <w:pStyle w:val="Normal"/>
+        <w:spacing w:lineRule="auto" w:line="276" w:before="0" w:after="140"/>
+        <w:rPr/>
+      </w:pPr>
+      <w:r>
+        <w:rPr/>
+      </w:r>
+    </w:p>
+    <w:tbl>
+      <w:tblPr>
+        <w:tblW w:w="9635" w:type="dxa"/>
+        <w:jc w:val="left"/>
+        <w:tblInd w:w="0" w:type="dxa"/>
+        <w:tblBorders>
+          <w:top w:val="single" w:sz="2" w:space="0" w:color="000000"/>
+          <w:left w:val="single" w:sz="2" w:space="0" w:color="000000"/>
+          <w:bottom w:val="single" w:sz="2" w:space="0" w:color="000000"/>
+          <w:insideH w:val="single" w:sz="2" w:space="0" w:color="000000"/>
+        </w:tblBorders>
+        <w:tblCellMar>
+          <w:top w:w="55" w:type="dxa"/>
+          <w:left w:w="53" w:type="dxa"/>
+          <w:bottom w:w="55" w:type="dxa"/>
+          <w:right w:w="55" w:type="dxa"/>
+        </w:tblCellMar>
+      </w:tblPr>
+      <w:tblGrid>
+        <w:gridCol w:w="449"/>
+        <w:gridCol w:w="1350"/>
+        <w:gridCol w:w="1443"/>
+        <w:gridCol w:w="1522"/>
+        <w:gridCol w:w="1627"/>
+        <w:gridCol w:w="3244"/>
+      </w:tblGrid>
+      <w:tr>
+        <w:trPr/>
+        <w:tc>
+          <w:tcPr>
+            <w:tcW w:w="449" w:type="dxa"/>
+            <w:tcBorders>
+              <w:top w:val="single" w:sz="2" w:space="0" w:color="000000"/>
+              <w:left w:val="single" w:sz="2" w:space="0" w:color="000000"/>
+              <w:bottom w:val="single" w:sz="2" w:space="0" w:color="000000"/>
+              <w:insideH w:val="single" w:sz="2" w:space="0" w:color="000000"/>
+            </w:tcBorders>
+            <w:shd w:fill="auto" w:val="clear"/>
+          </w:tcPr>
+          <w:p>
+            <w:pPr>
+              <w:pStyle w:val="TableContents"/>
+              <w:rPr/>
+            </w:pPr>
+            <w:r>
+              <w:rPr>
+                <w:sz w:val="20"/>
+                <w:szCs w:val="20"/>
+              </w:rPr>
+              <w:t>ID</w:t>
+            </w:r>
+          </w:p>
+        </w:tc>
+        <w:tc>
+          <w:tcPr>
+            <w:tcW w:w="1350" w:type="dxa"/>
+            <w:tcBorders>
+              <w:top w:val="single" w:sz="2" w:space="0" w:color="000000"/>
+              <w:left w:val="single" w:sz="2" w:space="0" w:color="000000"/>
+              <w:bottom w:val="single" w:sz="2" w:space="0" w:color="000000"/>
+              <w:insideH w:val="single" w:sz="2" w:space="0" w:color="000000"/>
+            </w:tcBorders>
+            <w:shd w:fill="auto" w:val="clear"/>
+          </w:tcPr>
+          <w:p>
+            <w:pPr>
+              <w:pStyle w:val="TableContents"/>
+              <w:rPr/>
+            </w:pPr>
+            <w:r>
+              <w:rPr>
+                <w:sz w:val="20"/>
+                <w:szCs w:val="20"/>
+              </w:rPr>
+              <w:t>Model name</w:t>
+            </w:r>
+          </w:p>
+        </w:tc>
+        <w:tc>
+          <w:tcPr>
+            <w:tcW w:w="1443" w:type="dxa"/>
+            <w:tcBorders>
+              <w:top w:val="single" w:sz="2" w:space="0" w:color="000000"/>
+              <w:left w:val="single" w:sz="2" w:space="0" w:color="000000"/>
+              <w:bottom w:val="single" w:sz="2" w:space="0" w:color="000000"/>
+              <w:insideH w:val="single" w:sz="2" w:space="0" w:color="000000"/>
+            </w:tcBorders>
+            <w:shd w:fill="auto" w:val="clear"/>
+          </w:tcPr>
+          <w:p>
+            <w:pPr>
+              <w:pStyle w:val="TableContents"/>
+              <w:rPr/>
+            </w:pPr>
+            <w:r>
+              <w:rPr>
+                <w:sz w:val="20"/>
+                <w:szCs w:val="20"/>
+              </w:rPr>
+              <w:t>Log name</w:t>
+            </w:r>
+          </w:p>
+        </w:tc>
+        <w:tc>
+          <w:tcPr>
+            <w:tcW w:w="1522" w:type="dxa"/>
+            <w:tcBorders>
+              <w:top w:val="single" w:sz="2" w:space="0" w:color="000000"/>
+              <w:left w:val="single" w:sz="2" w:space="0" w:color="000000"/>
+              <w:bottom w:val="single" w:sz="2" w:space="0" w:color="000000"/>
+              <w:insideH w:val="single" w:sz="2" w:space="0" w:color="000000"/>
+            </w:tcBorders>
+            <w:shd w:fill="auto" w:val="clear"/>
+          </w:tcPr>
+          <w:p>
+            <w:pPr>
+              <w:pStyle w:val="TableContents"/>
+              <w:rPr/>
+            </w:pPr>
+            <w:r>
+              <w:rPr>
+                <w:sz w:val="20"/>
+                <w:szCs w:val="20"/>
+              </w:rPr>
+              <w:t xml:space="preserve">Result data </w:t>
+            </w:r>
+          </w:p>
+        </w:tc>
+        <w:tc>
+          <w:tcPr>
+            <w:tcW w:w="1627" w:type="dxa"/>
+            <w:tcBorders>
+              <w:top w:val="single" w:sz="2" w:space="0" w:color="000000"/>
+              <w:left w:val="single" w:sz="2" w:space="0" w:color="000000"/>
+              <w:bottom w:val="single" w:sz="2" w:space="0" w:color="000000"/>
+              <w:insideH w:val="single" w:sz="2" w:space="0" w:color="000000"/>
+            </w:tcBorders>
+            <w:shd w:fill="auto" w:val="clear"/>
+          </w:tcPr>
+          <w:p>
+            <w:pPr>
+              <w:pStyle w:val="TableContents"/>
+              <w:rPr/>
+            </w:pPr>
+            <w:r>
+              <w:rPr>
+                <w:sz w:val="20"/>
+                <w:szCs w:val="20"/>
+              </w:rPr>
+              <w:t>Figure type and name</w:t>
+            </w:r>
+          </w:p>
+        </w:tc>
+        <w:tc>
+          <w:tcPr>
+            <w:tcW w:w="3244" w:type="dxa"/>
+            <w:tcBorders>
+              <w:top w:val="single" w:sz="2" w:space="0" w:color="000000"/>
+              <w:left w:val="single" w:sz="2" w:space="0" w:color="000000"/>
+              <w:bottom w:val="single" w:sz="2" w:space="0" w:color="000000"/>
+              <w:right w:val="single" w:sz="2" w:space="0" w:color="000000"/>
+              <w:insideH w:val="single" w:sz="2" w:space="0" w:color="000000"/>
+              <w:insideV w:val="single" w:sz="2" w:space="0" w:color="000000"/>
+            </w:tcBorders>
+            <w:shd w:fill="auto" w:val="clear"/>
+          </w:tcPr>
+          <w:p>
+            <w:pPr>
+              <w:pStyle w:val="TableContents"/>
+              <w:rPr/>
+            </w:pPr>
+            <w:r>
+              <w:rPr>
+                <w:sz w:val="20"/>
+                <w:szCs w:val="20"/>
+              </w:rPr>
+              <w:t>Figure Description</w:t>
+            </w:r>
+          </w:p>
+        </w:tc>
+      </w:tr>
+      <w:tr>
+        <w:trPr/>
+        <w:tc>
+          <w:tcPr>
+            <w:tcW w:w="449" w:type="dxa"/>
+            <w:vMerge w:val="restart"/>
+            <w:tcBorders>
+              <w:top w:val="single" w:sz="2" w:space="0" w:color="000000"/>
+              <w:left w:val="single" w:sz="2" w:space="0" w:color="000000"/>
+              <w:bottom w:val="single" w:sz="2" w:space="0" w:color="000000"/>
+              <w:insideH w:val="single" w:sz="2" w:space="0" w:color="000000"/>
+            </w:tcBorders>
+            <w:shd w:fill="auto" w:val="clear"/>
+          </w:tcPr>
+          <w:p>
+            <w:pPr>
+              <w:pStyle w:val="TableContents"/>
+              <w:rPr/>
+            </w:pPr>
+            <w:r>
+              <w:rPr>
+                <w:sz w:val="20"/>
+                <w:szCs w:val="20"/>
+              </w:rPr>
+              <w:t>4</w:t>
+            </w:r>
+            <w:r>
+              <w:rPr>
+                <w:sz w:val="20"/>
+                <w:szCs w:val="20"/>
+              </w:rPr>
+              <w:t>.1</w:t>
+            </w:r>
+          </w:p>
+        </w:tc>
+        <w:tc>
+          <w:tcPr>
+            <w:tcW w:w="1350" w:type="dxa"/>
+            <w:vMerge w:val="restart"/>
+            <w:tcBorders>
+              <w:top w:val="single" w:sz="2" w:space="0" w:color="000000"/>
+              <w:left w:val="single" w:sz="2" w:space="0" w:color="000000"/>
+              <w:bottom w:val="single" w:sz="2" w:space="0" w:color="000000"/>
+              <w:insideH w:val="single" w:sz="2" w:space="0" w:color="000000"/>
+            </w:tcBorders>
+            <w:shd w:fill="auto" w:val="clear"/>
+          </w:tcPr>
+          <w:p>
+            <w:pPr>
+              <w:pStyle w:val="TableContents"/>
+              <w:rPr/>
+            </w:pPr>
+            <w:r>
+              <w:rPr>
+                <w:sz w:val="20"/>
+                <w:szCs w:val="20"/>
+              </w:rPr>
+              <w:t>model_05_xor_02.pnml</w:t>
+            </w:r>
+          </w:p>
+        </w:tc>
+        <w:tc>
+          <w:tcPr>
+            <w:tcW w:w="1443" w:type="dxa"/>
+            <w:vMerge w:val="restart"/>
+            <w:tcBorders>
+              <w:top w:val="single" w:sz="2" w:space="0" w:color="000000"/>
+              <w:left w:val="single" w:sz="2" w:space="0" w:color="000000"/>
+              <w:bottom w:val="single" w:sz="2" w:space="0" w:color="000000"/>
+              <w:insideH w:val="single" w:sz="2" w:space="0" w:color="000000"/>
+            </w:tcBorders>
+            <w:shd w:fill="auto" w:val="clear"/>
+          </w:tcPr>
+          <w:p>
+            <w:pPr>
+              <w:pStyle w:val="TableContents"/>
+              <w:rPr/>
+            </w:pPr>
+            <w:r>
+              <w:rPr>
+                <w:sz w:val="20"/>
+                <w:szCs w:val="20"/>
+              </w:rPr>
+              <w:t>0</w:t>
+            </w:r>
+            <w:r>
+              <w:rPr>
+                <w:sz w:val="20"/>
+                <w:szCs w:val="20"/>
+              </w:rPr>
+              <w:t>5</w:t>
+            </w:r>
+            <w:r>
+              <w:rPr>
+                <w:sz w:val="20"/>
+                <w:szCs w:val="20"/>
+              </w:rPr>
+              <w:t>_log_</w:t>
+            </w:r>
+            <w:r>
+              <w:rPr>
+                <w:sz w:val="20"/>
+                <w:szCs w:val="20"/>
+              </w:rPr>
+              <w:t>xor</w:t>
+            </w:r>
+            <w:r>
+              <w:rPr>
+                <w:sz w:val="20"/>
+                <w:szCs w:val="20"/>
+              </w:rPr>
+              <w:t>_0</w:t>
+            </w:r>
+            <w:r>
+              <w:rPr>
+                <w:sz w:val="20"/>
+                <w:szCs w:val="20"/>
+              </w:rPr>
+              <w:t>6</w:t>
+            </w:r>
+            <w:r>
+              <w:rPr>
+                <w:sz w:val="20"/>
+                <w:szCs w:val="20"/>
+              </w:rPr>
+              <w:t>.xes</w:t>
+            </w:r>
+            <w:r>
+              <w:rPr>
+                <w:sz w:val="20"/>
+                <w:szCs w:val="20"/>
+              </w:rPr>
+              <w:t xml:space="preserve"> </w:t>
+            </w:r>
+          </w:p>
+          <w:p>
+            <w:pPr>
+              <w:pStyle w:val="TableContents"/>
+              <w:rPr>
+                <w:sz w:val="20"/>
+                <w:szCs w:val="20"/>
+              </w:rPr>
+            </w:pPr>
+            <w:r>
+              <w:rPr>
+                <w:sz w:val="20"/>
+                <w:szCs w:val="20"/>
+              </w:rPr>
+            </w:r>
+          </w:p>
+          <w:p>
+            <w:pPr>
+              <w:pStyle w:val="TableContents"/>
+              <w:rPr>
+                <w:sz w:val="20"/>
+                <w:szCs w:val="20"/>
+              </w:rPr>
+            </w:pPr>
+            <w:r>
+              <w:rPr>
+                <w:sz w:val="20"/>
+                <w:szCs w:val="20"/>
+              </w:rPr>
+            </w:r>
+          </w:p>
+        </w:tc>
+        <w:tc>
+          <w:tcPr>
+            <w:tcW w:w="1522" w:type="dxa"/>
+            <w:vMerge w:val="restart"/>
+            <w:tcBorders>
+              <w:top w:val="single" w:sz="2" w:space="0" w:color="000000"/>
+              <w:left w:val="single" w:sz="2" w:space="0" w:color="000000"/>
+              <w:bottom w:val="single" w:sz="2" w:space="0" w:color="000000"/>
+              <w:insideH w:val="single" w:sz="2" w:space="0" w:color="000000"/>
+            </w:tcBorders>
+            <w:shd w:fill="auto" w:val="clear"/>
+          </w:tcPr>
+          <w:p>
+            <w:pPr>
+              <w:pStyle w:val="TableContents"/>
+              <w:rPr/>
+            </w:pPr>
+            <w:r>
+              <w:rPr>
+                <w:sz w:val="20"/>
+                <w:szCs w:val="20"/>
+              </w:rPr>
+              <w:t>result-model-04_log_gdep_06.png</w:t>
+            </w:r>
+          </w:p>
+          <w:p>
+            <w:pPr>
+              <w:pStyle w:val="TableContents"/>
+              <w:rPr>
+                <w:sz w:val="20"/>
+                <w:szCs w:val="20"/>
+              </w:rPr>
+            </w:pPr>
+            <w:r>
+              <w:rPr/>
+            </w:r>
+          </w:p>
+          <w:p>
+            <w:pPr>
+              <w:pStyle w:val="TableContents"/>
+              <w:rPr/>
+            </w:pPr>
+            <w:r>
+              <w:rPr>
+                <w:sz w:val="20"/>
+                <w:szCs w:val="20"/>
+              </w:rPr>
+              <w:t>o.</w:t>
+            </w:r>
+            <w:r>
+              <w:rPr>
+                <w:sz w:val="20"/>
+                <w:szCs w:val="20"/>
+              </w:rPr>
+              <w:t>23:0.4:0.7,silent model</w:t>
+            </w:r>
+          </w:p>
+          <w:p>
+            <w:pPr>
+              <w:pStyle w:val="TableContents"/>
+              <w:rPr>
+                <w:sz w:val="20"/>
+                <w:szCs w:val="20"/>
+              </w:rPr>
+            </w:pPr>
+            <w:r>
+              <w:rPr/>
+            </w:r>
+          </w:p>
+          <w:p>
+            <w:pPr>
+              <w:pStyle w:val="TableContents"/>
+              <w:rPr>
+                <w:sz w:val="20"/>
+                <w:szCs w:val="20"/>
+              </w:rPr>
+            </w:pPr>
+            <w:r>
+              <w:rPr/>
+            </w:r>
+          </w:p>
+          <w:p>
+            <w:pPr>
+              <w:pStyle w:val="TableContents"/>
+              <w:rPr/>
+            </w:pPr>
+            <w:r>
+              <w:rPr>
+                <w:sz w:val="20"/>
+                <w:szCs w:val="20"/>
+              </w:rPr>
+              <w:t>Model without lt is the existing model with pos fill the conditions, no model should be there.</w:t>
+            </w:r>
+          </w:p>
+          <w:p>
+            <w:pPr>
+              <w:pStyle w:val="TableContents"/>
+              <w:rPr>
+                <w:sz w:val="20"/>
+                <w:szCs w:val="20"/>
+              </w:rPr>
+            </w:pPr>
+            <w:r>
+              <w:rPr/>
+            </w:r>
+          </w:p>
+          <w:p>
+            <w:pPr>
+              <w:pStyle w:val="TableContents"/>
+              <w:rPr/>
+            </w:pPr>
+            <w:r>
+              <w:rPr>
+                <w:sz w:val="20"/>
+                <w:szCs w:val="20"/>
+              </w:rPr>
+              <w:t>But it can not keep the model like original, because it deletes it while we deal with those model..</w:t>
+            </w:r>
+          </w:p>
+          <w:p>
+            <w:pPr>
+              <w:pStyle w:val="TableContents"/>
+              <w:rPr/>
+            </w:pPr>
+            <w:r>
+              <w:rPr>
+                <w:sz w:val="20"/>
+                <w:szCs w:val="20"/>
+              </w:rPr>
+              <w:t>How to keep the long-term dependency on the original model?? I need to seek a way to do it and the compare with the effect with other models. Decide at last!!</w:t>
+            </w:r>
+          </w:p>
+          <w:p>
+            <w:pPr>
+              <w:pStyle w:val="TableContents"/>
+              <w:rPr>
+                <w:sz w:val="20"/>
+                <w:szCs w:val="20"/>
+              </w:rPr>
+            </w:pPr>
+            <w:r>
+              <w:rPr/>
+            </w:r>
+          </w:p>
+          <w:p>
+            <w:pPr>
+              <w:pStyle w:val="TableContents"/>
+              <w:rPr/>
+            </w:pPr>
+            <w:r>
+              <w:rPr>
+                <w:sz w:val="20"/>
+                <w:szCs w:val="20"/>
+              </w:rPr>
+              <w:t>How to recognize the long-term dependency in the model?? We really need to consider them!!!</w:t>
+            </w:r>
+          </w:p>
+          <w:p>
+            <w:pPr>
+              <w:pStyle w:val="TableContents"/>
+              <w:rPr>
+                <w:sz w:val="20"/>
+                <w:szCs w:val="20"/>
+              </w:rPr>
+            </w:pPr>
+            <w:r>
+              <w:rPr/>
+            </w:r>
+          </w:p>
+        </w:tc>
+        <w:tc>
+          <w:tcPr>
+            <w:tcW w:w="1627" w:type="dxa"/>
+            <w:tcBorders>
+              <w:top w:val="single" w:sz="2" w:space="0" w:color="000000"/>
+              <w:left w:val="single" w:sz="2" w:space="0" w:color="000000"/>
+              <w:bottom w:val="single" w:sz="2" w:space="0" w:color="000000"/>
+              <w:insideH w:val="single" w:sz="2" w:space="0" w:color="000000"/>
+            </w:tcBorders>
+            <w:shd w:fill="auto" w:val="clear"/>
+          </w:tcPr>
+          <w:p>
+            <w:pPr>
+              <w:pStyle w:val="TableContents"/>
+              <w:rPr/>
+            </w:pPr>
+            <w:r>
+              <w:rPr>
+                <w:sz w:val="20"/>
+                <w:szCs w:val="20"/>
+              </w:rPr>
+              <w:t>result-neg-weight-05_log_xor_0</w:t>
+            </w:r>
+            <w:r>
+              <w:rPr>
+                <w:sz w:val="20"/>
+                <w:szCs w:val="20"/>
+              </w:rPr>
+              <w:t>6</w:t>
+            </w:r>
+            <w:r>
+              <w:rPr>
+                <w:sz w:val="20"/>
+                <w:szCs w:val="20"/>
+              </w:rPr>
+              <w:t>.png</w:t>
+            </w:r>
+          </w:p>
+        </w:tc>
+        <w:tc>
+          <w:tcPr>
+            <w:tcW w:w="3244" w:type="dxa"/>
+            <w:tcBorders>
+              <w:top w:val="single" w:sz="2" w:space="0" w:color="000000"/>
+              <w:left w:val="single" w:sz="2" w:space="0" w:color="000000"/>
+              <w:bottom w:val="single" w:sz="2" w:space="0" w:color="000000"/>
+              <w:right w:val="single" w:sz="2" w:space="0" w:color="000000"/>
+              <w:insideH w:val="single" w:sz="2" w:space="0" w:color="000000"/>
+              <w:insideV w:val="single" w:sz="2" w:space="0" w:color="000000"/>
+            </w:tcBorders>
+            <w:shd w:fill="auto" w:val="clear"/>
+          </w:tcPr>
+          <w:p>
+            <w:pPr>
+              <w:pStyle w:val="TableContents"/>
+              <w:rPr/>
+            </w:pPr>
+            <w:r>
+              <w:rPr>
+                <w:sz w:val="20"/>
+                <w:szCs w:val="20"/>
+              </w:rPr>
+              <w:t xml:space="preserve">Recall goes down with steps. </w:t>
+            </w:r>
+          </w:p>
+          <w:p>
+            <w:pPr>
+              <w:pStyle w:val="TableContents"/>
+              <w:rPr/>
+            </w:pPr>
+            <w:r>
+              <w:rPr>
+                <w:sz w:val="20"/>
+                <w:szCs w:val="20"/>
+              </w:rPr>
+              <w:t>Precision goes up , ending with 1.0</w:t>
+            </w:r>
+          </w:p>
+          <w:p>
+            <w:pPr>
+              <w:pStyle w:val="TableContents"/>
+              <w:rPr/>
+            </w:pPr>
+            <w:r>
+              <w:rPr>
+                <w:sz w:val="20"/>
+                <w:szCs w:val="20"/>
+              </w:rPr>
+              <w:t xml:space="preserve">Accuracy has a tendency up, but with some jumps </w:t>
+            </w:r>
+          </w:p>
+          <w:p>
+            <w:pPr>
+              <w:pStyle w:val="TableContents"/>
+              <w:rPr/>
+            </w:pPr>
+            <w:r>
+              <w:rPr>
+                <w:sz w:val="20"/>
+                <w:szCs w:val="20"/>
+              </w:rPr>
+              <w:t>Specificity: goes up, but lower than precision.</w:t>
+            </w:r>
+          </w:p>
+          <w:p>
+            <w:pPr>
+              <w:pStyle w:val="TableContents"/>
+              <w:rPr/>
+            </w:pPr>
+            <w:r>
+              <w:rPr>
+                <w:sz w:val="20"/>
+                <w:szCs w:val="20"/>
+              </w:rPr>
+              <w:t xml:space="preserve">TP </w:t>
+            </w:r>
+            <w:r>
+              <w:rPr>
+                <w:sz w:val="20"/>
+                <w:szCs w:val="20"/>
+              </w:rPr>
+              <w:t>down</w:t>
+            </w:r>
+            <w:r>
+              <w:rPr>
+                <w:sz w:val="20"/>
+                <w:szCs w:val="20"/>
+              </w:rPr>
+              <w:t xml:space="preserve">, Fp down, TN up, FN </w:t>
+            </w:r>
+            <w:r>
+              <w:rPr>
+                <w:sz w:val="20"/>
+                <w:szCs w:val="20"/>
+              </w:rPr>
+              <w:t>up</w:t>
+            </w:r>
+            <w:r>
+              <w:rPr>
+                <w:sz w:val="20"/>
+                <w:szCs w:val="20"/>
+              </w:rPr>
+              <w:t xml:space="preserve">. </w:t>
+            </w:r>
+          </w:p>
+          <w:p>
+            <w:pPr>
+              <w:pStyle w:val="TableContents"/>
+              <w:rPr>
+                <w:sz w:val="20"/>
+                <w:szCs w:val="20"/>
+              </w:rPr>
+            </w:pPr>
+            <w:r>
+              <w:rPr/>
+            </w:r>
+          </w:p>
+        </w:tc>
+      </w:tr>
+      <w:tr>
+        <w:trPr/>
+        <w:tc>
+          <w:tcPr>
+            <w:tcW w:w="449" w:type="dxa"/>
+            <w:vMerge w:val="continue"/>
+            <w:tcBorders>
+              <w:top w:val="single" w:sz="2" w:space="0" w:color="000000"/>
+              <w:left w:val="single" w:sz="2" w:space="0" w:color="000000"/>
+              <w:bottom w:val="single" w:sz="2" w:space="0" w:color="000000"/>
+              <w:insideH w:val="single" w:sz="2" w:space="0" w:color="000000"/>
+            </w:tcBorders>
+            <w:shd w:fill="auto" w:val="clear"/>
+          </w:tcPr>
+          <w:p>
+            <w:pPr>
+              <w:pStyle w:val="TableContents"/>
+              <w:rPr>
+                <w:sz w:val="20"/>
+                <w:szCs w:val="20"/>
+              </w:rPr>
+            </w:pPr>
+            <w:r>
+              <w:rPr>
+                <w:sz w:val="20"/>
+                <w:szCs w:val="20"/>
+              </w:rPr>
+            </w:r>
+          </w:p>
+        </w:tc>
+        <w:tc>
+          <w:tcPr>
+            <w:tcW w:w="1350" w:type="dxa"/>
+            <w:vMerge w:val="continue"/>
+            <w:tcBorders>
+              <w:top w:val="single" w:sz="2" w:space="0" w:color="000000"/>
+              <w:left w:val="single" w:sz="2" w:space="0" w:color="000000"/>
+              <w:bottom w:val="single" w:sz="2" w:space="0" w:color="000000"/>
+              <w:insideH w:val="single" w:sz="2" w:space="0" w:color="000000"/>
+            </w:tcBorders>
+            <w:shd w:fill="auto" w:val="clear"/>
+          </w:tcPr>
+          <w:p>
+            <w:pPr>
+              <w:pStyle w:val="TableContents"/>
+              <w:rPr>
+                <w:sz w:val="20"/>
+                <w:szCs w:val="20"/>
+              </w:rPr>
+            </w:pPr>
+            <w:r>
+              <w:rPr>
+                <w:sz w:val="20"/>
+                <w:szCs w:val="20"/>
+              </w:rPr>
+            </w:r>
+          </w:p>
+        </w:tc>
+        <w:tc>
+          <w:tcPr>
+            <w:tcW w:w="1443" w:type="dxa"/>
+            <w:vMerge w:val="continue"/>
+            <w:tcBorders>
+              <w:top w:val="single" w:sz="2" w:space="0" w:color="000000"/>
+              <w:left w:val="single" w:sz="2" w:space="0" w:color="000000"/>
+              <w:bottom w:val="single" w:sz="2" w:space="0" w:color="000000"/>
+              <w:insideH w:val="single" w:sz="2" w:space="0" w:color="000000"/>
+            </w:tcBorders>
+            <w:shd w:fill="auto" w:val="clear"/>
+          </w:tcPr>
+          <w:p>
+            <w:pPr>
+              <w:pStyle w:val="TableContents"/>
+              <w:rPr>
+                <w:sz w:val="20"/>
+                <w:szCs w:val="20"/>
+              </w:rPr>
+            </w:pPr>
+            <w:r>
+              <w:rPr>
+                <w:sz w:val="20"/>
+                <w:szCs w:val="20"/>
+              </w:rPr>
+            </w:r>
+          </w:p>
+        </w:tc>
+        <w:tc>
+          <w:tcPr>
+            <w:tcW w:w="1522" w:type="dxa"/>
+            <w:vMerge w:val="continue"/>
+            <w:tcBorders>
+              <w:top w:val="single" w:sz="2" w:space="0" w:color="000000"/>
+              <w:left w:val="single" w:sz="2" w:space="0" w:color="000000"/>
+              <w:bottom w:val="single" w:sz="2" w:space="0" w:color="000000"/>
+              <w:insideH w:val="single" w:sz="2" w:space="0" w:color="000000"/>
+            </w:tcBorders>
+            <w:shd w:fill="auto" w:val="clear"/>
+          </w:tcPr>
+          <w:p>
+            <w:pPr>
+              <w:pStyle w:val="TableContents"/>
+              <w:rPr>
+                <w:sz w:val="20"/>
+                <w:szCs w:val="20"/>
+              </w:rPr>
+            </w:pPr>
+            <w:r>
+              <w:rPr>
+                <w:sz w:val="20"/>
+                <w:szCs w:val="20"/>
+              </w:rPr>
+            </w:r>
+          </w:p>
+        </w:tc>
+        <w:tc>
+          <w:tcPr>
+            <w:tcW w:w="1627" w:type="dxa"/>
+            <w:tcBorders>
+              <w:top w:val="single" w:sz="2" w:space="0" w:color="000000"/>
+              <w:left w:val="single" w:sz="2" w:space="0" w:color="000000"/>
+              <w:bottom w:val="single" w:sz="2" w:space="0" w:color="000000"/>
+              <w:insideH w:val="single" w:sz="2" w:space="0" w:color="000000"/>
+            </w:tcBorders>
+            <w:shd w:fill="auto" w:val="clear"/>
+          </w:tcPr>
+          <w:p>
+            <w:pPr>
+              <w:pStyle w:val="TableContents"/>
+              <w:rPr/>
+            </w:pPr>
+            <w:r>
+              <w:rPr>
+                <w:sz w:val="20"/>
+                <w:szCs w:val="20"/>
+              </w:rPr>
+              <w:t>result-</w:t>
+            </w:r>
+            <w:r>
+              <w:rPr>
+                <w:sz w:val="20"/>
+                <w:szCs w:val="20"/>
+              </w:rPr>
+              <w:t>ext</w:t>
+            </w:r>
+            <w:r>
+              <w:rPr>
+                <w:sz w:val="20"/>
+                <w:szCs w:val="20"/>
+              </w:rPr>
+              <w:t>-weight-05_log_xor_0</w:t>
+            </w:r>
+            <w:r>
+              <w:rPr>
+                <w:sz w:val="20"/>
+                <w:szCs w:val="20"/>
+              </w:rPr>
+              <w:t>6</w:t>
+            </w:r>
+            <w:r>
+              <w:rPr>
+                <w:sz w:val="20"/>
+                <w:szCs w:val="20"/>
+              </w:rPr>
+              <w:t>.png</w:t>
+            </w:r>
+          </w:p>
+        </w:tc>
+        <w:tc>
+          <w:tcPr>
+            <w:tcW w:w="3244" w:type="dxa"/>
+            <w:tcBorders>
+              <w:top w:val="single" w:sz="2" w:space="0" w:color="000000"/>
+              <w:left w:val="single" w:sz="2" w:space="0" w:color="000000"/>
+              <w:bottom w:val="single" w:sz="2" w:space="0" w:color="000000"/>
+              <w:right w:val="single" w:sz="2" w:space="0" w:color="000000"/>
+              <w:insideH w:val="single" w:sz="2" w:space="0" w:color="000000"/>
+              <w:insideV w:val="single" w:sz="2" w:space="0" w:color="000000"/>
+            </w:tcBorders>
+            <w:shd w:fill="auto" w:val="clear"/>
+          </w:tcPr>
+          <w:p>
+            <w:pPr>
+              <w:pStyle w:val="TableContents"/>
+              <w:rPr/>
+            </w:pPr>
+            <w:r>
+              <w:rPr>
+                <w:sz w:val="20"/>
+                <w:szCs w:val="20"/>
+              </w:rPr>
+              <w:t xml:space="preserve">Recall </w:t>
+            </w:r>
+            <w:r>
+              <w:rPr>
+                <w:sz w:val="20"/>
+                <w:szCs w:val="20"/>
+              </w:rPr>
+              <w:t xml:space="preserve">keeps growing. </w:t>
+            </w:r>
+          </w:p>
+          <w:p>
+            <w:pPr>
+              <w:pStyle w:val="TableContents"/>
+              <w:rPr/>
+            </w:pPr>
+            <w:r>
+              <w:rPr>
+                <w:sz w:val="20"/>
+                <w:szCs w:val="20"/>
+              </w:rPr>
+              <w:t xml:space="preserve">Precision overlapes with accuracy, firstly up and then down </w:t>
+            </w:r>
+            <w:r>
+              <w:rPr>
+                <w:sz w:val="20"/>
+                <w:szCs w:val="20"/>
+              </w:rPr>
+              <w:t>with steps</w:t>
+            </w:r>
+          </w:p>
+          <w:p>
+            <w:pPr>
+              <w:pStyle w:val="TableContents"/>
+              <w:rPr/>
+            </w:pPr>
+            <w:r>
+              <w:rPr>
+                <w:sz w:val="20"/>
+                <w:szCs w:val="20"/>
+              </w:rPr>
+              <w:t>Specifity up and down..</w:t>
+            </w:r>
+          </w:p>
+          <w:p>
+            <w:pPr>
+              <w:pStyle w:val="TableContents"/>
+              <w:rPr/>
+            </w:pPr>
+            <w:r>
+              <w:rPr>
+                <w:sz w:val="20"/>
+                <w:szCs w:val="20"/>
+              </w:rPr>
+              <w:t xml:space="preserve">TP </w:t>
+            </w:r>
+            <w:r>
+              <w:rPr>
+                <w:sz w:val="20"/>
+                <w:szCs w:val="20"/>
+              </w:rPr>
+              <w:t>up</w:t>
+            </w:r>
+            <w:r>
+              <w:rPr>
+                <w:sz w:val="20"/>
+                <w:szCs w:val="20"/>
+              </w:rPr>
+              <w:t xml:space="preserve">, FP </w:t>
+            </w:r>
+            <w:r>
+              <w:rPr>
+                <w:sz w:val="20"/>
+                <w:szCs w:val="20"/>
+              </w:rPr>
+              <w:t>firstly down and then up</w:t>
+            </w:r>
+            <w:r>
+              <w:rPr>
+                <w:sz w:val="20"/>
+                <w:szCs w:val="20"/>
+              </w:rPr>
+              <w:t xml:space="preserve">, TN </w:t>
+            </w:r>
+            <w:r>
+              <w:rPr>
+                <w:sz w:val="20"/>
+                <w:szCs w:val="20"/>
+              </w:rPr>
+              <w:t xml:space="preserve">up and </w:t>
+            </w:r>
+            <w:r>
+              <w:rPr>
+                <w:sz w:val="20"/>
+                <w:szCs w:val="20"/>
+              </w:rPr>
+              <w:t xml:space="preserve">down, FN </w:t>
+            </w:r>
+            <w:r>
+              <w:rPr>
+                <w:sz w:val="20"/>
+                <w:szCs w:val="20"/>
+              </w:rPr>
+              <w:t>down</w:t>
+            </w:r>
+          </w:p>
+          <w:p>
+            <w:pPr>
+              <w:pStyle w:val="TableContents"/>
+              <w:rPr>
+                <w:sz w:val="20"/>
+                <w:szCs w:val="20"/>
+              </w:rPr>
+            </w:pPr>
+            <w:r>
+              <w:rPr/>
+            </w:r>
+          </w:p>
+        </w:tc>
+      </w:tr>
+      <w:tr>
+        <w:trPr/>
+        <w:tc>
+          <w:tcPr>
+            <w:tcW w:w="449" w:type="dxa"/>
+            <w:vMerge w:val="continue"/>
+            <w:tcBorders>
+              <w:top w:val="single" w:sz="2" w:space="0" w:color="000000"/>
+              <w:left w:val="single" w:sz="2" w:space="0" w:color="000000"/>
+              <w:bottom w:val="single" w:sz="2" w:space="0" w:color="000000"/>
+              <w:insideH w:val="single" w:sz="2" w:space="0" w:color="000000"/>
+            </w:tcBorders>
+            <w:shd w:fill="auto" w:val="clear"/>
+          </w:tcPr>
+          <w:p>
+            <w:pPr>
+              <w:pStyle w:val="TableContents"/>
+              <w:rPr>
+                <w:sz w:val="20"/>
+                <w:szCs w:val="20"/>
+              </w:rPr>
+            </w:pPr>
+            <w:r>
+              <w:rPr>
+                <w:sz w:val="20"/>
+                <w:szCs w:val="20"/>
+              </w:rPr>
+            </w:r>
+          </w:p>
+        </w:tc>
+        <w:tc>
+          <w:tcPr>
+            <w:tcW w:w="1350" w:type="dxa"/>
+            <w:vMerge w:val="continue"/>
+            <w:tcBorders>
+              <w:top w:val="single" w:sz="2" w:space="0" w:color="000000"/>
+              <w:left w:val="single" w:sz="2" w:space="0" w:color="000000"/>
+              <w:bottom w:val="single" w:sz="2" w:space="0" w:color="000000"/>
+              <w:insideH w:val="single" w:sz="2" w:space="0" w:color="000000"/>
+            </w:tcBorders>
+            <w:shd w:fill="auto" w:val="clear"/>
+          </w:tcPr>
+          <w:p>
+            <w:pPr>
+              <w:pStyle w:val="TableContents"/>
+              <w:rPr>
+                <w:sz w:val="20"/>
+                <w:szCs w:val="20"/>
+              </w:rPr>
+            </w:pPr>
+            <w:r>
+              <w:rPr>
+                <w:sz w:val="20"/>
+                <w:szCs w:val="20"/>
+              </w:rPr>
+            </w:r>
+          </w:p>
+        </w:tc>
+        <w:tc>
+          <w:tcPr>
+            <w:tcW w:w="1443" w:type="dxa"/>
+            <w:vMerge w:val="continue"/>
+            <w:tcBorders>
+              <w:top w:val="single" w:sz="2" w:space="0" w:color="000000"/>
+              <w:left w:val="single" w:sz="2" w:space="0" w:color="000000"/>
+              <w:bottom w:val="single" w:sz="2" w:space="0" w:color="000000"/>
+              <w:insideH w:val="single" w:sz="2" w:space="0" w:color="000000"/>
+            </w:tcBorders>
+            <w:shd w:fill="auto" w:val="clear"/>
+          </w:tcPr>
+          <w:p>
+            <w:pPr>
+              <w:pStyle w:val="TableContents"/>
+              <w:rPr>
+                <w:sz w:val="20"/>
+                <w:szCs w:val="20"/>
+              </w:rPr>
+            </w:pPr>
+            <w:r>
+              <w:rPr>
+                <w:sz w:val="20"/>
+                <w:szCs w:val="20"/>
+              </w:rPr>
+            </w:r>
+          </w:p>
+        </w:tc>
+        <w:tc>
+          <w:tcPr>
+            <w:tcW w:w="1522" w:type="dxa"/>
+            <w:vMerge w:val="continue"/>
+            <w:tcBorders>
+              <w:top w:val="single" w:sz="2" w:space="0" w:color="000000"/>
+              <w:left w:val="single" w:sz="2" w:space="0" w:color="000000"/>
+              <w:bottom w:val="single" w:sz="2" w:space="0" w:color="000000"/>
+              <w:insideH w:val="single" w:sz="2" w:space="0" w:color="000000"/>
+            </w:tcBorders>
+            <w:shd w:fill="auto" w:val="clear"/>
+          </w:tcPr>
+          <w:p>
+            <w:pPr>
+              <w:pStyle w:val="TableContents"/>
+              <w:rPr>
+                <w:sz w:val="20"/>
+                <w:szCs w:val="20"/>
+              </w:rPr>
+            </w:pPr>
+            <w:r>
+              <w:rPr>
+                <w:sz w:val="20"/>
+                <w:szCs w:val="20"/>
+              </w:rPr>
+            </w:r>
+          </w:p>
+        </w:tc>
+        <w:tc>
+          <w:tcPr>
+            <w:tcW w:w="1627" w:type="dxa"/>
+            <w:tcBorders>
+              <w:top w:val="single" w:sz="2" w:space="0" w:color="000000"/>
+              <w:left w:val="single" w:sz="2" w:space="0" w:color="000000"/>
+              <w:bottom w:val="single" w:sz="2" w:space="0" w:color="000000"/>
+              <w:insideH w:val="single" w:sz="2" w:space="0" w:color="000000"/>
+            </w:tcBorders>
+            <w:shd w:fill="auto" w:val="clear"/>
+          </w:tcPr>
+          <w:p>
+            <w:pPr>
+              <w:pStyle w:val="TableContents"/>
+              <w:rPr/>
+            </w:pPr>
+            <w:r>
+              <w:rPr>
+                <w:sz w:val="20"/>
+                <w:szCs w:val="20"/>
+              </w:rPr>
+              <w:t>result-</w:t>
+            </w:r>
+            <w:r>
+              <w:rPr>
+                <w:sz w:val="20"/>
+                <w:szCs w:val="20"/>
+              </w:rPr>
+              <w:t>pos</w:t>
+            </w:r>
+            <w:r>
+              <w:rPr>
+                <w:sz w:val="20"/>
+                <w:szCs w:val="20"/>
+              </w:rPr>
+              <w:t>-weight-05_log_xor_0</w:t>
+            </w:r>
+            <w:r>
+              <w:rPr>
+                <w:sz w:val="20"/>
+                <w:szCs w:val="20"/>
+              </w:rPr>
+              <w:t>6</w:t>
+            </w:r>
+            <w:r>
+              <w:rPr>
+                <w:sz w:val="20"/>
+                <w:szCs w:val="20"/>
+              </w:rPr>
+              <w:t>.png</w:t>
+            </w:r>
+          </w:p>
+        </w:tc>
+        <w:tc>
+          <w:tcPr>
+            <w:tcW w:w="3244" w:type="dxa"/>
+            <w:tcBorders>
+              <w:top w:val="single" w:sz="2" w:space="0" w:color="000000"/>
+              <w:left w:val="single" w:sz="2" w:space="0" w:color="000000"/>
+              <w:bottom w:val="single" w:sz="2" w:space="0" w:color="000000"/>
+              <w:right w:val="single" w:sz="2" w:space="0" w:color="000000"/>
+              <w:insideH w:val="single" w:sz="2" w:space="0" w:color="000000"/>
+              <w:insideV w:val="single" w:sz="2" w:space="0" w:color="000000"/>
+            </w:tcBorders>
+            <w:shd w:fill="auto" w:val="clear"/>
+          </w:tcPr>
+          <w:p>
+            <w:pPr>
+              <w:pStyle w:val="TableContents"/>
+              <w:rPr/>
+            </w:pPr>
+            <w:r>
+              <w:rPr>
+                <w:sz w:val="20"/>
+                <w:szCs w:val="20"/>
+              </w:rPr>
+              <w:t>Recall up, precision and accuracy up , but specifity fitst down then up, all have tendency up with positive</w:t>
+            </w:r>
+          </w:p>
+          <w:p>
+            <w:pPr>
+              <w:pStyle w:val="TableContents"/>
+              <w:rPr>
+                <w:sz w:val="20"/>
+                <w:szCs w:val="20"/>
+              </w:rPr>
+            </w:pPr>
+            <w:r>
+              <w:rPr/>
+            </w:r>
+          </w:p>
+          <w:p>
+            <w:pPr>
+              <w:pStyle w:val="TableContents"/>
+              <w:rPr/>
+            </w:pPr>
+            <w:r>
+              <w:rPr>
+                <w:sz w:val="20"/>
+                <w:szCs w:val="20"/>
+              </w:rPr>
+              <w:t>TN up, TP down, TN up, FN down</w:t>
+            </w:r>
+          </w:p>
+        </w:tc>
+      </w:tr>
+    </w:tbl>
+    <w:p>
+      <w:pPr>
+        <w:pStyle w:val="Normal"/>
+        <w:rPr/>
+      </w:pPr>
+      <w:r>
+        <w:rPr/>
+      </w:r>
+    </w:p>
+    <w:p>
+      <w:pPr>
+        <w:pStyle w:val="Normal"/>
+        <w:rPr/>
+      </w:pPr>
+      <w:r>
+        <w:rPr/>
+      </w:r>
+    </w:p>
+    <w:p>
+      <w:pPr>
+        <w:pStyle w:val="Subtitle"/>
+        <w:rPr/>
+      </w:pPr>
+      <w:r>
+        <w:rPr/>
+        <w:t>Test on synthetic data</w:t>
+      </w:r>
+    </w:p>
+    <w:p>
+      <w:pPr>
+        <w:pStyle w:val="Normal"/>
+        <w:rPr/>
+      </w:pPr>
+      <w:r>
+        <w:rPr/>
+        <w:t>here we check the effect of our methods on the simulated data, but how to do this?? It differs from the property test where we don’t need to have the comparison with other methods. But test on the whole, should we compare with others?? Not really??</w:t>
+      </w:r>
+    </w:p>
+    <w:p>
+      <w:pPr>
+        <w:pStyle w:val="Normal"/>
+        <w:rPr/>
+      </w:pPr>
+      <w:r>
+        <w:rPr/>
+      </w:r>
+    </w:p>
+    <w:p>
+      <w:pPr>
+        <w:pStyle w:val="Normal"/>
+        <w:rPr/>
+      </w:pPr>
+      <w:r>
+        <w:rPr/>
+        <w:t>Or we should test on the difference between them, with Inductive Miner, Repair Model and Dee’s method, the situations where others can not handle!!</w:t>
+      </w:r>
+    </w:p>
+    <w:p>
+      <w:pPr>
+        <w:pStyle w:val="Normal"/>
+        <w:rPr/>
+      </w:pPr>
+      <w:r>
+        <w:rPr/>
+      </w:r>
+    </w:p>
+    <w:p>
+      <w:pPr>
+        <w:pStyle w:val="Normal"/>
+        <w:rPr/>
+      </w:pPr>
+      <w:r>
+        <w:rPr/>
+        <w:t>Synthetic data and real life should be considered as one type. If we only get the result, it’s fine.  But should we test on what ?? I can ask the opinions of Bas.</w:t>
+      </w:r>
+    </w:p>
+    <w:p>
+      <w:pPr>
+        <w:pStyle w:val="Normal"/>
+        <w:rPr/>
+      </w:pPr>
+      <w:r>
+        <w:rPr/>
+      </w:r>
+    </w:p>
+    <w:p>
+      <w:pPr>
+        <w:pStyle w:val="Normal"/>
+        <w:rPr/>
+      </w:pPr>
+      <w:r>
+        <w:rPr/>
+      </w:r>
+    </w:p>
+    <w:p>
+      <w:pPr>
+        <w:pStyle w:val="Normal"/>
+        <w:rPr/>
+      </w:pPr>
+      <w:r>
+        <w:rPr/>
+      </w:r>
+    </w:p>
+    <w:p>
+      <w:pPr>
+        <w:pStyle w:val="Normal"/>
+        <w:rPr/>
+      </w:pPr>
+      <w:r>
+        <w:rPr/>
+      </w:r>
+    </w:p>
+    <w:p>
+      <w:pPr>
+        <w:pStyle w:val="Normal"/>
         <w:rPr/>
       </w:pPr>
       <w:r>
@@ -4277,6 +9169,7 @@
       <w:pgNumType w:fmt="decimal"/>
       <w:formProt w:val="false"/>
       <w:textDirection w:val="lrTb"/>
+      <w:docGrid w:type="default" w:linePitch="100" w:charSpace="0"/>
     </w:sectPr>
   </w:body>
 </w:document>
@@ -4289,15 +9182,12 @@
       <w:rPr>
         <w:rFonts w:ascii="Liberation Serif" w:hAnsi="Liberation Serif" w:eastAsia="Noto Sans CJK SC Regular" w:cs="Lohit Devanagari"/>
         <w:kern w:val="2"/>
-        <w:sz w:val="24"/>
         <w:szCs w:val="24"/>
         <w:lang w:val="en-US" w:eastAsia="zh-CN" w:bidi="hi-IN"/>
       </w:rPr>
     </w:rPrDefault>
     <w:pPrDefault>
-      <w:pPr>
-        <w:widowControl/>
-      </w:pPr>
+      <w:pPr/>
     </w:pPrDefault>
   </w:docDefaults>
   <w:style w:type="paragraph" w:styleId="Normal">
@@ -4305,6 +9195,8 @@
     <w:qFormat/>
     <w:pPr>
       <w:widowControl/>
+      <w:bidi w:val="0"/>
+      <w:jc w:val="left"/>
     </w:pPr>
     <w:rPr>
       <w:rFonts w:ascii="Liberation Serif" w:hAnsi="Liberation Serif" w:eastAsia="Noto Sans CJK SC Regular" w:cs="Lohit Devanagari"/>
@@ -4376,7 +9268,6 @@
   <w:style w:type="paragraph" w:styleId="Title">
     <w:name w:val="Title"/>
     <w:basedOn w:val="Heading"/>
-    <w:next w:val="TextBody"/>
     <w:qFormat/>
     <w:pPr>
       <w:jc w:val="center"/>
@@ -4391,7 +9282,6 @@
   <w:style w:type="paragraph" w:styleId="Subtitle">
     <w:name w:val="Subtitle"/>
     <w:basedOn w:val="Heading"/>
-    <w:next w:val="TextBody"/>
     <w:qFormat/>
     <w:pPr>
       <w:spacing w:before="60" w:after="120"/>
